--- a/Manual de usuario.docx
+++ b/Manual de usuario.docx
@@ -47,7 +47,7 @@
                 <w:sz w:val="32"/>
                 <w:szCs w:val="28"/>
               </w:rPr>
-              <w:t>Estructura de Datos y Análisis de Algoritmos</w:t>
+              <w:t>Paradigmas de programación</w:t>
             </w:r>
           </w:p>
           <w:p>
@@ -67,7 +67,16 @@
                 <w:sz w:val="40"/>
                 <w:szCs w:val="28"/>
               </w:rPr>
-              <w:t xml:space="preserve">Informe </w:t>
+              <w:t>Manual de usuario</w:t>
+            </w:r>
+            <w:r>
+              <w:rPr>
+                <w:rFonts w:ascii="Arial" w:hAnsi="Arial" w:cs="Arial"/>
+                <w:b/>
+                <w:sz w:val="40"/>
+                <w:szCs w:val="28"/>
+              </w:rPr>
+              <w:t xml:space="preserve"> </w:t>
             </w:r>
           </w:p>
           <w:p>
@@ -141,11 +150,42 @@
               <w:rPr>
                 <w:rFonts w:ascii="Arial" w:hAnsi="Arial" w:cs="Arial"/>
                 <w:b/>
-                <w:sz w:val="24"/>
+                <w:sz w:val="28"/>
                 <w:szCs w:val="28"/>
               </w:rPr>
-              <w:t>&lt;INTEGRANTES&gt;</w:t>
+              <w:t>Andrés Muñoz</w:t>
             </w:r>
+            <w:r>
+              <w:rPr>
+                <w:rFonts w:ascii="Arial" w:hAnsi="Arial" w:cs="Arial"/>
+                <w:b/>
+                <w:sz w:val="28"/>
+                <w:szCs w:val="28"/>
+              </w:rPr>
+              <w:t xml:space="preserve"> Bravo</w:t>
+            </w:r>
+          </w:p>
+          <w:p>
+            <w:pPr>
+              <w:jc w:val="center"/>
+              <w:rPr>
+                <w:rFonts w:ascii="Arial" w:hAnsi="Arial" w:cs="Arial"/>
+                <w:b/>
+                <w:sz w:val="28"/>
+                <w:szCs w:val="28"/>
+              </w:rPr>
+            </w:pPr>
+            <w:r>
+              <w:rPr>
+                <w:rFonts w:ascii="Arial" w:hAnsi="Arial" w:cs="Arial"/>
+                <w:b/>
+                <w:sz w:val="28"/>
+                <w:szCs w:val="28"/>
+              </w:rPr>
+              <w:t>19.646.487-5</w:t>
+            </w:r>
+            <w:bookmarkStart w:id="1" w:name="_GoBack"/>
+            <w:bookmarkEnd w:id="1"/>
           </w:p>
         </w:tc>
       </w:tr>
@@ -224,6 +264,7 @@
                 <w:rFonts w:ascii="Arial" w:hAnsi="Arial" w:cs="Arial"/>
                 <w:sz w:val="24"/>
                 <w:szCs w:val="24"/>
+                <w:u w:val="single"/>
               </w:rPr>
             </w:pPr>
             <w:r>
@@ -232,8 +273,18 @@
                 <w:sz w:val="24"/>
                 <w:szCs w:val="24"/>
               </w:rPr>
-              <w:t>&lt;Nombre Profesor&gt;</w:t>
+              <w:t xml:space="preserve">Roberto Gonzales </w:t>
             </w:r>
+            <w:proofErr w:type="spellStart"/>
+            <w:r>
+              <w:rPr>
+                <w:rFonts w:ascii="Arial" w:hAnsi="Arial" w:cs="Arial"/>
+                <w:sz w:val="24"/>
+                <w:szCs w:val="24"/>
+              </w:rPr>
+              <w:t>Ibañez</w:t>
+            </w:r>
+            <w:proofErr w:type="spellEnd"/>
           </w:p>
         </w:tc>
       </w:tr>
@@ -280,15 +331,6 @@
                 <w:szCs w:val="24"/>
               </w:rPr>
             </w:pPr>
-            <w:r>
-              <w:rPr>
-                <w:rFonts w:ascii="Arial" w:hAnsi="Arial" w:cs="Arial"/>
-                <w:color w:val="000000" w:themeColor="text1"/>
-                <w:sz w:val="24"/>
-                <w:szCs w:val="24"/>
-              </w:rPr>
-              <w:t>Ayudante:</w:t>
-            </w:r>
           </w:p>
         </w:tc>
       </w:tr>
@@ -303,32 +345,6 @@
           <w:tcPr>
             <w:tcW w:w="4347" w:type="dxa"/>
           </w:tcPr>
-          <w:p>
-            <w:pPr>
-              <w:rPr>
-                <w:rFonts w:ascii="Arial" w:hAnsi="Arial" w:cs="Arial"/>
-                <w:sz w:val="24"/>
-                <w:szCs w:val="24"/>
-              </w:rPr>
-            </w:pPr>
-            <w:r>
-              <w:rPr>
-                <w:rFonts w:ascii="Arial" w:hAnsi="Arial" w:cs="Arial"/>
-                <w:sz w:val="24"/>
-                <w:szCs w:val="24"/>
-              </w:rPr>
-              <w:t>&lt;Nombre Ayudante&gt;</w:t>
-            </w:r>
-          </w:p>
-          <w:p>
-            <w:pPr>
-              <w:rPr>
-                <w:rFonts w:ascii="Arial" w:hAnsi="Arial" w:cs="Arial"/>
-                <w:sz w:val="24"/>
-                <w:szCs w:val="24"/>
-              </w:rPr>
-            </w:pPr>
-          </w:p>
           <w:p>
             <w:pPr>
               <w:rPr>
@@ -426,7 +442,7 @@
                 <w:sz w:val="24"/>
                 <w:szCs w:val="24"/>
               </w:rPr>
-              <w:t>&lt;Año&gt;</w:t>
+              <w:t>2016</w:t>
             </w:r>
           </w:p>
         </w:tc>
@@ -545,12 +561,12 @@
       <w:pPr>
         <w:pStyle w:val="NoCaptulo"/>
       </w:pPr>
-      <w:bookmarkStart w:id="1" w:name="_Toc418182010"/>
+      <w:bookmarkStart w:id="2" w:name="_Toc462447025"/>
       <w:r>
         <w:lastRenderedPageBreak/>
         <w:t>Tabla de Contenidos</w:t>
       </w:r>
-      <w:bookmarkEnd w:id="1"/>
+      <w:bookmarkEnd w:id="2"/>
     </w:p>
     <w:sdt>
       <w:sdtPr>
@@ -604,7 +620,7 @@
             </w:rPr>
             <w:fldChar w:fldCharType="separate"/>
           </w:r>
-          <w:hyperlink w:anchor="_Toc418182010" w:history="1">
+          <w:hyperlink w:anchor="_Toc462447025" w:history="1">
             <w:r>
               <w:rPr>
                 <w:rStyle w:val="Hipervnculo"/>
@@ -631,7 +647,7 @@
                 <w:noProof/>
                 <w:webHidden/>
               </w:rPr>
-              <w:instrText xml:space="preserve"> PAGEREF _Toc418182010 \h </w:instrText>
+              <w:instrText xml:space="preserve"> PAGEREF _Toc462447025 \h </w:instrText>
             </w:r>
             <w:r>
               <w:rPr>
@@ -674,7 +690,7 @@
               <w:lang w:eastAsia="es-CL"/>
             </w:rPr>
           </w:pPr>
-          <w:hyperlink w:anchor="_Toc418182011" w:history="1">
+          <w:hyperlink w:anchor="_Toc462447026" w:history="1">
             <w:r>
               <w:rPr>
                 <w:rStyle w:val="Hipervnculo"/>
@@ -702,7 +718,7 @@
                 <w:noProof/>
                 <w:webHidden/>
               </w:rPr>
-              <w:instrText xml:space="preserve"> PAGEREF _Toc418182011 \h </w:instrText>
+              <w:instrText xml:space="preserve"> PAGEREF _Toc462447026 \h </w:instrText>
             </w:r>
             <w:r>
               <w:rPr>
@@ -745,7 +761,7 @@
               <w:lang w:eastAsia="es-CL"/>
             </w:rPr>
           </w:pPr>
-          <w:hyperlink w:anchor="_Toc418182012" w:history="1">
+          <w:hyperlink w:anchor="_Toc462447027" w:history="1">
             <w:r>
               <w:rPr>
                 <w:rStyle w:val="Hipervnculo"/>
@@ -773,7 +789,7 @@
                 <w:noProof/>
                 <w:webHidden/>
               </w:rPr>
-              <w:instrText xml:space="preserve"> PAGEREF _Toc418182012 \h </w:instrText>
+              <w:instrText xml:space="preserve"> PAGEREF _Toc462447027 \h </w:instrText>
             </w:r>
             <w:r>
               <w:rPr>
@@ -817,7 +833,7 @@
               <w:lang w:eastAsia="es-CL"/>
             </w:rPr>
           </w:pPr>
-          <w:hyperlink w:anchor="_Toc418182013" w:history="1">
+          <w:hyperlink w:anchor="_Toc462447028" w:history="1">
             <w:r>
               <w:rPr>
                 <w:rStyle w:val="Hipervnculo"/>
@@ -837,16 +853,8 @@
               <w:rPr>
                 <w:rStyle w:val="Hipervnculo"/>
                 <w:noProof/>
-                <w:lang w:val="en-US"/>
               </w:rPr>
-              <w:t>&lt;</w:t>
-            </w:r>
-            <w:r>
-              <w:rPr>
-                <w:rStyle w:val="Hipervnculo"/>
-                <w:noProof/>
-              </w:rPr>
-              <w:t>Nombre Capítulo&gt;</w:t>
+              <w:t>Introducción</w:t>
             </w:r>
             <w:r>
               <w:rPr>
@@ -867,437 +875,7 @@
                 <w:noProof/>
                 <w:webHidden/>
               </w:rPr>
-              <w:instrText xml:space="preserve"> PAGEREF _Toc418182013 \h </w:instrText>
-            </w:r>
-            <w:r>
-              <w:rPr>
-                <w:noProof/>
-                <w:webHidden/>
-              </w:rPr>
-            </w:r>
-            <w:r>
-              <w:rPr>
-                <w:noProof/>
-                <w:webHidden/>
-              </w:rPr>
-              <w:fldChar w:fldCharType="separate"/>
-            </w:r>
-            <w:r>
-              <w:rPr>
-                <w:noProof/>
-                <w:webHidden/>
-              </w:rPr>
-              <w:t>1</w:t>
-            </w:r>
-            <w:r>
-              <w:rPr>
-                <w:noProof/>
-                <w:webHidden/>
-              </w:rPr>
-              <w:fldChar w:fldCharType="end"/>
-            </w:r>
-          </w:hyperlink>
-        </w:p>
-        <w:p>
-          <w:pPr>
-            <w:pStyle w:val="TDC2"/>
-            <w:tabs>
-              <w:tab w:val="left" w:pos="880"/>
-              <w:tab w:val="right" w:leader="dot" w:pos="8828"/>
-            </w:tabs>
-            <w:rPr>
-              <w:rFonts w:asciiTheme="minorHAnsi" w:eastAsiaTheme="minorEastAsia" w:hAnsiTheme="minorHAnsi" w:cstheme="minorBidi"/>
-              <w:noProof/>
-              <w:lang w:eastAsia="es-CL"/>
-            </w:rPr>
-          </w:pPr>
-          <w:hyperlink w:anchor="_Toc418182014" w:history="1">
-            <w:r>
-              <w:rPr>
-                <w:rStyle w:val="Hipervnculo"/>
-                <w:noProof/>
-              </w:rPr>
-              <w:t>1.1</w:t>
-            </w:r>
-            <w:r>
-              <w:rPr>
-                <w:rFonts w:asciiTheme="minorHAnsi" w:eastAsiaTheme="minorEastAsia" w:hAnsiTheme="minorHAnsi" w:cstheme="minorBidi"/>
-                <w:noProof/>
-                <w:lang w:eastAsia="es-CL"/>
-              </w:rPr>
-              <w:tab/>
-            </w:r>
-            <w:r>
-              <w:rPr>
-                <w:rStyle w:val="Hipervnculo"/>
-                <w:noProof/>
-              </w:rPr>
-              <w:t>&lt;SUBTÍTULO I&gt;</w:t>
-            </w:r>
-            <w:r>
-              <w:rPr>
-                <w:noProof/>
-                <w:webHidden/>
-              </w:rPr>
-              <w:tab/>
-            </w:r>
-            <w:r>
-              <w:rPr>
-                <w:noProof/>
-                <w:webHidden/>
-              </w:rPr>
-              <w:fldChar w:fldCharType="begin"/>
-            </w:r>
-            <w:r>
-              <w:rPr>
-                <w:noProof/>
-                <w:webHidden/>
-              </w:rPr>
-              <w:instrText xml:space="preserve"> PAGEREF _Toc418182014 \h </w:instrText>
-            </w:r>
-            <w:r>
-              <w:rPr>
-                <w:noProof/>
-                <w:webHidden/>
-              </w:rPr>
-            </w:r>
-            <w:r>
-              <w:rPr>
-                <w:noProof/>
-                <w:webHidden/>
-              </w:rPr>
-              <w:fldChar w:fldCharType="separate"/>
-            </w:r>
-            <w:r>
-              <w:rPr>
-                <w:noProof/>
-                <w:webHidden/>
-              </w:rPr>
-              <w:t>1</w:t>
-            </w:r>
-            <w:r>
-              <w:rPr>
-                <w:noProof/>
-                <w:webHidden/>
-              </w:rPr>
-              <w:fldChar w:fldCharType="end"/>
-            </w:r>
-          </w:hyperlink>
-        </w:p>
-        <w:p>
-          <w:pPr>
-            <w:pStyle w:val="TDC1"/>
-            <w:tabs>
-              <w:tab w:val="left" w:pos="1540"/>
-              <w:tab w:val="right" w:leader="dot" w:pos="8828"/>
-            </w:tabs>
-            <w:rPr>
-              <w:rFonts w:asciiTheme="minorHAnsi" w:eastAsiaTheme="minorEastAsia" w:hAnsiTheme="minorHAnsi" w:cstheme="minorBidi"/>
-              <w:noProof/>
-              <w:lang w:eastAsia="es-CL"/>
-            </w:rPr>
-          </w:pPr>
-          <w:hyperlink w:anchor="_Toc418182015" w:history="1">
-            <w:r>
-              <w:rPr>
-                <w:rStyle w:val="Hipervnculo"/>
-                <w:noProof/>
-              </w:rPr>
-              <w:t>CAPÍTULO 2.</w:t>
-            </w:r>
-            <w:r>
-              <w:rPr>
-                <w:rFonts w:asciiTheme="minorHAnsi" w:eastAsiaTheme="minorEastAsia" w:hAnsiTheme="minorHAnsi" w:cstheme="minorBidi"/>
-                <w:noProof/>
-                <w:lang w:eastAsia="es-CL"/>
-              </w:rPr>
-              <w:tab/>
-            </w:r>
-            <w:r>
-              <w:rPr>
-                <w:rStyle w:val="Hipervnculo"/>
-                <w:noProof/>
-              </w:rPr>
-              <w:t>&lt;Nombre Capítulo 2&gt;</w:t>
-            </w:r>
-            <w:r>
-              <w:rPr>
-                <w:noProof/>
-                <w:webHidden/>
-              </w:rPr>
-              <w:tab/>
-            </w:r>
-            <w:r>
-              <w:rPr>
-                <w:noProof/>
-                <w:webHidden/>
-              </w:rPr>
-              <w:fldChar w:fldCharType="begin"/>
-            </w:r>
-            <w:r>
-              <w:rPr>
-                <w:noProof/>
-                <w:webHidden/>
-              </w:rPr>
-              <w:instrText xml:space="preserve"> PAGEREF _Toc418182015 \h </w:instrText>
-            </w:r>
-            <w:r>
-              <w:rPr>
-                <w:noProof/>
-                <w:webHidden/>
-              </w:rPr>
-            </w:r>
-            <w:r>
-              <w:rPr>
-                <w:noProof/>
-                <w:webHidden/>
-              </w:rPr>
-              <w:fldChar w:fldCharType="separate"/>
-            </w:r>
-            <w:r>
-              <w:rPr>
-                <w:noProof/>
-                <w:webHidden/>
-              </w:rPr>
-              <w:t>2</w:t>
-            </w:r>
-            <w:r>
-              <w:rPr>
-                <w:noProof/>
-                <w:webHidden/>
-              </w:rPr>
-              <w:fldChar w:fldCharType="end"/>
-            </w:r>
-          </w:hyperlink>
-        </w:p>
-        <w:p>
-          <w:pPr>
-            <w:pStyle w:val="TDC2"/>
-            <w:tabs>
-              <w:tab w:val="left" w:pos="880"/>
-              <w:tab w:val="right" w:leader="dot" w:pos="8828"/>
-            </w:tabs>
-            <w:rPr>
-              <w:rFonts w:asciiTheme="minorHAnsi" w:eastAsiaTheme="minorEastAsia" w:hAnsiTheme="minorHAnsi" w:cstheme="minorBidi"/>
-              <w:noProof/>
-              <w:lang w:eastAsia="es-CL"/>
-            </w:rPr>
-          </w:pPr>
-          <w:hyperlink w:anchor="_Toc418182018" w:history="1">
-            <w:r>
-              <w:rPr>
-                <w:rStyle w:val="Hipervnculo"/>
-                <w:noProof/>
-              </w:rPr>
-              <w:t>2.1</w:t>
-            </w:r>
-            <w:r>
-              <w:rPr>
-                <w:rFonts w:asciiTheme="minorHAnsi" w:eastAsiaTheme="minorEastAsia" w:hAnsiTheme="minorHAnsi" w:cstheme="minorBidi"/>
-                <w:noProof/>
-                <w:lang w:eastAsia="es-CL"/>
-              </w:rPr>
-              <w:tab/>
-            </w:r>
-            <w:r>
-              <w:rPr>
-                <w:rStyle w:val="Hipervnculo"/>
-                <w:noProof/>
-              </w:rPr>
-              <w:t>&lt;SUBTÍTULO&gt;</w:t>
-            </w:r>
-            <w:r>
-              <w:rPr>
-                <w:noProof/>
-                <w:webHidden/>
-              </w:rPr>
-              <w:tab/>
-            </w:r>
-            <w:r>
-              <w:rPr>
-                <w:noProof/>
-                <w:webHidden/>
-              </w:rPr>
-              <w:fldChar w:fldCharType="begin"/>
-            </w:r>
-            <w:r>
-              <w:rPr>
-                <w:noProof/>
-                <w:webHidden/>
-              </w:rPr>
-              <w:instrText xml:space="preserve"> PAGEREF _Toc418182018 \h </w:instrText>
-            </w:r>
-            <w:r>
-              <w:rPr>
-                <w:noProof/>
-                <w:webHidden/>
-              </w:rPr>
-            </w:r>
-            <w:r>
-              <w:rPr>
-                <w:noProof/>
-                <w:webHidden/>
-              </w:rPr>
-              <w:fldChar w:fldCharType="separate"/>
-            </w:r>
-            <w:r>
-              <w:rPr>
-                <w:noProof/>
-                <w:webHidden/>
-              </w:rPr>
-              <w:t>2</w:t>
-            </w:r>
-            <w:r>
-              <w:rPr>
-                <w:noProof/>
-                <w:webHidden/>
-              </w:rPr>
-              <w:fldChar w:fldCharType="end"/>
-            </w:r>
-          </w:hyperlink>
-        </w:p>
-        <w:p>
-          <w:pPr>
-            <w:pStyle w:val="TDC3"/>
-            <w:tabs>
-              <w:tab w:val="left" w:pos="1320"/>
-              <w:tab w:val="right" w:leader="dot" w:pos="8828"/>
-            </w:tabs>
-            <w:rPr>
-              <w:rFonts w:asciiTheme="minorHAnsi" w:eastAsiaTheme="minorEastAsia" w:hAnsiTheme="minorHAnsi" w:cstheme="minorBidi"/>
-              <w:noProof/>
-              <w:lang w:eastAsia="es-CL"/>
-            </w:rPr>
-          </w:pPr>
-          <w:hyperlink w:anchor="_Toc418182019" w:history="1">
-            <w:r>
-              <w:rPr>
-                <w:rStyle w:val="Hipervnculo"/>
-                <w:noProof/>
-              </w:rPr>
-              <w:t>2.1.1</w:t>
-            </w:r>
-            <w:r>
-              <w:rPr>
-                <w:rFonts w:asciiTheme="minorHAnsi" w:eastAsiaTheme="minorEastAsia" w:hAnsiTheme="minorHAnsi" w:cstheme="minorBidi"/>
-                <w:noProof/>
-                <w:lang w:eastAsia="es-CL"/>
-              </w:rPr>
-              <w:tab/>
-            </w:r>
-            <w:r>
-              <w:rPr>
-                <w:rStyle w:val="Hipervnculo"/>
-                <w:noProof/>
-              </w:rPr>
-              <w:t>&lt;Subtitulo 2&gt;</w:t>
-            </w:r>
-            <w:r>
-              <w:rPr>
-                <w:noProof/>
-                <w:webHidden/>
-              </w:rPr>
-              <w:tab/>
-            </w:r>
-            <w:r>
-              <w:rPr>
-                <w:noProof/>
-                <w:webHidden/>
-              </w:rPr>
-              <w:fldChar w:fldCharType="begin"/>
-            </w:r>
-            <w:r>
-              <w:rPr>
-                <w:noProof/>
-                <w:webHidden/>
-              </w:rPr>
-              <w:instrText xml:space="preserve"> PAGEREF _Toc418182019 \h </w:instrText>
-            </w:r>
-            <w:r>
-              <w:rPr>
-                <w:noProof/>
-                <w:webHidden/>
-              </w:rPr>
-            </w:r>
-            <w:r>
-              <w:rPr>
-                <w:noProof/>
-                <w:webHidden/>
-              </w:rPr>
-              <w:fldChar w:fldCharType="separate"/>
-            </w:r>
-            <w:r>
-              <w:rPr>
-                <w:noProof/>
-                <w:webHidden/>
-              </w:rPr>
-              <w:t>2</w:t>
-            </w:r>
-            <w:r>
-              <w:rPr>
-                <w:noProof/>
-                <w:webHidden/>
-              </w:rPr>
-              <w:fldChar w:fldCharType="end"/>
-            </w:r>
-          </w:hyperlink>
-        </w:p>
-        <w:p>
-          <w:pPr>
-            <w:pStyle w:val="TDC2"/>
-            <w:tabs>
-              <w:tab w:val="left" w:pos="880"/>
-              <w:tab w:val="right" w:leader="dot" w:pos="8828"/>
-            </w:tabs>
-            <w:rPr>
-              <w:rFonts w:asciiTheme="minorHAnsi" w:eastAsiaTheme="minorEastAsia" w:hAnsiTheme="minorHAnsi" w:cstheme="minorBidi"/>
-              <w:noProof/>
-              <w:lang w:eastAsia="es-CL"/>
-            </w:rPr>
-          </w:pPr>
-          <w:hyperlink w:anchor="_Toc418182020" w:history="1">
-            <w:r>
-              <w:rPr>
-                <w:rStyle w:val="Hipervnculo"/>
-                <w:noProof/>
-              </w:rPr>
-              <w:t>2.2</w:t>
-            </w:r>
-            <w:r>
-              <w:rPr>
-                <w:rFonts w:asciiTheme="minorHAnsi" w:eastAsiaTheme="minorEastAsia" w:hAnsiTheme="minorHAnsi" w:cstheme="minorBidi"/>
-                <w:noProof/>
-                <w:lang w:eastAsia="es-CL"/>
-              </w:rPr>
-              <w:tab/>
-            </w:r>
-            <w:r>
-              <w:rPr>
-                <w:rStyle w:val="Hipervnculo"/>
-                <w:noProof/>
-              </w:rPr>
-              <w:t>&lt;Subtítulo&gt;</w:t>
-            </w:r>
-            <w:r>
-              <w:rPr>
-                <w:noProof/>
-                <w:webHidden/>
-              </w:rPr>
-              <w:tab/>
-            </w:r>
-            <w:r>
-              <w:rPr>
-                <w:noProof/>
-                <w:webHidden/>
-              </w:rPr>
-              <w:fldChar w:fldCharType="begin"/>
-            </w:r>
-            <w:r>
-              <w:rPr>
-                <w:noProof/>
-                <w:webHidden/>
-              </w:rPr>
-              <w:instrText xml:space="preserve"> PAGEREF _Toc418182020 \h </w:instrText>
+              <w:instrText xml:space="preserve"> PAGEREF _Toc462447028 \h </w:instrText>
             </w:r>
             <w:r>
               <w:rPr>
@@ -1341,13 +919,13 @@
               <w:lang w:eastAsia="es-CL"/>
             </w:rPr>
           </w:pPr>
-          <w:hyperlink w:anchor="_Toc418182021" w:history="1">
+          <w:hyperlink w:anchor="_Toc462447029" w:history="1">
             <w:r>
               <w:rPr>
                 <w:rStyle w:val="Hipervnculo"/>
                 <w:noProof/>
               </w:rPr>
-              <w:t>CAPÍTULO 3.</w:t>
+              <w:t>CAPÍTULO 2.</w:t>
             </w:r>
             <w:r>
               <w:rPr>
@@ -1361,16 +939,8 @@
               <w:rPr>
                 <w:rStyle w:val="Hipervnculo"/>
                 <w:noProof/>
-                <w:lang w:val="en-US"/>
               </w:rPr>
-              <w:t>&lt;</w:t>
-            </w:r>
-            <w:r>
-              <w:rPr>
-                <w:rStyle w:val="Hipervnculo"/>
-                <w:noProof/>
-              </w:rPr>
-              <w:t>Nombre Capítulo&gt;</w:t>
+              <w:t>Compilacion y ejecucion</w:t>
             </w:r>
             <w:r>
               <w:rPr>
@@ -1391,7 +961,7 @@
                 <w:noProof/>
                 <w:webHidden/>
               </w:rPr>
-              <w:instrText xml:space="preserve"> PAGEREF _Toc418182021 \h </w:instrText>
+              <w:instrText xml:space="preserve"> PAGEREF _Toc462447029 \h </w:instrText>
             </w:r>
             <w:r>
               <w:rPr>
@@ -1424,9 +994,9 @@
         </w:p>
         <w:p>
           <w:pPr>
-            <w:pStyle w:val="TDC2"/>
+            <w:pStyle w:val="TDC3"/>
             <w:tabs>
-              <w:tab w:val="left" w:pos="880"/>
+              <w:tab w:val="left" w:pos="1320"/>
               <w:tab w:val="right" w:leader="dot" w:pos="8828"/>
             </w:tabs>
             <w:rPr>
@@ -1435,13 +1005,13 @@
               <w:lang w:eastAsia="es-CL"/>
             </w:rPr>
           </w:pPr>
-          <w:hyperlink w:anchor="_Toc418182023" w:history="1">
+          <w:hyperlink w:anchor="_Toc462447030" w:history="1">
             <w:r>
               <w:rPr>
                 <w:rStyle w:val="Hipervnculo"/>
                 <w:noProof/>
               </w:rPr>
-              <w:t>3.1</w:t>
+              <w:t>1.1.1</w:t>
             </w:r>
             <w:r>
               <w:rPr>
@@ -1456,7 +1026,7 @@
                 <w:rStyle w:val="Hipervnculo"/>
                 <w:noProof/>
               </w:rPr>
-              <w:t>&lt;SUBTÍTULO I&gt;</w:t>
+              <w:t>Compilar y ejecutar en Windows:</w:t>
             </w:r>
             <w:r>
               <w:rPr>
@@ -1477,7 +1047,7 @@
                 <w:noProof/>
                 <w:webHidden/>
               </w:rPr>
-              <w:instrText xml:space="preserve"> PAGEREF _Toc418182023 \h </w:instrText>
+              <w:instrText xml:space="preserve"> PAGEREF _Toc462447030 \h </w:instrText>
             </w:r>
             <w:r>
               <w:rPr>
@@ -1510,9 +1080,9 @@
         </w:p>
         <w:p>
           <w:pPr>
-            <w:pStyle w:val="TDC1"/>
+            <w:pStyle w:val="TDC3"/>
             <w:tabs>
-              <w:tab w:val="left" w:pos="1540"/>
+              <w:tab w:val="left" w:pos="1320"/>
               <w:tab w:val="right" w:leader="dot" w:pos="8828"/>
             </w:tabs>
             <w:rPr>
@@ -1521,14 +1091,13 @@
               <w:lang w:eastAsia="es-CL"/>
             </w:rPr>
           </w:pPr>
-          <w:hyperlink w:anchor="_Toc418182024" w:history="1">
+          <w:hyperlink w:anchor="_Toc462447031" w:history="1">
             <w:r>
               <w:rPr>
                 <w:rStyle w:val="Hipervnculo"/>
                 <w:noProof/>
-                <w:lang w:val="en-US"/>
               </w:rPr>
-              <w:t>CAPÍTULO 4.</w:t>
+              <w:t>1.1.2</w:t>
             </w:r>
             <w:r>
               <w:rPr>
@@ -1542,9 +1111,8 @@
               <w:rPr>
                 <w:rStyle w:val="Hipervnculo"/>
                 <w:noProof/>
-                <w:lang w:val="en-US"/>
               </w:rPr>
-              <w:t>REFERENCIAS</w:t>
+              <w:t>Compilar y ejecutar en Linux:</w:t>
             </w:r>
             <w:r>
               <w:rPr>
@@ -1565,7 +1133,7 @@
                 <w:noProof/>
                 <w:webHidden/>
               </w:rPr>
-              <w:instrText xml:space="preserve"> PAGEREF _Toc418182024 \h </w:instrText>
+              <w:instrText xml:space="preserve"> PAGEREF _Toc462447031 \h </w:instrText>
             </w:r>
             <w:r>
               <w:rPr>
@@ -1585,7 +1153,179 @@
                 <w:noProof/>
                 <w:webHidden/>
               </w:rPr>
-              <w:t>5</w:t>
+              <w:t>6</w:t>
+            </w:r>
+            <w:r>
+              <w:rPr>
+                <w:noProof/>
+                <w:webHidden/>
+              </w:rPr>
+              <w:fldChar w:fldCharType="end"/>
+            </w:r>
+          </w:hyperlink>
+        </w:p>
+        <w:p>
+          <w:pPr>
+            <w:pStyle w:val="TDC1"/>
+            <w:tabs>
+              <w:tab w:val="left" w:pos="1540"/>
+              <w:tab w:val="right" w:leader="dot" w:pos="8828"/>
+            </w:tabs>
+            <w:rPr>
+              <w:rFonts w:asciiTheme="minorHAnsi" w:eastAsiaTheme="minorEastAsia" w:hAnsiTheme="minorHAnsi" w:cstheme="minorBidi"/>
+              <w:noProof/>
+              <w:lang w:eastAsia="es-CL"/>
+            </w:rPr>
+          </w:pPr>
+          <w:hyperlink w:anchor="_Toc462447034" w:history="1">
+            <w:r>
+              <w:rPr>
+                <w:rStyle w:val="Hipervnculo"/>
+                <w:noProof/>
+              </w:rPr>
+              <w:t>CAPÍTULO 3.</w:t>
+            </w:r>
+            <w:r>
+              <w:rPr>
+                <w:rFonts w:asciiTheme="minorHAnsi" w:eastAsiaTheme="minorEastAsia" w:hAnsiTheme="minorHAnsi" w:cstheme="minorBidi"/>
+                <w:noProof/>
+                <w:lang w:eastAsia="es-CL"/>
+              </w:rPr>
+              <w:tab/>
+            </w:r>
+            <w:r>
+              <w:rPr>
+                <w:rStyle w:val="Hipervnculo"/>
+                <w:noProof/>
+              </w:rPr>
+              <w:t>Funcionalidades</w:t>
+            </w:r>
+            <w:r>
+              <w:rPr>
+                <w:noProof/>
+                <w:webHidden/>
+              </w:rPr>
+              <w:tab/>
+            </w:r>
+            <w:r>
+              <w:rPr>
+                <w:noProof/>
+                <w:webHidden/>
+              </w:rPr>
+              <w:fldChar w:fldCharType="begin"/>
+            </w:r>
+            <w:r>
+              <w:rPr>
+                <w:noProof/>
+                <w:webHidden/>
+              </w:rPr>
+              <w:instrText xml:space="preserve"> PAGEREF _Toc462447034 \h </w:instrText>
+            </w:r>
+            <w:r>
+              <w:rPr>
+                <w:noProof/>
+                <w:webHidden/>
+              </w:rPr>
+            </w:r>
+            <w:r>
+              <w:rPr>
+                <w:noProof/>
+                <w:webHidden/>
+              </w:rPr>
+              <w:fldChar w:fldCharType="separate"/>
+            </w:r>
+            <w:r>
+              <w:rPr>
+                <w:noProof/>
+                <w:webHidden/>
+              </w:rPr>
+              <w:t>7</w:t>
+            </w:r>
+            <w:r>
+              <w:rPr>
+                <w:noProof/>
+                <w:webHidden/>
+              </w:rPr>
+              <w:fldChar w:fldCharType="end"/>
+            </w:r>
+          </w:hyperlink>
+        </w:p>
+        <w:p>
+          <w:pPr>
+            <w:pStyle w:val="TDC1"/>
+            <w:tabs>
+              <w:tab w:val="left" w:pos="1540"/>
+              <w:tab w:val="right" w:leader="dot" w:pos="8828"/>
+            </w:tabs>
+            <w:rPr>
+              <w:rFonts w:asciiTheme="minorHAnsi" w:eastAsiaTheme="minorEastAsia" w:hAnsiTheme="minorHAnsi" w:cstheme="minorBidi"/>
+              <w:noProof/>
+              <w:lang w:eastAsia="es-CL"/>
+            </w:rPr>
+          </w:pPr>
+          <w:hyperlink w:anchor="_Toc462447035" w:history="1">
+            <w:r>
+              <w:rPr>
+                <w:rStyle w:val="Hipervnculo"/>
+                <w:noProof/>
+              </w:rPr>
+              <w:t>CAPÍTULO 4.</w:t>
+            </w:r>
+            <w:r>
+              <w:rPr>
+                <w:rFonts w:asciiTheme="minorHAnsi" w:eastAsiaTheme="minorEastAsia" w:hAnsiTheme="minorHAnsi" w:cstheme="minorBidi"/>
+                <w:noProof/>
+                <w:lang w:eastAsia="es-CL"/>
+              </w:rPr>
+              <w:tab/>
+            </w:r>
+            <w:r>
+              <w:rPr>
+                <w:rStyle w:val="Hipervnculo"/>
+                <w:noProof/>
+              </w:rPr>
+              <w:t>Exitos y fallos</w:t>
+            </w:r>
+            <w:r>
+              <w:rPr>
+                <w:noProof/>
+                <w:webHidden/>
+              </w:rPr>
+              <w:tab/>
+            </w:r>
+            <w:r>
+              <w:rPr>
+                <w:noProof/>
+                <w:webHidden/>
+              </w:rPr>
+              <w:fldChar w:fldCharType="begin"/>
+            </w:r>
+            <w:r>
+              <w:rPr>
+                <w:noProof/>
+                <w:webHidden/>
+              </w:rPr>
+              <w:instrText xml:space="preserve"> PAGEREF _Toc462447035 \h </w:instrText>
+            </w:r>
+            <w:r>
+              <w:rPr>
+                <w:noProof/>
+                <w:webHidden/>
+              </w:rPr>
+            </w:r>
+            <w:r>
+              <w:rPr>
+                <w:noProof/>
+                <w:webHidden/>
+              </w:rPr>
+              <w:fldChar w:fldCharType="separate"/>
+            </w:r>
+            <w:r>
+              <w:rPr>
+                <w:noProof/>
+                <w:webHidden/>
+              </w:rPr>
+              <w:t>8</w:t>
             </w:r>
             <w:r>
               <w:rPr>
@@ -1627,13 +1367,13 @@
       <w:pPr>
         <w:pStyle w:val="NoCaptulo"/>
         <w:rPr>
-          <w:lang w:val="en-US"/>
+          <w:noProof/>
         </w:rPr>
       </w:pPr>
-      <w:bookmarkStart w:id="2" w:name="_Toc382441664"/>
-      <w:bookmarkStart w:id="3" w:name="_Toc382443554"/>
-      <w:bookmarkStart w:id="4" w:name="_Toc382485345"/>
-      <w:bookmarkStart w:id="5" w:name="_Toc418182011"/>
+      <w:bookmarkStart w:id="3" w:name="_Toc382441664"/>
+      <w:bookmarkStart w:id="4" w:name="_Toc382443554"/>
+      <w:bookmarkStart w:id="5" w:name="_Toc382485345"/>
+      <w:bookmarkStart w:id="6" w:name="_Toc462447026"/>
       <w:r>
         <w:rPr>
           <w:lang w:val="en-US"/>
@@ -1652,10 +1392,32 @@
         </w:rPr>
         <w:t>ce de Figuras</w:t>
       </w:r>
-      <w:bookmarkEnd w:id="2"/>
+      <w:bookmarkStart w:id="7" w:name="_Toc382441665"/>
+      <w:bookmarkStart w:id="8" w:name="_Toc382443555"/>
+      <w:bookmarkStart w:id="9" w:name="_Toc382485346"/>
+      <w:bookmarkStart w:id="10" w:name="_Toc462447027"/>
       <w:bookmarkEnd w:id="3"/>
       <w:bookmarkEnd w:id="4"/>
       <w:bookmarkEnd w:id="5"/>
+      <w:bookmarkEnd w:id="6"/>
+      <w:r>
+        <w:rPr>
+          <w:lang w:val="en-US"/>
+        </w:rPr>
+        <w:fldChar w:fldCharType="begin"/>
+      </w:r>
+      <w:r>
+        <w:rPr>
+          <w:lang w:val="en-US"/>
+        </w:rPr>
+        <w:instrText xml:space="preserve"> TOC \h \z \c "Ilustración" </w:instrText>
+      </w:r>
+      <w:r>
+        <w:rPr>
+          <w:lang w:val="en-US"/>
+        </w:rPr>
+        <w:fldChar w:fldCharType="separate"/>
+      </w:r>
     </w:p>
     <w:p>
       <w:pPr>
@@ -1663,37 +1425,19 @@
         <w:tabs>
           <w:tab w:val="right" w:leader="dot" w:pos="8828"/>
         </w:tabs>
-        <w:spacing w:line="360" w:lineRule="auto"/>
         <w:rPr>
           <w:rFonts w:asciiTheme="minorHAnsi" w:eastAsiaTheme="minorEastAsia" w:hAnsiTheme="minorHAnsi" w:cstheme="minorBidi"/>
           <w:noProof/>
           <w:lang w:eastAsia="es-CL"/>
         </w:rPr>
       </w:pPr>
-      <w:r>
-        <w:fldChar w:fldCharType="begin"/>
-      </w:r>
-      <w:r>
-        <w:instrText xml:space="preserve"> TOC \h \z \c "Figura" </w:instrText>
-      </w:r>
-      <w:r>
-        <w:fldChar w:fldCharType="separate"/>
-      </w:r>
-      <w:hyperlink w:anchor="_Toc382443674" w:history="1">
+      <w:hyperlink w:anchor="_Toc462447370" w:history="1">
         <w:r>
           <w:rPr>
             <w:rStyle w:val="Hipervnculo"/>
             <w:noProof/>
           </w:rPr>
-          <w:t>Figura 2</w:t>
-        </w:r>
-        <w:r>
-          <w:rPr>
-            <w:rStyle w:val="Hipervnculo"/>
-            <w:noProof/>
-          </w:rPr>
-          <w:noBreakHyphen/>
-          <w:t>1: Ciclo BPM operacional</w:t>
+          <w:t>Ilustración 1: Abrir consola windows</w:t>
         </w:r>
         <w:r>
           <w:rPr>
@@ -1714,7 +1458,7 @@
             <w:noProof/>
             <w:webHidden/>
           </w:rPr>
-          <w:instrText xml:space="preserve"> PAGEREF _Toc382443674 \h </w:instrText>
+          <w:instrText xml:space="preserve"> PAGEREF _Toc462447370 \h </w:instrText>
         </w:r>
         <w:r>
           <w:rPr>
@@ -1734,7 +1478,7 @@
             <w:noProof/>
             <w:webHidden/>
           </w:rPr>
-          <w:t>17</w:t>
+          <w:t>4</w:t>
         </w:r>
         <w:r>
           <w:rPr>
@@ -1751,28 +1495,19 @@
         <w:tabs>
           <w:tab w:val="right" w:leader="dot" w:pos="8828"/>
         </w:tabs>
-        <w:spacing w:line="360" w:lineRule="auto"/>
         <w:rPr>
           <w:rFonts w:asciiTheme="minorHAnsi" w:eastAsiaTheme="minorEastAsia" w:hAnsiTheme="minorHAnsi" w:cstheme="minorBidi"/>
           <w:noProof/>
           <w:lang w:eastAsia="es-CL"/>
         </w:rPr>
       </w:pPr>
-      <w:hyperlink w:anchor="_Toc382443675" w:history="1">
+      <w:hyperlink w:anchor="_Toc462447371" w:history="1">
         <w:r>
           <w:rPr>
             <w:rStyle w:val="Hipervnculo"/>
             <w:noProof/>
           </w:rPr>
-          <w:t>Figura 2</w:t>
-        </w:r>
-        <w:r>
-          <w:rPr>
-            <w:rStyle w:val="Hipervnculo"/>
-            <w:noProof/>
-          </w:rPr>
-          <w:noBreakHyphen/>
-          <w:t>2: Modelos operacionales</w:t>
+          <w:t>Ilustración 2:Consola windows</w:t>
         </w:r>
         <w:r>
           <w:rPr>
@@ -1793,7 +1528,7 @@
             <w:noProof/>
             <w:webHidden/>
           </w:rPr>
-          <w:instrText xml:space="preserve"> PAGEREF _Toc382443675 \h </w:instrText>
+          <w:instrText xml:space="preserve"> PAGEREF _Toc462447371 \h </w:instrText>
         </w:r>
         <w:r>
           <w:rPr>
@@ -1813,7 +1548,7 @@
             <w:noProof/>
             <w:webHidden/>
           </w:rPr>
-          <w:t>19</w:t>
+          <w:t>5</w:t>
         </w:r>
         <w:r>
           <w:rPr>
@@ -1830,28 +1565,19 @@
         <w:tabs>
           <w:tab w:val="right" w:leader="dot" w:pos="8828"/>
         </w:tabs>
-        <w:spacing w:line="360" w:lineRule="auto"/>
         <w:rPr>
           <w:rFonts w:asciiTheme="minorHAnsi" w:eastAsiaTheme="minorEastAsia" w:hAnsiTheme="minorHAnsi" w:cstheme="minorBidi"/>
           <w:noProof/>
           <w:lang w:eastAsia="es-CL"/>
         </w:rPr>
       </w:pPr>
-      <w:hyperlink w:anchor="_Toc382443676" w:history="1">
+      <w:hyperlink w:anchor="_Toc462447372" w:history="1">
         <w:r>
           <w:rPr>
             <w:rStyle w:val="Hipervnculo"/>
             <w:noProof/>
           </w:rPr>
-          <w:t>Figura 2</w:t>
-        </w:r>
-        <w:r>
-          <w:rPr>
-            <w:rStyle w:val="Hipervnculo"/>
-            <w:noProof/>
-          </w:rPr>
-          <w:noBreakHyphen/>
-          <w:t>3: Niveles de Madurez del Modelo de Harmon</w:t>
+          <w:t>Ilustración 3: Compilar en windows</w:t>
         </w:r>
         <w:r>
           <w:rPr>
@@ -1872,7 +1598,7 @@
             <w:noProof/>
             <w:webHidden/>
           </w:rPr>
-          <w:instrText xml:space="preserve"> PAGEREF _Toc382443676 \h </w:instrText>
+          <w:instrText xml:space="preserve"> PAGEREF _Toc462447372 \h </w:instrText>
         </w:r>
         <w:r>
           <w:rPr>
@@ -1892,7 +1618,7 @@
             <w:noProof/>
             <w:webHidden/>
           </w:rPr>
-          <w:t>21</w:t>
+          <w:t>5</w:t>
         </w:r>
         <w:r>
           <w:rPr>
@@ -1905,79 +1631,28 @@
     </w:p>
     <w:p>
       <w:pPr>
-        <w:pStyle w:val="Contenidodelndice"/>
-      </w:pPr>
-      <w:r>
-        <w:fldChar w:fldCharType="end"/>
-      </w:r>
-    </w:p>
-    <w:p>
-      <w:pPr>
-        <w:pStyle w:val="NoCaptulo"/>
-        <w:rPr>
-          <w:lang w:val="en-US"/>
-        </w:rPr>
-      </w:pPr>
-      <w:bookmarkStart w:id="6" w:name="_Toc382441665"/>
-      <w:bookmarkStart w:id="7" w:name="_Toc382443555"/>
-      <w:bookmarkStart w:id="8" w:name="_Toc382485346"/>
-      <w:bookmarkStart w:id="9" w:name="_Toc418182012"/>
-      <w:r>
-        <w:rPr>
-          <w:lang w:val="en-US"/>
-        </w:rPr>
-        <w:t>Índice de Tablas</w:t>
-      </w:r>
-      <w:bookmarkEnd w:id="6"/>
-      <w:bookmarkEnd w:id="7"/>
-      <w:bookmarkEnd w:id="8"/>
-      <w:bookmarkEnd w:id="9"/>
-    </w:p>
-    <w:p>
-      <w:pPr>
-        <w:pStyle w:val="NormalUSACH"/>
-        <w:rPr>
-          <w:lang w:val="en-US"/>
-        </w:rPr>
-      </w:pPr>
-    </w:p>
-    <w:p>
-      <w:pPr>
         <w:pStyle w:val="Tabladeilustraciones"/>
         <w:tabs>
           <w:tab w:val="right" w:leader="dot" w:pos="8828"/>
         </w:tabs>
-        <w:spacing w:line="360" w:lineRule="auto"/>
         <w:rPr>
           <w:rFonts w:asciiTheme="minorHAnsi" w:eastAsiaTheme="minorEastAsia" w:hAnsiTheme="minorHAnsi" w:cstheme="minorBidi"/>
           <w:noProof/>
-          <w:sz w:val="24"/>
           <w:lang w:eastAsia="es-CL"/>
         </w:rPr>
       </w:pPr>
-      <w:r>
-        <w:fldChar w:fldCharType="begin"/>
-      </w:r>
-      <w:r>
-        <w:instrText xml:space="preserve"> TOC \h \z \c "Tabla" </w:instrText>
-      </w:r>
-      <w:r>
-        <w:fldChar w:fldCharType="separate"/>
-      </w:r>
-      <w:hyperlink w:anchor="_Toc382443706" w:history="1">
+      <w:hyperlink w:anchor="_Toc462447373" w:history="1">
         <w:r>
           <w:rPr>
             <w:rStyle w:val="Hipervnculo"/>
             <w:noProof/>
-            <w:sz w:val="24"/>
           </w:rPr>
-          <w:t>Tabla 5.1: Métricas de los procesos de núcleo</w:t>
+          <w:t>Ilustración 4: Ejecutar en windows</w:t>
         </w:r>
         <w:r>
           <w:rPr>
             <w:noProof/>
             <w:webHidden/>
-            <w:sz w:val="24"/>
           </w:rPr>
           <w:tab/>
         </w:r>
@@ -1985,7 +1660,6 @@
           <w:rPr>
             <w:noProof/>
             <w:webHidden/>
-            <w:sz w:val="24"/>
           </w:rPr>
           <w:fldChar w:fldCharType="begin"/>
         </w:r>
@@ -1993,22 +1667,19 @@
           <w:rPr>
             <w:noProof/>
             <w:webHidden/>
-            <w:sz w:val="24"/>
           </w:rPr>
-          <w:instrText xml:space="preserve"> PAGEREF _Toc382443706 \h </w:instrText>
+          <w:instrText xml:space="preserve"> PAGEREF _Toc462447373 \h </w:instrText>
         </w:r>
         <w:r>
           <w:rPr>
             <w:noProof/>
             <w:webHidden/>
-            <w:sz w:val="24"/>
           </w:rPr>
         </w:r>
         <w:r>
           <w:rPr>
             <w:noProof/>
             <w:webHidden/>
-            <w:sz w:val="24"/>
           </w:rPr>
           <w:fldChar w:fldCharType="separate"/>
         </w:r>
@@ -2016,15 +1687,13 @@
           <w:rPr>
             <w:noProof/>
             <w:webHidden/>
-            <w:sz w:val="24"/>
           </w:rPr>
-          <w:t>182</w:t>
+          <w:t>6</w:t>
         </w:r>
         <w:r>
           <w:rPr>
             <w:noProof/>
             <w:webHidden/>
-            <w:sz w:val="24"/>
           </w:rPr>
           <w:fldChar w:fldCharType="end"/>
         </w:r>
@@ -2032,21 +1701,442 @@
     </w:p>
     <w:p>
       <w:pPr>
-        <w:pStyle w:val="Contenidodelndice"/>
+        <w:pStyle w:val="Tabladeilustraciones"/>
+        <w:tabs>
+          <w:tab w:val="right" w:leader="dot" w:pos="8828"/>
+        </w:tabs>
+        <w:rPr>
+          <w:rFonts w:asciiTheme="minorHAnsi" w:eastAsiaTheme="minorEastAsia" w:hAnsiTheme="minorHAnsi" w:cstheme="minorBidi"/>
+          <w:noProof/>
+          <w:lang w:eastAsia="es-CL"/>
+        </w:rPr>
+      </w:pPr>
+      <w:hyperlink w:anchor="_Toc462447374" w:history="1">
+        <w:r>
+          <w:rPr>
+            <w:rStyle w:val="Hipervnculo"/>
+            <w:noProof/>
+          </w:rPr>
+          <w:t>Ilustración 5: Crear tablero</w:t>
+        </w:r>
+        <w:r>
+          <w:rPr>
+            <w:noProof/>
+            <w:webHidden/>
+          </w:rPr>
+          <w:tab/>
+        </w:r>
+        <w:r>
+          <w:rPr>
+            <w:noProof/>
+            <w:webHidden/>
+          </w:rPr>
+          <w:fldChar w:fldCharType="begin"/>
+        </w:r>
+        <w:r>
+          <w:rPr>
+            <w:noProof/>
+            <w:webHidden/>
+          </w:rPr>
+          <w:instrText xml:space="preserve"> PAGEREF _Toc462447374 \h </w:instrText>
+        </w:r>
+        <w:r>
+          <w:rPr>
+            <w:noProof/>
+            <w:webHidden/>
+          </w:rPr>
+        </w:r>
+        <w:r>
+          <w:rPr>
+            <w:noProof/>
+            <w:webHidden/>
+          </w:rPr>
+          <w:fldChar w:fldCharType="separate"/>
+        </w:r>
+        <w:r>
+          <w:rPr>
+            <w:noProof/>
+            <w:webHidden/>
+          </w:rPr>
+          <w:t>8</w:t>
+        </w:r>
+        <w:r>
+          <w:rPr>
+            <w:noProof/>
+            <w:webHidden/>
+          </w:rPr>
+          <w:fldChar w:fldCharType="end"/>
+        </w:r>
+      </w:hyperlink>
+    </w:p>
+    <w:p>
+      <w:pPr>
+        <w:pStyle w:val="Tabladeilustraciones"/>
+        <w:tabs>
+          <w:tab w:val="right" w:leader="dot" w:pos="8828"/>
+        </w:tabs>
+        <w:rPr>
+          <w:rFonts w:asciiTheme="minorHAnsi" w:eastAsiaTheme="minorEastAsia" w:hAnsiTheme="minorHAnsi" w:cstheme="minorBidi"/>
+          <w:noProof/>
+          <w:lang w:eastAsia="es-CL"/>
+        </w:rPr>
+      </w:pPr>
+      <w:hyperlink w:anchor="_Toc462447375" w:history="1">
+        <w:r>
+          <w:rPr>
+            <w:rStyle w:val="Hipervnculo"/>
+            <w:noProof/>
+          </w:rPr>
+          <w:t>Ilustración 6: Guardar tablero</w:t>
+        </w:r>
+        <w:r>
+          <w:rPr>
+            <w:noProof/>
+            <w:webHidden/>
+          </w:rPr>
+          <w:tab/>
+        </w:r>
+        <w:r>
+          <w:rPr>
+            <w:noProof/>
+            <w:webHidden/>
+          </w:rPr>
+          <w:fldChar w:fldCharType="begin"/>
+        </w:r>
+        <w:r>
+          <w:rPr>
+            <w:noProof/>
+            <w:webHidden/>
+          </w:rPr>
+          <w:instrText xml:space="preserve"> PAGEREF _Toc462447375 \h </w:instrText>
+        </w:r>
+        <w:r>
+          <w:rPr>
+            <w:noProof/>
+            <w:webHidden/>
+          </w:rPr>
+        </w:r>
+        <w:r>
+          <w:rPr>
+            <w:noProof/>
+            <w:webHidden/>
+          </w:rPr>
+          <w:fldChar w:fldCharType="separate"/>
+        </w:r>
+        <w:r>
+          <w:rPr>
+            <w:noProof/>
+            <w:webHidden/>
+          </w:rPr>
+          <w:t>8</w:t>
+        </w:r>
+        <w:r>
+          <w:rPr>
+            <w:noProof/>
+            <w:webHidden/>
+          </w:rPr>
+          <w:fldChar w:fldCharType="end"/>
+        </w:r>
+      </w:hyperlink>
+    </w:p>
+    <w:p>
+      <w:pPr>
+        <w:pStyle w:val="Tabladeilustraciones"/>
+        <w:tabs>
+          <w:tab w:val="right" w:leader="dot" w:pos="8828"/>
+        </w:tabs>
+        <w:rPr>
+          <w:rFonts w:asciiTheme="minorHAnsi" w:eastAsiaTheme="minorEastAsia" w:hAnsiTheme="minorHAnsi" w:cstheme="minorBidi"/>
+          <w:noProof/>
+          <w:lang w:eastAsia="es-CL"/>
+        </w:rPr>
+      </w:pPr>
+      <w:hyperlink w:anchor="_Toc462447376" w:history="1">
+        <w:r>
+          <w:rPr>
+            <w:rStyle w:val="Hipervnculo"/>
+            <w:noProof/>
+          </w:rPr>
+          <w:t>Ilustración 7: Atacar</w:t>
+        </w:r>
+        <w:r>
+          <w:rPr>
+            <w:noProof/>
+            <w:webHidden/>
+          </w:rPr>
+          <w:tab/>
+        </w:r>
+        <w:r>
+          <w:rPr>
+            <w:noProof/>
+            <w:webHidden/>
+          </w:rPr>
+          <w:fldChar w:fldCharType="begin"/>
+        </w:r>
+        <w:r>
+          <w:rPr>
+            <w:noProof/>
+            <w:webHidden/>
+          </w:rPr>
+          <w:instrText xml:space="preserve"> PAGEREF _Toc462447376 \h </w:instrText>
+        </w:r>
+        <w:r>
+          <w:rPr>
+            <w:noProof/>
+            <w:webHidden/>
+          </w:rPr>
+        </w:r>
+        <w:r>
+          <w:rPr>
+            <w:noProof/>
+            <w:webHidden/>
+          </w:rPr>
+          <w:fldChar w:fldCharType="separate"/>
+        </w:r>
+        <w:r>
+          <w:rPr>
+            <w:noProof/>
+            <w:webHidden/>
+          </w:rPr>
+          <w:t>9</w:t>
+        </w:r>
+        <w:r>
+          <w:rPr>
+            <w:noProof/>
+            <w:webHidden/>
+          </w:rPr>
+          <w:fldChar w:fldCharType="end"/>
+        </w:r>
+      </w:hyperlink>
+    </w:p>
+    <w:p>
+      <w:pPr>
+        <w:pStyle w:val="Tabladeilustraciones"/>
+        <w:tabs>
+          <w:tab w:val="right" w:leader="dot" w:pos="8828"/>
+        </w:tabs>
+        <w:rPr>
+          <w:rFonts w:asciiTheme="minorHAnsi" w:eastAsiaTheme="minorEastAsia" w:hAnsiTheme="minorHAnsi" w:cstheme="minorBidi"/>
+          <w:noProof/>
+          <w:lang w:eastAsia="es-CL"/>
+        </w:rPr>
+      </w:pPr>
+      <w:hyperlink w:anchor="_Toc462447377" w:history="1">
+        <w:r>
+          <w:rPr>
+            <w:rStyle w:val="Hipervnculo"/>
+            <w:noProof/>
+          </w:rPr>
+          <w:t>Ilustración 8: Falla cargar tablero</w:t>
+        </w:r>
+        <w:r>
+          <w:rPr>
+            <w:noProof/>
+            <w:webHidden/>
+          </w:rPr>
+          <w:tab/>
+        </w:r>
+        <w:r>
+          <w:rPr>
+            <w:noProof/>
+            <w:webHidden/>
+          </w:rPr>
+          <w:fldChar w:fldCharType="begin"/>
+        </w:r>
+        <w:r>
+          <w:rPr>
+            <w:noProof/>
+            <w:webHidden/>
+          </w:rPr>
+          <w:instrText xml:space="preserve"> PAGEREF _Toc462447377 \h </w:instrText>
+        </w:r>
+        <w:r>
+          <w:rPr>
+            <w:noProof/>
+            <w:webHidden/>
+          </w:rPr>
+        </w:r>
+        <w:r>
+          <w:rPr>
+            <w:noProof/>
+            <w:webHidden/>
+          </w:rPr>
+          <w:fldChar w:fldCharType="separate"/>
+        </w:r>
+        <w:r>
+          <w:rPr>
+            <w:noProof/>
+            <w:webHidden/>
+          </w:rPr>
+          <w:t>9</w:t>
+        </w:r>
+        <w:r>
+          <w:rPr>
+            <w:noProof/>
+            <w:webHidden/>
+          </w:rPr>
+          <w:fldChar w:fldCharType="end"/>
+        </w:r>
+      </w:hyperlink>
+    </w:p>
+    <w:p>
+      <w:pPr>
+        <w:pStyle w:val="Tabladeilustraciones"/>
+        <w:tabs>
+          <w:tab w:val="right" w:leader="dot" w:pos="8828"/>
+        </w:tabs>
+        <w:rPr>
+          <w:rFonts w:asciiTheme="minorHAnsi" w:eastAsiaTheme="minorEastAsia" w:hAnsiTheme="minorHAnsi" w:cstheme="minorBidi"/>
+          <w:noProof/>
+          <w:lang w:eastAsia="es-CL"/>
+        </w:rPr>
+      </w:pPr>
+      <w:hyperlink w:anchor="_Toc462447378" w:history="1">
+        <w:r>
+          <w:rPr>
+            <w:rStyle w:val="Hipervnculo"/>
+            <w:noProof/>
+          </w:rPr>
+          <w:t>Ilustración 9: Atacar exitoso</w:t>
+        </w:r>
+        <w:r>
+          <w:rPr>
+            <w:noProof/>
+            <w:webHidden/>
+          </w:rPr>
+          <w:tab/>
+        </w:r>
+        <w:r>
+          <w:rPr>
+            <w:noProof/>
+            <w:webHidden/>
+          </w:rPr>
+          <w:fldChar w:fldCharType="begin"/>
+        </w:r>
+        <w:r>
+          <w:rPr>
+            <w:noProof/>
+            <w:webHidden/>
+          </w:rPr>
+          <w:instrText xml:space="preserve"> PAGEREF _Toc462447378 \h </w:instrText>
+        </w:r>
+        <w:r>
+          <w:rPr>
+            <w:noProof/>
+            <w:webHidden/>
+          </w:rPr>
+        </w:r>
+        <w:r>
+          <w:rPr>
+            <w:noProof/>
+            <w:webHidden/>
+          </w:rPr>
+          <w:fldChar w:fldCharType="separate"/>
+        </w:r>
+        <w:r>
+          <w:rPr>
+            <w:noProof/>
+            <w:webHidden/>
+          </w:rPr>
+          <w:t>10</w:t>
+        </w:r>
+        <w:r>
+          <w:rPr>
+            <w:noProof/>
+            <w:webHidden/>
+          </w:rPr>
+          <w:fldChar w:fldCharType="end"/>
+        </w:r>
+      </w:hyperlink>
+    </w:p>
+    <w:p>
+      <w:pPr>
+        <w:pStyle w:val="Tabladeilustraciones"/>
+        <w:tabs>
+          <w:tab w:val="right" w:leader="dot" w:pos="8828"/>
+        </w:tabs>
+        <w:rPr>
+          <w:rFonts w:asciiTheme="minorHAnsi" w:eastAsiaTheme="minorEastAsia" w:hAnsiTheme="minorHAnsi" w:cstheme="minorBidi"/>
+          <w:noProof/>
+          <w:lang w:eastAsia="es-CL"/>
+        </w:rPr>
+      </w:pPr>
+      <w:hyperlink w:anchor="_Toc462447379" w:history="1">
+        <w:r>
+          <w:rPr>
+            <w:rStyle w:val="Hipervnculo"/>
+            <w:noProof/>
+          </w:rPr>
+          <w:t>Ilustración 10:Visualizar el tablero</w:t>
+        </w:r>
+        <w:r>
+          <w:rPr>
+            <w:noProof/>
+            <w:webHidden/>
+          </w:rPr>
+          <w:tab/>
+        </w:r>
+        <w:r>
+          <w:rPr>
+            <w:noProof/>
+            <w:webHidden/>
+          </w:rPr>
+          <w:fldChar w:fldCharType="begin"/>
+        </w:r>
+        <w:r>
+          <w:rPr>
+            <w:noProof/>
+            <w:webHidden/>
+          </w:rPr>
+          <w:instrText xml:space="preserve"> PAGEREF _Toc462447379 \h </w:instrText>
+        </w:r>
+        <w:r>
+          <w:rPr>
+            <w:noProof/>
+            <w:webHidden/>
+          </w:rPr>
+        </w:r>
+        <w:r>
+          <w:rPr>
+            <w:noProof/>
+            <w:webHidden/>
+          </w:rPr>
+          <w:fldChar w:fldCharType="separate"/>
+        </w:r>
+        <w:r>
+          <w:rPr>
+            <w:noProof/>
+            <w:webHidden/>
+          </w:rPr>
+          <w:t>10</w:t>
+        </w:r>
+        <w:r>
+          <w:rPr>
+            <w:noProof/>
+            <w:webHidden/>
+          </w:rPr>
+          <w:fldChar w:fldCharType="end"/>
+        </w:r>
+      </w:hyperlink>
+    </w:p>
+    <w:p>
+      <w:pPr>
+        <w:pStyle w:val="NoCaptulo"/>
+        <w:jc w:val="left"/>
+        <w:rPr>
+          <w:lang w:val="en-US"/>
+        </w:rPr>
       </w:pPr>
       <w:r>
+        <w:rPr>
+          <w:lang w:val="en-US"/>
+        </w:rPr>
         <w:fldChar w:fldCharType="end"/>
       </w:r>
-    </w:p>
-    <w:p>
-      <w:pPr>
-        <w:pStyle w:val="Contenidodelndice"/>
-      </w:pPr>
-    </w:p>
-    <w:p>
-      <w:pPr>
-        <w:pStyle w:val="Contenidodelndice"/>
-      </w:pPr>
+      <w:bookmarkEnd w:id="7"/>
+      <w:bookmarkEnd w:id="8"/>
+      <w:bookmarkEnd w:id="9"/>
+      <w:bookmarkEnd w:id="10"/>
     </w:p>
     <w:p>
       <w:pPr>
@@ -2188,28 +2278,781 @@
         </w:sectPr>
       </w:pPr>
     </w:p>
-    <w:bookmarkEnd w:id="0"/>
     <w:p>
       <w:pPr>
         <w:pStyle w:val="Ttulo1"/>
       </w:pPr>
+      <w:bookmarkStart w:id="11" w:name="_Toc462447028"/>
+      <w:bookmarkEnd w:id="0"/>
       <w:r>
         <w:lastRenderedPageBreak/>
         <w:t>Introducción</w:t>
       </w:r>
+      <w:bookmarkEnd w:id="11"/>
     </w:p>
     <w:p>
       <w:pPr>
         <w:pStyle w:val="NormalUSACH"/>
       </w:pPr>
+      <w:r>
+        <w:t>Este juego fue desarrollado en lenguaje de programación “C” haciendo uso del paradigma de programación imperativo procedural. Este es un extracto del juego en el cual se puede utilizar algunas funcionalidades que me mencionaran en los próximos capítulos.</w:t>
+      </w:r>
     </w:p>
     <w:p>
       <w:pPr>
+        <w:pStyle w:val="NormalUSACH"/>
+      </w:pPr>
+    </w:p>
+    <w:p>
+      <w:pPr>
+        <w:pStyle w:val="NormalUSACH"/>
+      </w:pPr>
+    </w:p>
+    <w:p>
+      <w:pPr>
+        <w:pStyle w:val="NormalUSACH"/>
+      </w:pPr>
+    </w:p>
+    <w:p>
+      <w:pPr>
+        <w:pStyle w:val="NormalUSACH"/>
+      </w:pPr>
+    </w:p>
+    <w:p>
+      <w:pPr>
+        <w:pStyle w:val="NormalUSACH"/>
+      </w:pPr>
+    </w:p>
+    <w:p>
+      <w:pPr>
+        <w:pStyle w:val="NormalUSACH"/>
+      </w:pPr>
+    </w:p>
+    <w:p>
+      <w:pPr>
+        <w:pStyle w:val="NormalUSACH"/>
+      </w:pPr>
+    </w:p>
+    <w:p>
+      <w:pPr>
+        <w:pStyle w:val="NormalUSACH"/>
+      </w:pPr>
+    </w:p>
+    <w:p>
+      <w:pPr>
+        <w:pStyle w:val="NormalUSACH"/>
+      </w:pPr>
+    </w:p>
+    <w:p>
+      <w:pPr>
+        <w:pStyle w:val="NormalUSACH"/>
+      </w:pPr>
+    </w:p>
+    <w:p>
+      <w:pPr>
+        <w:pStyle w:val="NormalUSACH"/>
+      </w:pPr>
+    </w:p>
+    <w:p>
+      <w:pPr>
+        <w:pStyle w:val="NormalUSACH"/>
+      </w:pPr>
+    </w:p>
+    <w:p>
+      <w:pPr>
+        <w:pStyle w:val="NormalUSACH"/>
+      </w:pPr>
+    </w:p>
+    <w:p>
+      <w:pPr>
+        <w:pStyle w:val="NormalUSACH"/>
+      </w:pPr>
+    </w:p>
+    <w:p>
+      <w:pPr>
+        <w:pStyle w:val="NormalUSACH"/>
+      </w:pPr>
+    </w:p>
+    <w:p>
+      <w:pPr>
+        <w:pStyle w:val="NormalUSACH"/>
+      </w:pPr>
+    </w:p>
+    <w:p>
+      <w:pPr>
+        <w:pStyle w:val="NormalUSACH"/>
+      </w:pPr>
+    </w:p>
+    <w:p>
+      <w:pPr>
+        <w:pStyle w:val="NormalUSACH"/>
+      </w:pPr>
+    </w:p>
+    <w:p>
+      <w:pPr>
+        <w:pStyle w:val="NormalUSACH"/>
+      </w:pPr>
+    </w:p>
+    <w:p>
+      <w:pPr>
         <w:pStyle w:val="Ttulo1"/>
       </w:pPr>
+      <w:bookmarkStart w:id="12" w:name="_Toc462447029"/>
       <w:r>
-        <w:t>Descripción de la solución</w:t>
+        <w:t>Compilacion y ejecucion</w:t>
       </w:r>
+      <w:bookmarkEnd w:id="12"/>
+    </w:p>
+    <w:p>
+      <w:pPr>
+        <w:pStyle w:val="NormalUSACH"/>
+      </w:pPr>
+      <w:r>
+        <w:t>Hay</w:t>
+      </w:r>
+      <w:r>
+        <w:t xml:space="preserve"> que tener en claro los siguientes comandos, que son útiles dentro de la consola de Windows y de Linux.</w:t>
+      </w:r>
+    </w:p>
+    <w:p>
+      <w:pPr>
+        <w:pStyle w:val="NormalUSACH"/>
+        <w:numPr>
+          <w:ilvl w:val="0"/>
+          <w:numId w:val="110"/>
+        </w:numPr>
+      </w:pPr>
+      <w:r>
+        <w:t xml:space="preserve">“cd </w:t>
+      </w:r>
+      <w:proofErr w:type="spellStart"/>
+      <w:r>
+        <w:t>nombre_de_carpeta</w:t>
+      </w:r>
+      <w:proofErr w:type="spellEnd"/>
+      <w:r>
+        <w:t>” para acceder a una carpeta que exista en la dirección actual</w:t>
+      </w:r>
+    </w:p>
+    <w:p>
+      <w:pPr>
+        <w:pStyle w:val="NormalUSACH"/>
+        <w:numPr>
+          <w:ilvl w:val="0"/>
+          <w:numId w:val="110"/>
+        </w:numPr>
+      </w:pPr>
+      <w:r>
+        <w:t>“cd</w:t>
+      </w:r>
+      <w:proofErr w:type="gramStart"/>
+      <w:r>
+        <w:t>..”</w:t>
+      </w:r>
+      <w:proofErr w:type="gramEnd"/>
+      <w:r>
+        <w:t xml:space="preserve"> para volver una carpeta </w:t>
+      </w:r>
+      <w:proofErr w:type="spellStart"/>
+      <w:r>
+        <w:t>atras</w:t>
+      </w:r>
+      <w:proofErr w:type="spellEnd"/>
+      <w:r>
+        <w:t>.</w:t>
+      </w:r>
+    </w:p>
+    <w:p>
+      <w:pPr>
+        <w:pStyle w:val="NormalUSACH"/>
+        <w:numPr>
+          <w:ilvl w:val="0"/>
+          <w:numId w:val="110"/>
+        </w:numPr>
+      </w:pPr>
+      <w:r>
+        <w:t>“</w:t>
+      </w:r>
+      <w:proofErr w:type="spellStart"/>
+      <w:r>
+        <w:t>dir</w:t>
+      </w:r>
+      <w:proofErr w:type="spellEnd"/>
+      <w:r>
+        <w:t>” para mostrar todos los archivos y carpetas existentes en la dirección actual.</w:t>
+      </w:r>
+    </w:p>
+    <w:p>
+      <w:pPr>
+        <w:pStyle w:val="NormalUSACH"/>
+      </w:pPr>
+    </w:p>
+    <w:p>
+      <w:pPr>
+        <w:pStyle w:val="Ttulo3"/>
+      </w:pPr>
+      <w:bookmarkStart w:id="13" w:name="_Toc461227048"/>
+      <w:bookmarkStart w:id="14" w:name="_Toc462447030"/>
+      <w:r>
+        <w:t>Compilar y ejecutar en Windows:</w:t>
+      </w:r>
+      <w:bookmarkEnd w:id="13"/>
+      <w:bookmarkEnd w:id="14"/>
+    </w:p>
+    <w:p>
+      <w:pPr>
+        <w:pStyle w:val="NormalUSACH"/>
+        <w:numPr>
+          <w:ilvl w:val="0"/>
+          <w:numId w:val="111"/>
+        </w:numPr>
+      </w:pPr>
+      <w:r>
+        <w:t xml:space="preserve">Abrir la consola: Presionar las teclas </w:t>
+      </w:r>
+      <w:proofErr w:type="spellStart"/>
+      <w:r>
+        <w:t>Windows+r</w:t>
+      </w:r>
+      <w:proofErr w:type="spellEnd"/>
+      <w:r>
+        <w:t xml:space="preserve"> e ingresar </w:t>
+      </w:r>
+      <w:proofErr w:type="spellStart"/>
+      <w:r>
+        <w:t>cmd</w:t>
+      </w:r>
+      <w:proofErr w:type="spellEnd"/>
+      <w:r>
+        <w:t>, luego presionar en aceptar.</w:t>
+      </w:r>
+    </w:p>
+    <w:p>
+      <w:pPr>
+        <w:pStyle w:val="NormalUSACH"/>
+        <w:keepNext/>
+        <w:ind w:left="1080"/>
+      </w:pPr>
+      <w:r>
+        <w:rPr>
+          <w:noProof/>
+          <w:lang w:eastAsia="es-CL"/>
+        </w:rPr>
+        <w:drawing>
+          <wp:inline distT="0" distB="0" distL="0" distR="0" wp14:anchorId="61FC5F90" wp14:editId="29EB138C">
+            <wp:extent cx="3790950" cy="1943100"/>
+            <wp:effectExtent l="0" t="0" r="0" b="0"/>
+            <wp:docPr id="12" name="Imagen 12"/>
+            <wp:cNvGraphicFramePr>
+              <a:graphicFrameLocks xmlns:a="http://schemas.openxmlformats.org/drawingml/2006/main" noChangeAspect="1"/>
+            </wp:cNvGraphicFramePr>
+            <a:graphic xmlns:a="http://schemas.openxmlformats.org/drawingml/2006/main">
+              <a:graphicData uri="http://schemas.openxmlformats.org/drawingml/2006/picture">
+                <pic:pic xmlns:pic="http://schemas.openxmlformats.org/drawingml/2006/picture">
+                  <pic:nvPicPr>
+                    <pic:cNvPr id="1" name=""/>
+                    <pic:cNvPicPr/>
+                  </pic:nvPicPr>
+                  <pic:blipFill>
+                    <a:blip r:embed="rId14"/>
+                    <a:stretch>
+                      <a:fillRect/>
+                    </a:stretch>
+                  </pic:blipFill>
+                  <pic:spPr>
+                    <a:xfrm>
+                      <a:off x="0" y="0"/>
+                      <a:ext cx="3790950" cy="1943100"/>
+                    </a:xfrm>
+                    <a:prstGeom prst="rect">
+                      <a:avLst/>
+                    </a:prstGeom>
+                  </pic:spPr>
+                </pic:pic>
+              </a:graphicData>
+            </a:graphic>
+          </wp:inline>
+        </w:drawing>
+      </w:r>
+    </w:p>
+    <w:p>
+      <w:pPr>
+        <w:pStyle w:val="Descripcin"/>
+        <w:jc w:val="both"/>
+      </w:pPr>
+      <w:bookmarkStart w:id="15" w:name="_Toc462447370"/>
+      <w:r>
+        <w:t xml:space="preserve">Ilustración </w:t>
+      </w:r>
+      <w:fldSimple w:instr=" SEQ Ilustración \* ARABIC ">
+        <w:r>
+          <w:rPr>
+            <w:noProof/>
+          </w:rPr>
+          <w:t>1</w:t>
+        </w:r>
+      </w:fldSimple>
+      <w:r>
+        <w:t xml:space="preserve">: Abrir consola </w:t>
+      </w:r>
+      <w:proofErr w:type="spellStart"/>
+      <w:r>
+        <w:t>windows</w:t>
+      </w:r>
+      <w:bookmarkEnd w:id="15"/>
+      <w:proofErr w:type="spellEnd"/>
+    </w:p>
+    <w:p>
+      <w:pPr>
+        <w:pStyle w:val="NormalUSACH"/>
+        <w:ind w:left="1080"/>
+      </w:pPr>
+    </w:p>
+    <w:p>
+      <w:pPr>
+        <w:pStyle w:val="NormalUSACH"/>
+        <w:ind w:left="1080"/>
+      </w:pPr>
+    </w:p>
+    <w:p>
+      <w:pPr>
+        <w:pStyle w:val="NormalUSACH"/>
+        <w:ind w:left="1080"/>
+      </w:pPr>
+    </w:p>
+    <w:p>
+      <w:pPr>
+        <w:pStyle w:val="NormalUSACH"/>
+        <w:ind w:left="1080"/>
+      </w:pPr>
+    </w:p>
+    <w:p>
+      <w:pPr>
+        <w:pStyle w:val="NormalUSACH"/>
+        <w:ind w:left="1080"/>
+      </w:pPr>
+    </w:p>
+    <w:p>
+      <w:pPr>
+        <w:pStyle w:val="NormalUSACH"/>
+        <w:numPr>
+          <w:ilvl w:val="0"/>
+          <w:numId w:val="111"/>
+        </w:numPr>
+      </w:pPr>
+      <w:r>
+        <w:t>Buscar la carpeta contenedora de los archivos: Se utiliza el comando cd seguido de la ruta de la carpeta en  la que se encuentran los archivos.</w:t>
+      </w:r>
+    </w:p>
+    <w:p>
+      <w:pPr>
+        <w:pStyle w:val="NormalUSACH"/>
+        <w:keepNext/>
+        <w:ind w:left="720"/>
+        <w:jc w:val="center"/>
+      </w:pPr>
+      <w:r>
+        <w:rPr>
+          <w:noProof/>
+          <w:lang w:eastAsia="es-CL"/>
+        </w:rPr>
+        <w:drawing>
+          <wp:inline distT="0" distB="0" distL="0" distR="0" wp14:anchorId="07A4AF9E" wp14:editId="53F1F6CC">
+            <wp:extent cx="4453783" cy="2487930"/>
+            <wp:effectExtent l="0" t="0" r="0" b="0"/>
+            <wp:docPr id="1" name="Imagen 1"/>
+            <wp:cNvGraphicFramePr>
+              <a:graphicFrameLocks xmlns:a="http://schemas.openxmlformats.org/drawingml/2006/main" noChangeAspect="1"/>
+            </wp:cNvGraphicFramePr>
+            <a:graphic xmlns:a="http://schemas.openxmlformats.org/drawingml/2006/main">
+              <a:graphicData uri="http://schemas.openxmlformats.org/drawingml/2006/picture">
+                <pic:pic xmlns:pic="http://schemas.openxmlformats.org/drawingml/2006/picture">
+                  <pic:nvPicPr>
+                    <pic:cNvPr id="1" name=""/>
+                    <pic:cNvPicPr/>
+                  </pic:nvPicPr>
+                  <pic:blipFill>
+                    <a:blip r:embed="rId15"/>
+                    <a:stretch>
+                      <a:fillRect/>
+                    </a:stretch>
+                  </pic:blipFill>
+                  <pic:spPr>
+                    <a:xfrm>
+                      <a:off x="0" y="0"/>
+                      <a:ext cx="4463684" cy="2493461"/>
+                    </a:xfrm>
+                    <a:prstGeom prst="rect">
+                      <a:avLst/>
+                    </a:prstGeom>
+                  </pic:spPr>
+                </pic:pic>
+              </a:graphicData>
+            </a:graphic>
+          </wp:inline>
+        </w:drawing>
+      </w:r>
+    </w:p>
+    <w:p>
+      <w:pPr>
+        <w:pStyle w:val="Descripcin"/>
+        <w:jc w:val="center"/>
+      </w:pPr>
+      <w:bookmarkStart w:id="16" w:name="_Toc462447371"/>
+      <w:r>
+        <w:t xml:space="preserve">Ilustración </w:t>
+      </w:r>
+      <w:fldSimple w:instr=" SEQ Ilustración \* ARABIC ">
+        <w:r>
+          <w:rPr>
+            <w:noProof/>
+          </w:rPr>
+          <w:t>2</w:t>
+        </w:r>
+      </w:fldSimple>
+      <w:proofErr w:type="gramStart"/>
+      <w:r>
+        <w:t>:Consola</w:t>
+      </w:r>
+      <w:proofErr w:type="gramEnd"/>
+      <w:r>
+        <w:t xml:space="preserve"> </w:t>
+      </w:r>
+      <w:proofErr w:type="spellStart"/>
+      <w:r>
+        <w:t>windows</w:t>
+      </w:r>
+      <w:bookmarkEnd w:id="16"/>
+      <w:proofErr w:type="spellEnd"/>
+    </w:p>
+    <w:p>
+      <w:pPr>
+        <w:pStyle w:val="NormalUSACH"/>
+        <w:ind w:left="720"/>
+        <w:jc w:val="center"/>
+      </w:pPr>
+    </w:p>
+    <w:p>
+      <w:pPr>
+        <w:pStyle w:val="NormalUSACH"/>
+        <w:numPr>
+          <w:ilvl w:val="0"/>
+          <w:numId w:val="111"/>
+        </w:numPr>
+      </w:pPr>
+      <w:r>
+        <w:t>Compilar los archivos: Se utiliza el comando “mingw32-make”.</w:t>
+      </w:r>
+    </w:p>
+    <w:p>
+      <w:pPr>
+        <w:pStyle w:val="NormalUSACH"/>
+        <w:keepNext/>
+        <w:jc w:val="center"/>
+      </w:pPr>
+      <w:r>
+        <w:rPr>
+          <w:noProof/>
+          <w:lang w:eastAsia="es-CL"/>
+        </w:rPr>
+        <w:drawing>
+          <wp:inline distT="0" distB="0" distL="0" distR="0" wp14:anchorId="13F2CA5B" wp14:editId="6449C8CB">
+            <wp:extent cx="4524375" cy="2530435"/>
+            <wp:effectExtent l="0" t="0" r="0" b="0"/>
+            <wp:docPr id="2" name="Imagen 2"/>
+            <wp:cNvGraphicFramePr>
+              <a:graphicFrameLocks xmlns:a="http://schemas.openxmlformats.org/drawingml/2006/main" noChangeAspect="1"/>
+            </wp:cNvGraphicFramePr>
+            <a:graphic xmlns:a="http://schemas.openxmlformats.org/drawingml/2006/main">
+              <a:graphicData uri="http://schemas.openxmlformats.org/drawingml/2006/picture">
+                <pic:pic xmlns:pic="http://schemas.openxmlformats.org/drawingml/2006/picture">
+                  <pic:nvPicPr>
+                    <pic:cNvPr id="1" name=""/>
+                    <pic:cNvPicPr/>
+                  </pic:nvPicPr>
+                  <pic:blipFill>
+                    <a:blip r:embed="rId16"/>
+                    <a:stretch>
+                      <a:fillRect/>
+                    </a:stretch>
+                  </pic:blipFill>
+                  <pic:spPr>
+                    <a:xfrm>
+                      <a:off x="0" y="0"/>
+                      <a:ext cx="4540907" cy="2539681"/>
+                    </a:xfrm>
+                    <a:prstGeom prst="rect">
+                      <a:avLst/>
+                    </a:prstGeom>
+                  </pic:spPr>
+                </pic:pic>
+              </a:graphicData>
+            </a:graphic>
+          </wp:inline>
+        </w:drawing>
+      </w:r>
+    </w:p>
+    <w:p>
+      <w:pPr>
+        <w:pStyle w:val="Descripcin"/>
+        <w:jc w:val="center"/>
+      </w:pPr>
+      <w:bookmarkStart w:id="17" w:name="_Toc462447372"/>
+      <w:r>
+        <w:t xml:space="preserve">Ilustración </w:t>
+      </w:r>
+      <w:fldSimple w:instr=" SEQ Ilustración \* ARABIC ">
+        <w:r>
+          <w:rPr>
+            <w:noProof/>
+          </w:rPr>
+          <w:t>3</w:t>
+        </w:r>
+      </w:fldSimple>
+      <w:r>
+        <w:t xml:space="preserve">: Compilar en </w:t>
+      </w:r>
+      <w:proofErr w:type="spellStart"/>
+      <w:r>
+        <w:t>windows</w:t>
+      </w:r>
+      <w:bookmarkEnd w:id="17"/>
+      <w:proofErr w:type="spellEnd"/>
+    </w:p>
+    <w:p>
+      <w:pPr>
+        <w:pStyle w:val="NormalUSACH"/>
+        <w:jc w:val="center"/>
+      </w:pPr>
+    </w:p>
+    <w:p>
+      <w:pPr>
+        <w:pStyle w:val="NormalUSACH"/>
+        <w:keepNext/>
+        <w:numPr>
+          <w:ilvl w:val="0"/>
+          <w:numId w:val="111"/>
+        </w:numPr>
+        <w:jc w:val="center"/>
+      </w:pPr>
+      <w:r>
+        <w:t>Ejecutar el programa: Se ingresa en la consola “</w:t>
+      </w:r>
+      <w:proofErr w:type="spellStart"/>
+      <w:r>
+        <w:t>battleship</w:t>
+      </w:r>
+      <w:proofErr w:type="spellEnd"/>
+      <w:r>
+        <w:t xml:space="preserve">” o doble </w:t>
+      </w:r>
+      <w:proofErr w:type="spellStart"/>
+      <w:r>
+        <w:t>click</w:t>
+      </w:r>
+      <w:proofErr w:type="spellEnd"/>
+      <w:r>
+        <w:t xml:space="preserve"> en el ejecutable creado al momento de compilar.</w:t>
+      </w:r>
+      <w:r>
+        <w:rPr>
+          <w:noProof/>
+          <w:lang w:eastAsia="es-CL"/>
+        </w:rPr>
+        <w:t xml:space="preserve"> </w:t>
+      </w:r>
+      <w:r>
+        <w:rPr>
+          <w:noProof/>
+          <w:lang w:eastAsia="es-CL"/>
+        </w:rPr>
+        <w:drawing>
+          <wp:inline distT="0" distB="0" distL="0" distR="0" wp14:anchorId="16C94E22" wp14:editId="43C73BE7">
+            <wp:extent cx="4155695" cy="2310130"/>
+            <wp:effectExtent l="0" t="0" r="0" b="0"/>
+            <wp:docPr id="3" name="Imagen 3"/>
+            <wp:cNvGraphicFramePr>
+              <a:graphicFrameLocks xmlns:a="http://schemas.openxmlformats.org/drawingml/2006/main" noChangeAspect="1"/>
+            </wp:cNvGraphicFramePr>
+            <a:graphic xmlns:a="http://schemas.openxmlformats.org/drawingml/2006/main">
+              <a:graphicData uri="http://schemas.openxmlformats.org/drawingml/2006/picture">
+                <pic:pic xmlns:pic="http://schemas.openxmlformats.org/drawingml/2006/picture">
+                  <pic:nvPicPr>
+                    <pic:cNvPr id="1" name=""/>
+                    <pic:cNvPicPr/>
+                  </pic:nvPicPr>
+                  <pic:blipFill>
+                    <a:blip r:embed="rId17"/>
+                    <a:stretch>
+                      <a:fillRect/>
+                    </a:stretch>
+                  </pic:blipFill>
+                  <pic:spPr>
+                    <a:xfrm>
+                      <a:off x="0" y="0"/>
+                      <a:ext cx="4168390" cy="2317187"/>
+                    </a:xfrm>
+                    <a:prstGeom prst="rect">
+                      <a:avLst/>
+                    </a:prstGeom>
+                  </pic:spPr>
+                </pic:pic>
+              </a:graphicData>
+            </a:graphic>
+          </wp:inline>
+        </w:drawing>
+      </w:r>
+    </w:p>
+    <w:p>
+      <w:pPr>
+        <w:pStyle w:val="Descripcin"/>
+        <w:jc w:val="center"/>
+      </w:pPr>
+      <w:bookmarkStart w:id="18" w:name="_Toc462447373"/>
+      <w:r>
+        <w:t xml:space="preserve">Ilustración </w:t>
+      </w:r>
+      <w:fldSimple w:instr=" SEQ Ilustración \* ARABIC ">
+        <w:r>
+          <w:rPr>
+            <w:noProof/>
+          </w:rPr>
+          <w:t>4</w:t>
+        </w:r>
+      </w:fldSimple>
+      <w:r>
+        <w:t xml:space="preserve">: Ejecutar en </w:t>
+      </w:r>
+      <w:proofErr w:type="spellStart"/>
+      <w:r>
+        <w:t>windows</w:t>
+      </w:r>
+      <w:bookmarkEnd w:id="18"/>
+      <w:proofErr w:type="spellEnd"/>
+    </w:p>
+    <w:p>
+      <w:pPr>
+        <w:pStyle w:val="Ttulo3"/>
+      </w:pPr>
+      <w:bookmarkStart w:id="19" w:name="_Toc461227049"/>
+      <w:bookmarkStart w:id="20" w:name="_Toc462447031"/>
+      <w:r>
+        <w:t>Compilar y ejecutar en Linux:</w:t>
+      </w:r>
+      <w:bookmarkEnd w:id="19"/>
+      <w:bookmarkEnd w:id="20"/>
+    </w:p>
+    <w:p>
+      <w:pPr>
+        <w:pStyle w:val="NormalUSACH"/>
+      </w:pPr>
+      <w:r>
+        <w:t>Se siguen prácticamente los mismos pasos que en Windows.</w:t>
+      </w:r>
+    </w:p>
+    <w:p>
+      <w:pPr>
+        <w:pStyle w:val="NormalUSACH"/>
+        <w:numPr>
+          <w:ilvl w:val="0"/>
+          <w:numId w:val="112"/>
+        </w:numPr>
+        <w:jc w:val="center"/>
+      </w:pPr>
+      <w:r>
+        <w:t>Abrir la consola: Abrir la con</w:t>
+      </w:r>
+      <w:r>
+        <w:t>sola o terminal desde el inicio.</w:t>
+      </w:r>
+    </w:p>
+    <w:p>
+      <w:pPr>
+        <w:pStyle w:val="NormalUSACH"/>
+        <w:numPr>
+          <w:ilvl w:val="0"/>
+          <w:numId w:val="112"/>
+        </w:numPr>
+      </w:pPr>
+      <w:r>
+        <w:t>Buscar la carpeta contenedora de los archivos: Se utiliza el comando cd seguido de la ruta de la carpeta en  la que se encuentran los archivos.</w:t>
+      </w:r>
+    </w:p>
+    <w:p>
+      <w:pPr>
+        <w:pStyle w:val="NormalUSACH"/>
+        <w:numPr>
+          <w:ilvl w:val="0"/>
+          <w:numId w:val="112"/>
+        </w:numPr>
+      </w:pPr>
+      <w:r>
+        <w:t>Compilar los archivos: Se utiliza el comando “</w:t>
+      </w:r>
+      <w:proofErr w:type="spellStart"/>
+      <w:r>
+        <w:t>make</w:t>
+      </w:r>
+      <w:proofErr w:type="spellEnd"/>
+      <w:r>
+        <w:t>”.</w:t>
+      </w:r>
+    </w:p>
+    <w:p>
+      <w:pPr>
+        <w:pStyle w:val="NormalUSACH"/>
+        <w:numPr>
+          <w:ilvl w:val="0"/>
+          <w:numId w:val="112"/>
+        </w:numPr>
+      </w:pPr>
+      <w:r>
+        <w:t>Ejecutar el programa: Se ingresa en la consola “</w:t>
+      </w:r>
+      <w:proofErr w:type="gramStart"/>
+      <w:r>
+        <w:t>./</w:t>
+      </w:r>
+      <w:proofErr w:type="spellStart"/>
+      <w:proofErr w:type="gramEnd"/>
+      <w:r>
+        <w:t>battleship</w:t>
+      </w:r>
+      <w:proofErr w:type="spellEnd"/>
+      <w:r>
+        <w:t>”. Tener cuidado en este paso ya que no sirve solo poner “programa” como en el caso de Windows. Es necesario poner “</w:t>
+      </w:r>
+      <w:proofErr w:type="gramStart"/>
+      <w:r>
+        <w:t>./</w:t>
+      </w:r>
+      <w:proofErr w:type="gramEnd"/>
+      <w:r>
+        <w:t>” antes del ejecutable.</w:t>
+      </w:r>
+    </w:p>
+    <w:p>
+      <w:pPr>
+        <w:pStyle w:val="NormalUSACH"/>
+        <w:jc w:val="center"/>
+      </w:pPr>
+    </w:p>
+    <w:p>
+      <w:pPr>
+        <w:pStyle w:val="NormalUSACH"/>
+        <w:jc w:val="center"/>
+      </w:pPr>
+    </w:p>
+    <w:p>
+      <w:pPr>
+        <w:pStyle w:val="NormalUSACH"/>
+        <w:jc w:val="center"/>
+      </w:pPr>
+    </w:p>
+    <w:p>
+      <w:pPr>
+        <w:pStyle w:val="NormalUSACH"/>
+      </w:pPr>
     </w:p>
     <w:p>
       <w:pPr>
@@ -2235,40 +3078,42 @@
           <w:szCs w:val="26"/>
         </w:rPr>
       </w:pPr>
-      <w:bookmarkStart w:id="10" w:name="_Toc382357878"/>
-      <w:bookmarkStart w:id="11" w:name="_Toc382358068"/>
-      <w:bookmarkStart w:id="12" w:name="_Toc382358189"/>
-      <w:bookmarkStart w:id="13" w:name="_Toc382358306"/>
-      <w:bookmarkStart w:id="14" w:name="_Toc382358424"/>
-      <w:bookmarkStart w:id="15" w:name="_Toc382358543"/>
-      <w:bookmarkStart w:id="16" w:name="_Toc382358886"/>
-      <w:bookmarkStart w:id="17" w:name="_Toc382359257"/>
-      <w:bookmarkStart w:id="18" w:name="_Toc382359887"/>
-      <w:bookmarkStart w:id="19" w:name="_Toc382406486"/>
-      <w:bookmarkStart w:id="20" w:name="_Toc382406614"/>
-      <w:bookmarkStart w:id="21" w:name="_Toc382441679"/>
-      <w:bookmarkStart w:id="22" w:name="_Toc382443569"/>
-      <w:bookmarkStart w:id="23" w:name="_Toc382485360"/>
-      <w:bookmarkStart w:id="24" w:name="_Toc418181878"/>
-      <w:bookmarkStart w:id="25" w:name="_Toc418181893"/>
-      <w:bookmarkStart w:id="26" w:name="_Toc418182016"/>
-      <w:bookmarkEnd w:id="10"/>
-      <w:bookmarkEnd w:id="11"/>
-      <w:bookmarkEnd w:id="12"/>
-      <w:bookmarkEnd w:id="13"/>
-      <w:bookmarkEnd w:id="14"/>
-      <w:bookmarkEnd w:id="15"/>
-      <w:bookmarkEnd w:id="16"/>
-      <w:bookmarkEnd w:id="17"/>
-      <w:bookmarkEnd w:id="18"/>
-      <w:bookmarkEnd w:id="19"/>
-      <w:bookmarkEnd w:id="20"/>
+      <w:bookmarkStart w:id="21" w:name="_Toc382357878"/>
+      <w:bookmarkStart w:id="22" w:name="_Toc382358068"/>
+      <w:bookmarkStart w:id="23" w:name="_Toc382358189"/>
+      <w:bookmarkStart w:id="24" w:name="_Toc382358306"/>
+      <w:bookmarkStart w:id="25" w:name="_Toc382358424"/>
+      <w:bookmarkStart w:id="26" w:name="_Toc382358543"/>
+      <w:bookmarkStart w:id="27" w:name="_Toc382358886"/>
+      <w:bookmarkStart w:id="28" w:name="_Toc382359257"/>
+      <w:bookmarkStart w:id="29" w:name="_Toc382359887"/>
+      <w:bookmarkStart w:id="30" w:name="_Toc382406486"/>
+      <w:bookmarkStart w:id="31" w:name="_Toc382406614"/>
+      <w:bookmarkStart w:id="32" w:name="_Toc382441679"/>
+      <w:bookmarkStart w:id="33" w:name="_Toc382443569"/>
+      <w:bookmarkStart w:id="34" w:name="_Toc382485360"/>
+      <w:bookmarkStart w:id="35" w:name="_Toc418181878"/>
+      <w:bookmarkStart w:id="36" w:name="_Toc418181893"/>
+      <w:bookmarkStart w:id="37" w:name="_Toc418182016"/>
+      <w:bookmarkStart w:id="38" w:name="_Toc462447032"/>
       <w:bookmarkEnd w:id="21"/>
       <w:bookmarkEnd w:id="22"/>
       <w:bookmarkEnd w:id="23"/>
       <w:bookmarkEnd w:id="24"/>
       <w:bookmarkEnd w:id="25"/>
       <w:bookmarkEnd w:id="26"/>
+      <w:bookmarkEnd w:id="27"/>
+      <w:bookmarkEnd w:id="28"/>
+      <w:bookmarkEnd w:id="29"/>
+      <w:bookmarkEnd w:id="30"/>
+      <w:bookmarkEnd w:id="31"/>
+      <w:bookmarkEnd w:id="32"/>
+      <w:bookmarkEnd w:id="33"/>
+      <w:bookmarkEnd w:id="34"/>
+      <w:bookmarkEnd w:id="35"/>
+      <w:bookmarkEnd w:id="36"/>
+      <w:bookmarkEnd w:id="37"/>
+      <w:bookmarkEnd w:id="38"/>
     </w:p>
     <w:p>
       <w:pPr>
@@ -2294,58 +3139,635 @@
           <w:szCs w:val="26"/>
         </w:rPr>
       </w:pPr>
-      <w:bookmarkStart w:id="27" w:name="_Toc382357879"/>
-      <w:bookmarkStart w:id="28" w:name="_Toc382358069"/>
-      <w:bookmarkStart w:id="29" w:name="_Toc382358190"/>
-      <w:bookmarkStart w:id="30" w:name="_Toc382358307"/>
-      <w:bookmarkStart w:id="31" w:name="_Toc382358425"/>
-      <w:bookmarkStart w:id="32" w:name="_Toc382358544"/>
-      <w:bookmarkStart w:id="33" w:name="_Toc382358887"/>
-      <w:bookmarkStart w:id="34" w:name="_Toc382359258"/>
-      <w:bookmarkStart w:id="35" w:name="_Toc382359888"/>
-      <w:bookmarkStart w:id="36" w:name="_Toc382406487"/>
-      <w:bookmarkStart w:id="37" w:name="_Toc382406615"/>
-      <w:bookmarkStart w:id="38" w:name="_Toc382441680"/>
-      <w:bookmarkStart w:id="39" w:name="_Toc382443570"/>
-      <w:bookmarkStart w:id="40" w:name="_Toc382485361"/>
-      <w:bookmarkStart w:id="41" w:name="_Toc418181879"/>
-      <w:bookmarkStart w:id="42" w:name="_Toc418181894"/>
-      <w:bookmarkStart w:id="43" w:name="_Toc418182017"/>
-      <w:bookmarkEnd w:id="27"/>
-      <w:bookmarkEnd w:id="28"/>
-      <w:bookmarkEnd w:id="29"/>
-      <w:bookmarkEnd w:id="30"/>
-      <w:bookmarkEnd w:id="31"/>
-      <w:bookmarkEnd w:id="32"/>
-      <w:bookmarkEnd w:id="33"/>
-      <w:bookmarkEnd w:id="34"/>
-      <w:bookmarkEnd w:id="35"/>
-      <w:bookmarkEnd w:id="36"/>
-      <w:bookmarkEnd w:id="37"/>
-      <w:bookmarkEnd w:id="38"/>
+      <w:bookmarkStart w:id="39" w:name="_Toc382357879"/>
+      <w:bookmarkStart w:id="40" w:name="_Toc382358069"/>
+      <w:bookmarkStart w:id="41" w:name="_Toc382358190"/>
+      <w:bookmarkStart w:id="42" w:name="_Toc382358307"/>
+      <w:bookmarkStart w:id="43" w:name="_Toc382358425"/>
+      <w:bookmarkStart w:id="44" w:name="_Toc382358544"/>
+      <w:bookmarkStart w:id="45" w:name="_Toc382358887"/>
+      <w:bookmarkStart w:id="46" w:name="_Toc382359258"/>
+      <w:bookmarkStart w:id="47" w:name="_Toc382359888"/>
+      <w:bookmarkStart w:id="48" w:name="_Toc382406487"/>
+      <w:bookmarkStart w:id="49" w:name="_Toc382406615"/>
+      <w:bookmarkStart w:id="50" w:name="_Toc382441680"/>
+      <w:bookmarkStart w:id="51" w:name="_Toc382443570"/>
+      <w:bookmarkStart w:id="52" w:name="_Toc382485361"/>
+      <w:bookmarkStart w:id="53" w:name="_Toc418181879"/>
+      <w:bookmarkStart w:id="54" w:name="_Toc418181894"/>
+      <w:bookmarkStart w:id="55" w:name="_Toc418182017"/>
+      <w:bookmarkStart w:id="56" w:name="_Toc462447033"/>
       <w:bookmarkEnd w:id="39"/>
       <w:bookmarkEnd w:id="40"/>
       <w:bookmarkEnd w:id="41"/>
       <w:bookmarkEnd w:id="42"/>
       <w:bookmarkEnd w:id="43"/>
+      <w:bookmarkEnd w:id="44"/>
+      <w:bookmarkEnd w:id="45"/>
+      <w:bookmarkEnd w:id="46"/>
+      <w:bookmarkEnd w:id="47"/>
+      <w:bookmarkEnd w:id="48"/>
+      <w:bookmarkEnd w:id="49"/>
+      <w:bookmarkEnd w:id="50"/>
+      <w:bookmarkEnd w:id="51"/>
+      <w:bookmarkEnd w:id="52"/>
+      <w:bookmarkEnd w:id="53"/>
+      <w:bookmarkEnd w:id="54"/>
+      <w:bookmarkEnd w:id="55"/>
+      <w:bookmarkEnd w:id="56"/>
     </w:p>
     <w:p>
       <w:pPr>
         <w:pStyle w:val="Ttulo1"/>
       </w:pPr>
-      <w:bookmarkStart w:id="44" w:name="_Toc418182021"/>
+      <w:bookmarkStart w:id="57" w:name="_Toc462447034"/>
       <w:r>
-        <w:t>Analisís del problema</w:t>
+        <w:t>Funcionalidades</w:t>
+      </w:r>
+      <w:bookmarkEnd w:id="57"/>
+    </w:p>
+    <w:p>
+      <w:pPr>
+        <w:pStyle w:val="NormalUSACH"/>
+      </w:pPr>
+      <w:r>
+        <w:t>Dentro del programa se puede hacer las siguientes acciones:</w:t>
       </w:r>
     </w:p>
-    <w:bookmarkEnd w:id="44"/>
     <w:p>
       <w:pPr>
+        <w:pStyle w:val="NormalUSACH"/>
+        <w:numPr>
+          <w:ilvl w:val="0"/>
+          <w:numId w:val="113"/>
+        </w:numPr>
+      </w:pPr>
+      <w:r>
+        <w:t>Crear tablero: Sirve para crear un tablero en donde se podrá jugar, esta funcionalidad pide que se ingrese la cantidad de cada tipo de barco a poner aleatoriamente, además pide las dimensiones del tablero.</w:t>
+      </w:r>
+    </w:p>
+    <w:p>
+      <w:pPr>
+        <w:pStyle w:val="NormalUSACH"/>
+        <w:numPr>
+          <w:ilvl w:val="0"/>
+          <w:numId w:val="113"/>
+        </w:numPr>
+      </w:pPr>
+      <w:r>
+        <w:t>Grabar tablero: Graba el tablero creado previamente o el que este en memoria, se muestra por pantalla el id generado para después cargar el tablero en el futuro.</w:t>
+      </w:r>
+    </w:p>
+    <w:p>
+      <w:pPr>
+        <w:pStyle w:val="NormalUSACH"/>
+        <w:numPr>
+          <w:ilvl w:val="0"/>
+          <w:numId w:val="113"/>
+        </w:numPr>
+      </w:pPr>
+      <w:r>
+        <w:t>Cargar tablero: Carga un tablero, es necesario ingresar el id del tablero.</w:t>
+      </w:r>
+    </w:p>
+    <w:p>
+      <w:pPr>
+        <w:pStyle w:val="NormalUSACH"/>
+        <w:numPr>
+          <w:ilvl w:val="0"/>
+          <w:numId w:val="113"/>
+        </w:numPr>
+      </w:pPr>
+      <w:r>
+        <w:t>Verificar tablero: Funcionalidad que muestra por pantalla si es tablero cumple con las condiciones para ser ocupado.</w:t>
+      </w:r>
+    </w:p>
+    <w:p>
+      <w:pPr>
+        <w:pStyle w:val="NormalUSACH"/>
+        <w:numPr>
+          <w:ilvl w:val="0"/>
+          <w:numId w:val="113"/>
+        </w:numPr>
+      </w:pPr>
+      <w:r>
+        <w:t>Atacar: Funcionalidad con la cual se puede efectuar un disparo al enemigo. Cabe recalcar que esta funcionalidad es solo de muestra.</w:t>
+      </w:r>
+    </w:p>
+    <w:p>
+      <w:pPr>
+        <w:pStyle w:val="NormalUSACH"/>
+        <w:numPr>
+          <w:ilvl w:val="0"/>
+          <w:numId w:val="113"/>
+        </w:numPr>
+      </w:pPr>
+      <w:r>
+        <w:t>Posicionar embarcaciones: Funcionalidad que pide el tipo de barco, orientación y posición del barco que se quiere posicionar en el tablero.</w:t>
+      </w:r>
+    </w:p>
+    <w:p>
+      <w:pPr>
+        <w:pStyle w:val="NormalUSACH"/>
+        <w:numPr>
+          <w:ilvl w:val="0"/>
+          <w:numId w:val="113"/>
+        </w:numPr>
+      </w:pPr>
+      <w:r>
+        <w:t xml:space="preserve">Visualizar tablero: </w:t>
+      </w:r>
+      <w:r>
+        <w:t>Al elegir esta funcionalidad se puede elegir si se quiere mostrar los baros enemigos, o en caso contrario que se muestre solo el tablero escondiendo dichos barcos.</w:t>
+      </w:r>
+    </w:p>
+    <w:p>
+      <w:pPr>
+        <w:pStyle w:val="NormalUSACH"/>
+      </w:pPr>
+    </w:p>
+    <w:p>
+      <w:pPr>
+        <w:pStyle w:val="NormalUSACH"/>
+      </w:pPr>
+    </w:p>
+    <w:p>
+      <w:pPr>
+        <w:pStyle w:val="NormalUSACH"/>
+      </w:pPr>
+    </w:p>
+    <w:p>
+      <w:pPr>
+        <w:pStyle w:val="NormalUSACH"/>
+      </w:pPr>
+    </w:p>
+    <w:p>
+      <w:pPr>
+        <w:pStyle w:val="NormalUSACH"/>
+      </w:pPr>
+    </w:p>
+    <w:p>
+      <w:pPr>
+        <w:pStyle w:val="NormalUSACH"/>
+      </w:pPr>
+    </w:p>
+    <w:p>
+      <w:pPr>
         <w:pStyle w:val="Ttulo1"/>
       </w:pPr>
+      <w:bookmarkStart w:id="58" w:name="_Toc462447035"/>
       <w:r>
-        <w:t>Diseño de la solución</w:t>
+        <w:t>Exitos y fallos</w:t>
       </w:r>
+      <w:bookmarkEnd w:id="58"/>
+    </w:p>
+    <w:p>
+      <w:pPr>
+        <w:pStyle w:val="NormalUSACH"/>
+      </w:pPr>
+      <w:r>
+        <w:t>En la siguiente imagen se muestra como se crea un tablero exitosamente:</w:t>
+      </w:r>
+    </w:p>
+    <w:p>
+      <w:pPr>
+        <w:pStyle w:val="NormalUSACH"/>
+        <w:keepNext/>
+      </w:pPr>
+      <w:r>
+        <w:rPr>
+          <w:noProof/>
+          <w:lang w:eastAsia="es-CL"/>
+        </w:rPr>
+        <w:drawing>
+          <wp:inline distT="0" distB="0" distL="0" distR="0" wp14:anchorId="5B41BD66" wp14:editId="040BE214">
+            <wp:extent cx="3505200" cy="2833747"/>
+            <wp:effectExtent l="0" t="0" r="0" b="0"/>
+            <wp:docPr id="4" name="Imagen 4"/>
+            <wp:cNvGraphicFramePr>
+              <a:graphicFrameLocks xmlns:a="http://schemas.openxmlformats.org/drawingml/2006/main" noChangeAspect="1"/>
+            </wp:cNvGraphicFramePr>
+            <a:graphic xmlns:a="http://schemas.openxmlformats.org/drawingml/2006/main">
+              <a:graphicData uri="http://schemas.openxmlformats.org/drawingml/2006/picture">
+                <pic:pic xmlns:pic="http://schemas.openxmlformats.org/drawingml/2006/picture">
+                  <pic:nvPicPr>
+                    <pic:cNvPr id="1" name=""/>
+                    <pic:cNvPicPr/>
+                  </pic:nvPicPr>
+                  <pic:blipFill>
+                    <a:blip r:embed="rId18"/>
+                    <a:stretch>
+                      <a:fillRect/>
+                    </a:stretch>
+                  </pic:blipFill>
+                  <pic:spPr>
+                    <a:xfrm>
+                      <a:off x="0" y="0"/>
+                      <a:ext cx="3518796" cy="2844738"/>
+                    </a:xfrm>
+                    <a:prstGeom prst="rect">
+                      <a:avLst/>
+                    </a:prstGeom>
+                  </pic:spPr>
+                </pic:pic>
+              </a:graphicData>
+            </a:graphic>
+          </wp:inline>
+        </w:drawing>
+      </w:r>
+    </w:p>
+    <w:p>
+      <w:pPr>
+        <w:pStyle w:val="Descripcin"/>
+        <w:jc w:val="both"/>
+      </w:pPr>
+      <w:bookmarkStart w:id="59" w:name="_Toc462447374"/>
+      <w:r>
+        <w:t xml:space="preserve">Ilustración </w:t>
+      </w:r>
+      <w:fldSimple w:instr=" SEQ Ilustración \* ARABIC ">
+        <w:r>
+          <w:rPr>
+            <w:noProof/>
+          </w:rPr>
+          <w:t>5</w:t>
+        </w:r>
+      </w:fldSimple>
+      <w:r>
+        <w:t>: Crear tablero</w:t>
+      </w:r>
+      <w:bookmarkEnd w:id="59"/>
+    </w:p>
+    <w:p>
+      <w:r>
+        <w:t>Guardando un tablero exitosamente:</w:t>
+      </w:r>
+    </w:p>
+    <w:p>
+      <w:pPr>
+        <w:keepNext/>
+      </w:pPr>
+      <w:r>
+        <w:rPr>
+          <w:noProof/>
+          <w:lang w:eastAsia="es-CL"/>
+        </w:rPr>
+        <w:drawing>
+          <wp:inline distT="0" distB="0" distL="0" distR="0" wp14:anchorId="58078D6F" wp14:editId="34C9C978">
+            <wp:extent cx="2990850" cy="2831531"/>
+            <wp:effectExtent l="0" t="0" r="0" b="0"/>
+            <wp:docPr id="5" name="Imagen 5"/>
+            <wp:cNvGraphicFramePr>
+              <a:graphicFrameLocks xmlns:a="http://schemas.openxmlformats.org/drawingml/2006/main" noChangeAspect="1"/>
+            </wp:cNvGraphicFramePr>
+            <a:graphic xmlns:a="http://schemas.openxmlformats.org/drawingml/2006/main">
+              <a:graphicData uri="http://schemas.openxmlformats.org/drawingml/2006/picture">
+                <pic:pic xmlns:pic="http://schemas.openxmlformats.org/drawingml/2006/picture">
+                  <pic:nvPicPr>
+                    <pic:cNvPr id="1" name=""/>
+                    <pic:cNvPicPr/>
+                  </pic:nvPicPr>
+                  <pic:blipFill>
+                    <a:blip r:embed="rId19"/>
+                    <a:stretch>
+                      <a:fillRect/>
+                    </a:stretch>
+                  </pic:blipFill>
+                  <pic:spPr>
+                    <a:xfrm>
+                      <a:off x="0" y="0"/>
+                      <a:ext cx="2994602" cy="2835083"/>
+                    </a:xfrm>
+                    <a:prstGeom prst="rect">
+                      <a:avLst/>
+                    </a:prstGeom>
+                  </pic:spPr>
+                </pic:pic>
+              </a:graphicData>
+            </a:graphic>
+          </wp:inline>
+        </w:drawing>
+      </w:r>
+    </w:p>
+    <w:p>
+      <w:pPr>
+        <w:pStyle w:val="Descripcin"/>
+      </w:pPr>
+      <w:bookmarkStart w:id="60" w:name="_Toc462447375"/>
+      <w:r>
+        <w:t xml:space="preserve">Ilustración </w:t>
+      </w:r>
+      <w:fldSimple w:instr=" SEQ Ilustración \* ARABIC ">
+        <w:r>
+          <w:rPr>
+            <w:noProof/>
+          </w:rPr>
+          <w:t>6</w:t>
+        </w:r>
+      </w:fldSimple>
+      <w:r>
+        <w:t>: Guardar tablero</w:t>
+      </w:r>
+      <w:bookmarkEnd w:id="60"/>
+    </w:p>
+    <w:p/>
+    <w:p>
+      <w:r>
+        <w:t>Ataque exitoso:</w:t>
+      </w:r>
+    </w:p>
+    <w:p>
+      <w:pPr>
+        <w:keepNext/>
+      </w:pPr>
+      <w:r>
+        <w:rPr>
+          <w:noProof/>
+          <w:lang w:eastAsia="es-CL"/>
+        </w:rPr>
+        <w:drawing>
+          <wp:inline distT="0" distB="0" distL="0" distR="0" wp14:anchorId="023DEFDF" wp14:editId="1D27ECFF">
+            <wp:extent cx="3581400" cy="3002810"/>
+            <wp:effectExtent l="0" t="0" r="0" b="0"/>
+            <wp:docPr id="7" name="Imagen 7"/>
+            <wp:cNvGraphicFramePr>
+              <a:graphicFrameLocks xmlns:a="http://schemas.openxmlformats.org/drawingml/2006/main" noChangeAspect="1"/>
+            </wp:cNvGraphicFramePr>
+            <a:graphic xmlns:a="http://schemas.openxmlformats.org/drawingml/2006/main">
+              <a:graphicData uri="http://schemas.openxmlformats.org/drawingml/2006/picture">
+                <pic:pic xmlns:pic="http://schemas.openxmlformats.org/drawingml/2006/picture">
+                  <pic:nvPicPr>
+                    <pic:cNvPr id="1" name=""/>
+                    <pic:cNvPicPr/>
+                  </pic:nvPicPr>
+                  <pic:blipFill>
+                    <a:blip r:embed="rId20"/>
+                    <a:stretch>
+                      <a:fillRect/>
+                    </a:stretch>
+                  </pic:blipFill>
+                  <pic:spPr>
+                    <a:xfrm>
+                      <a:off x="0" y="0"/>
+                      <a:ext cx="3593175" cy="3012683"/>
+                    </a:xfrm>
+                    <a:prstGeom prst="rect">
+                      <a:avLst/>
+                    </a:prstGeom>
+                  </pic:spPr>
+                </pic:pic>
+              </a:graphicData>
+            </a:graphic>
+          </wp:inline>
+        </w:drawing>
+      </w:r>
+    </w:p>
+    <w:p>
+      <w:pPr>
+        <w:pStyle w:val="Descripcin"/>
+      </w:pPr>
+      <w:bookmarkStart w:id="61" w:name="_Toc462447376"/>
+      <w:r>
+        <w:t xml:space="preserve">Ilustración </w:t>
+      </w:r>
+      <w:fldSimple w:instr=" SEQ Ilustración \* ARABIC ">
+        <w:r>
+          <w:rPr>
+            <w:noProof/>
+          </w:rPr>
+          <w:t>7</w:t>
+        </w:r>
+      </w:fldSimple>
+      <w:r>
+        <w:t>: Atacar</w:t>
+      </w:r>
+      <w:bookmarkEnd w:id="61"/>
+    </w:p>
+    <w:p>
+      <w:r>
+        <w:t>Cargar un tablero fallidamente:</w:t>
+      </w:r>
+    </w:p>
+    <w:p>
+      <w:pPr>
+        <w:keepNext/>
+      </w:pPr>
+      <w:r>
+        <w:rPr>
+          <w:noProof/>
+          <w:lang w:eastAsia="es-CL"/>
+        </w:rPr>
+        <w:drawing>
+          <wp:inline distT="0" distB="0" distL="0" distR="0" wp14:anchorId="5353C9FD" wp14:editId="5078E06D">
+            <wp:extent cx="3743325" cy="2204148"/>
+            <wp:effectExtent l="0" t="0" r="0" b="0"/>
+            <wp:docPr id="6" name="Imagen 6"/>
+            <wp:cNvGraphicFramePr>
+              <a:graphicFrameLocks xmlns:a="http://schemas.openxmlformats.org/drawingml/2006/main" noChangeAspect="1"/>
+            </wp:cNvGraphicFramePr>
+            <a:graphic xmlns:a="http://schemas.openxmlformats.org/drawingml/2006/main">
+              <a:graphicData uri="http://schemas.openxmlformats.org/drawingml/2006/picture">
+                <pic:pic xmlns:pic="http://schemas.openxmlformats.org/drawingml/2006/picture">
+                  <pic:nvPicPr>
+                    <pic:cNvPr id="1" name=""/>
+                    <pic:cNvPicPr/>
+                  </pic:nvPicPr>
+                  <pic:blipFill>
+                    <a:blip r:embed="rId21"/>
+                    <a:stretch>
+                      <a:fillRect/>
+                    </a:stretch>
+                  </pic:blipFill>
+                  <pic:spPr>
+                    <a:xfrm>
+                      <a:off x="0" y="0"/>
+                      <a:ext cx="3749420" cy="2207737"/>
+                    </a:xfrm>
+                    <a:prstGeom prst="rect">
+                      <a:avLst/>
+                    </a:prstGeom>
+                  </pic:spPr>
+                </pic:pic>
+              </a:graphicData>
+            </a:graphic>
+          </wp:inline>
+        </w:drawing>
+      </w:r>
+    </w:p>
+    <w:p>
+      <w:pPr>
+        <w:pStyle w:val="Descripcin"/>
+      </w:pPr>
+      <w:bookmarkStart w:id="62" w:name="_Toc462447377"/>
+      <w:r>
+        <w:t xml:space="preserve">Ilustración </w:t>
+      </w:r>
+      <w:fldSimple w:instr=" SEQ Ilustración \* ARABIC ">
+        <w:r>
+          <w:rPr>
+            <w:noProof/>
+          </w:rPr>
+          <w:t>8</w:t>
+        </w:r>
+      </w:fldSimple>
+      <w:r>
+        <w:t>: Falla cargar tablero</w:t>
+      </w:r>
+      <w:bookmarkEnd w:id="62"/>
+    </w:p>
+    <w:p/>
+    <w:p/>
+    <w:p/>
+    <w:p/>
+    <w:p/>
+    <w:p>
+      <w:r>
+        <w:t>Fallar ataque y destruir un barco</w:t>
+      </w:r>
+    </w:p>
+    <w:p>
+      <w:pPr>
+        <w:keepNext/>
+      </w:pPr>
+      <w:r>
+        <w:rPr>
+          <w:noProof/>
+          <w:lang w:eastAsia="es-CL"/>
+        </w:rPr>
+        <w:drawing>
+          <wp:inline distT="0" distB="0" distL="0" distR="0" wp14:anchorId="36AEB9D5" wp14:editId="681BEE27">
+            <wp:extent cx="2241333" cy="3076575"/>
+            <wp:effectExtent l="0" t="0" r="0" b="0"/>
+            <wp:docPr id="10" name="Imagen 10"/>
+            <wp:cNvGraphicFramePr>
+              <a:graphicFrameLocks xmlns:a="http://schemas.openxmlformats.org/drawingml/2006/main" noChangeAspect="1"/>
+            </wp:cNvGraphicFramePr>
+            <a:graphic xmlns:a="http://schemas.openxmlformats.org/drawingml/2006/main">
+              <a:graphicData uri="http://schemas.openxmlformats.org/drawingml/2006/picture">
+                <pic:pic xmlns:pic="http://schemas.openxmlformats.org/drawingml/2006/picture">
+                  <pic:nvPicPr>
+                    <pic:cNvPr id="1" name=""/>
+                    <pic:cNvPicPr/>
+                  </pic:nvPicPr>
+                  <pic:blipFill>
+                    <a:blip r:embed="rId22"/>
+                    <a:stretch>
+                      <a:fillRect/>
+                    </a:stretch>
+                  </pic:blipFill>
+                  <pic:spPr>
+                    <a:xfrm>
+                      <a:off x="0" y="0"/>
+                      <a:ext cx="2250115" cy="3088629"/>
+                    </a:xfrm>
+                    <a:prstGeom prst="rect">
+                      <a:avLst/>
+                    </a:prstGeom>
+                  </pic:spPr>
+                </pic:pic>
+              </a:graphicData>
+            </a:graphic>
+          </wp:inline>
+        </w:drawing>
+      </w:r>
+    </w:p>
+    <w:p>
+      <w:pPr>
+        <w:pStyle w:val="Descripcin"/>
+      </w:pPr>
+      <w:bookmarkStart w:id="63" w:name="_Toc462447378"/>
+      <w:r>
+        <w:t xml:space="preserve">Ilustración </w:t>
+      </w:r>
+      <w:fldSimple w:instr=" SEQ Ilustración \* ARABIC ">
+        <w:r>
+          <w:rPr>
+            <w:noProof/>
+          </w:rPr>
+          <w:t>9</w:t>
+        </w:r>
+      </w:fldSimple>
+      <w:r>
+        <w:t>: Atacar exitoso</w:t>
+      </w:r>
+      <w:bookmarkEnd w:id="63"/>
+    </w:p>
+    <w:p>
+      <w:r>
+        <w:t xml:space="preserve">Visualizar el tablero exitosamente: </w:t>
+      </w:r>
+    </w:p>
+    <w:p>
+      <w:pPr>
+        <w:keepNext/>
+      </w:pPr>
+      <w:r>
+        <w:rPr>
+          <w:noProof/>
+          <w:lang w:eastAsia="es-CL"/>
+        </w:rPr>
+        <w:drawing>
+          <wp:inline distT="0" distB="0" distL="0" distR="0" wp14:anchorId="31F5108D" wp14:editId="2188B509">
+            <wp:extent cx="2209800" cy="3328902"/>
+            <wp:effectExtent l="0" t="0" r="0" b="0"/>
+            <wp:docPr id="11" name="Imagen 11"/>
+            <wp:cNvGraphicFramePr>
+              <a:graphicFrameLocks xmlns:a="http://schemas.openxmlformats.org/drawingml/2006/main" noChangeAspect="1"/>
+            </wp:cNvGraphicFramePr>
+            <a:graphic xmlns:a="http://schemas.openxmlformats.org/drawingml/2006/main">
+              <a:graphicData uri="http://schemas.openxmlformats.org/drawingml/2006/picture">
+                <pic:pic xmlns:pic="http://schemas.openxmlformats.org/drawingml/2006/picture">
+                  <pic:nvPicPr>
+                    <pic:cNvPr id="1" name=""/>
+                    <pic:cNvPicPr/>
+                  </pic:nvPicPr>
+                  <pic:blipFill>
+                    <a:blip r:embed="rId23"/>
+                    <a:stretch>
+                      <a:fillRect/>
+                    </a:stretch>
+                  </pic:blipFill>
+                  <pic:spPr>
+                    <a:xfrm>
+                      <a:off x="0" y="0"/>
+                      <a:ext cx="2216787" cy="3339428"/>
+                    </a:xfrm>
+                    <a:prstGeom prst="rect">
+                      <a:avLst/>
+                    </a:prstGeom>
+                  </pic:spPr>
+                </pic:pic>
+              </a:graphicData>
+            </a:graphic>
+          </wp:inline>
+        </w:drawing>
+      </w:r>
+    </w:p>
+    <w:p>
+      <w:pPr>
+        <w:pStyle w:val="Descripcin"/>
+      </w:pPr>
+      <w:bookmarkStart w:id="64" w:name="_Toc462447379"/>
+      <w:r>
+        <w:t xml:space="preserve">Ilustración </w:t>
+      </w:r>
+      <w:fldSimple w:instr=" SEQ Ilustración \* ARABIC ">
+        <w:r>
+          <w:rPr>
+            <w:noProof/>
+          </w:rPr>
+          <w:t>10</w:t>
+        </w:r>
+      </w:fldSimple>
+      <w:proofErr w:type="gramStart"/>
+      <w:r>
+        <w:t>:Visualizar</w:t>
+      </w:r>
+      <w:proofErr w:type="gramEnd"/>
+      <w:r>
+        <w:t xml:space="preserve"> el tablero</w:t>
+      </w:r>
+      <w:bookmarkEnd w:id="64"/>
     </w:p>
     <w:p>
       <w:pPr>
@@ -2371,740 +3793,16 @@
           <w:szCs w:val="26"/>
         </w:rPr>
       </w:pPr>
-      <w:bookmarkStart w:id="45" w:name="_Toc418181884"/>
-      <w:bookmarkStart w:id="46" w:name="_Toc418181899"/>
-      <w:bookmarkStart w:id="47" w:name="_Toc418182022"/>
-      <w:bookmarkEnd w:id="45"/>
-      <w:bookmarkEnd w:id="46"/>
-      <w:bookmarkEnd w:id="47"/>
-    </w:p>
-    <w:p>
-      <w:pPr>
-        <w:pStyle w:val="Ttulo1"/>
-      </w:pPr>
-      <w:bookmarkStart w:id="48" w:name="_Toc418182024"/>
-      <w:r>
-        <w:t>Implementación</w:t>
-      </w:r>
-    </w:p>
-    <w:p>
-      <w:pPr>
-        <w:pStyle w:val="NormalUSACH"/>
-      </w:pPr>
-    </w:p>
-    <w:p>
-      <w:pPr>
-        <w:pStyle w:val="Ttulo1"/>
-      </w:pPr>
-      <w:r>
-        <w:t>Resulados</w:t>
-      </w:r>
-    </w:p>
-    <w:p>
-      <w:pPr>
-        <w:pStyle w:val="Ttulo1"/>
-      </w:pPr>
-      <w:r>
-        <w:t>Conclusión</w:t>
-      </w:r>
-      <w:bookmarkStart w:id="49" w:name="_GoBack"/>
-      <w:bookmarkEnd w:id="49"/>
-    </w:p>
-    <w:p>
-      <w:pPr>
-        <w:pStyle w:val="Ttulo1"/>
-        <w:rPr>
-          <w:lang w:val="en-US"/>
-        </w:rPr>
-      </w:pPr>
-      <w:r>
-        <w:rPr>
-          <w:lang w:val="en-US"/>
-        </w:rPr>
-        <w:t>REFERENCIAS</w:t>
-      </w:r>
-      <w:bookmarkEnd w:id="48"/>
-    </w:p>
-    <w:p>
-      <w:pPr>
-        <w:pStyle w:val="NormalUSACH"/>
-        <w:rPr>
-          <w:b/>
-        </w:rPr>
-      </w:pPr>
-      <w:r>
-        <w:rPr>
-          <w:b/>
-        </w:rPr>
-        <w:t>Referenciar páginas web:</w:t>
-      </w:r>
-    </w:p>
-    <w:p>
-      <w:pPr>
-        <w:rPr>
-          <w:sz w:val="24"/>
-          <w:szCs w:val="24"/>
-        </w:rPr>
-      </w:pPr>
-      <w:r>
-        <w:rPr>
-          <w:sz w:val="24"/>
-          <w:szCs w:val="24"/>
-        </w:rPr>
-        <w:t xml:space="preserve">Autor o institución (Fecha). </w:t>
-      </w:r>
-      <w:proofErr w:type="spellStart"/>
-      <w:r>
-        <w:rPr>
-          <w:i/>
-          <w:sz w:val="24"/>
-          <w:szCs w:val="24"/>
-        </w:rPr>
-        <w:t>Titulo</w:t>
-      </w:r>
-      <w:proofErr w:type="spellEnd"/>
-      <w:r>
-        <w:rPr>
-          <w:i/>
-          <w:sz w:val="24"/>
-          <w:szCs w:val="24"/>
-        </w:rPr>
-        <w:t xml:space="preserve"> del </w:t>
-      </w:r>
-      <w:proofErr w:type="gramStart"/>
-      <w:r>
-        <w:rPr>
-          <w:i/>
-          <w:sz w:val="24"/>
-          <w:szCs w:val="24"/>
-        </w:rPr>
-        <w:t>articulo</w:t>
-      </w:r>
-      <w:proofErr w:type="gramEnd"/>
-      <w:r>
-        <w:rPr>
-          <w:i/>
-          <w:sz w:val="24"/>
-          <w:szCs w:val="24"/>
-        </w:rPr>
-        <w:t xml:space="preserve"> o publicación</w:t>
-      </w:r>
-      <w:r>
-        <w:rPr>
-          <w:sz w:val="24"/>
-          <w:szCs w:val="24"/>
-        </w:rPr>
-        <w:t>. (Fecha de recuperación) URL.</w:t>
-      </w:r>
-    </w:p>
-    <w:p>
-      <w:pPr>
-        <w:rPr>
-          <w:sz w:val="24"/>
-          <w:szCs w:val="24"/>
-          <w:u w:val="single"/>
-        </w:rPr>
-      </w:pPr>
-      <w:proofErr w:type="spellStart"/>
-      <w:r>
-        <w:rPr>
-          <w:sz w:val="24"/>
-          <w:szCs w:val="24"/>
-        </w:rPr>
-        <w:t>Ej</w:t>
-      </w:r>
-      <w:proofErr w:type="spellEnd"/>
-      <w:r>
-        <w:rPr>
-          <w:sz w:val="24"/>
-          <w:szCs w:val="24"/>
-        </w:rPr>
-        <w:t xml:space="preserve">: </w:t>
-      </w:r>
-      <w:proofErr w:type="spellStart"/>
-      <w:r>
-        <w:rPr>
-          <w:sz w:val="24"/>
-          <w:szCs w:val="24"/>
-        </w:rPr>
-        <w:t>Puchol</w:t>
-      </w:r>
-      <w:proofErr w:type="spellEnd"/>
-      <w:r>
-        <w:rPr>
-          <w:sz w:val="24"/>
-          <w:szCs w:val="24"/>
-        </w:rPr>
-        <w:t xml:space="preserve">, L. (2007). </w:t>
-      </w:r>
-      <w:r>
-        <w:rPr>
-          <w:i/>
-          <w:sz w:val="24"/>
-          <w:szCs w:val="24"/>
-        </w:rPr>
-        <w:t>Nuevos casos en dirección y gestión de recursos humanos.</w:t>
-      </w:r>
-      <w:r>
-        <w:rPr>
-          <w:sz w:val="24"/>
-          <w:szCs w:val="24"/>
-        </w:rPr>
-        <w:t xml:space="preserve"> (Recuperado 23/01/1999).  </w:t>
-      </w:r>
-      <w:r>
-        <w:rPr>
-          <w:sz w:val="24"/>
-          <w:szCs w:val="24"/>
-          <w:u w:val="single"/>
-        </w:rPr>
-        <w:t>http://site.ebrary.com/lib/cetyssp/Doc!id=10156656&amp;ppg=73</w:t>
-      </w:r>
-    </w:p>
-    <w:p>
-      <w:pPr>
-        <w:rPr>
-          <w:b/>
-          <w:sz w:val="24"/>
-          <w:szCs w:val="24"/>
-        </w:rPr>
-      </w:pPr>
-      <w:r>
-        <w:rPr>
-          <w:b/>
-          <w:sz w:val="24"/>
-          <w:szCs w:val="24"/>
-        </w:rPr>
-        <w:t>Documentos en línea:</w:t>
-      </w:r>
-    </w:p>
-    <w:p>
-      <w:pPr>
-        <w:rPr>
-          <w:sz w:val="24"/>
-          <w:szCs w:val="24"/>
-        </w:rPr>
-      </w:pPr>
-      <w:r>
-        <w:rPr>
-          <w:sz w:val="24"/>
-          <w:szCs w:val="24"/>
-        </w:rPr>
-        <w:t xml:space="preserve">Apellido, A. A. (Fecha). </w:t>
-      </w:r>
-      <w:r>
-        <w:rPr>
-          <w:i/>
-          <w:sz w:val="24"/>
-          <w:szCs w:val="24"/>
-        </w:rPr>
-        <w:t>Título de la página.</w:t>
-      </w:r>
-      <w:r>
-        <w:rPr>
-          <w:sz w:val="24"/>
-          <w:szCs w:val="24"/>
-        </w:rPr>
-        <w:t xml:space="preserve"> (Lugar de publicación)(Fecha de recuperación). Dirección de donde se extrajo el documento (URL).</w:t>
-      </w:r>
-    </w:p>
-    <w:p>
-      <w:pPr>
-        <w:tabs>
-          <w:tab w:val="left" w:pos="1569"/>
-        </w:tabs>
-        <w:jc w:val="both"/>
-        <w:rPr>
-          <w:i/>
-          <w:sz w:val="24"/>
-          <w:szCs w:val="24"/>
-        </w:rPr>
-      </w:pPr>
-      <w:proofErr w:type="spellStart"/>
-      <w:r>
-        <w:rPr>
-          <w:sz w:val="24"/>
-          <w:szCs w:val="24"/>
-          <w:lang w:val="en-US"/>
-        </w:rPr>
-        <w:t>Rosquete</w:t>
-      </w:r>
-      <w:proofErr w:type="spellEnd"/>
-      <w:r>
-        <w:rPr>
-          <w:sz w:val="24"/>
-          <w:szCs w:val="24"/>
-          <w:lang w:val="en-US"/>
-        </w:rPr>
-        <w:t xml:space="preserve"> de M, D., </w:t>
-      </w:r>
-      <w:proofErr w:type="spellStart"/>
-      <w:r>
-        <w:rPr>
-          <w:sz w:val="24"/>
-          <w:szCs w:val="24"/>
-          <w:lang w:val="en-US"/>
-        </w:rPr>
-        <w:t>Martines</w:t>
-      </w:r>
-      <w:proofErr w:type="spellEnd"/>
-      <w:r>
-        <w:rPr>
-          <w:sz w:val="24"/>
-          <w:szCs w:val="24"/>
-          <w:lang w:val="en-US"/>
-        </w:rPr>
-        <w:t xml:space="preserve"> M, A (2007 </w:t>
-      </w:r>
-      <w:proofErr w:type="spellStart"/>
-      <w:r>
-        <w:rPr>
-          <w:sz w:val="24"/>
-          <w:szCs w:val="24"/>
-          <w:lang w:val="en-US"/>
-        </w:rPr>
-        <w:t>Octubre</w:t>
-      </w:r>
-      <w:proofErr w:type="spellEnd"/>
-      <w:r>
-        <w:rPr>
-          <w:sz w:val="24"/>
-          <w:szCs w:val="24"/>
-          <w:lang w:val="en-US"/>
-        </w:rPr>
-        <w:t xml:space="preserve">), </w:t>
-      </w:r>
-      <w:r>
-        <w:rPr>
-          <w:i/>
-          <w:sz w:val="24"/>
-          <w:szCs w:val="24"/>
-        </w:rPr>
-        <w:t>Algoritmos</w:t>
-      </w:r>
-      <w:r>
-        <w:rPr>
-          <w:i/>
-          <w:sz w:val="24"/>
-          <w:szCs w:val="24"/>
-          <w:lang w:val="en-US"/>
-        </w:rPr>
-        <w:t xml:space="preserve"> de </w:t>
-      </w:r>
-      <w:r>
-        <w:rPr>
-          <w:i/>
-          <w:sz w:val="24"/>
-          <w:szCs w:val="24"/>
-        </w:rPr>
-        <w:t>Codificación</w:t>
-      </w:r>
-      <w:r>
-        <w:rPr>
-          <w:i/>
-          <w:sz w:val="24"/>
-          <w:szCs w:val="24"/>
-          <w:lang w:val="en-US"/>
-        </w:rPr>
-        <w:t xml:space="preserve"> y </w:t>
-      </w:r>
-      <w:proofErr w:type="spellStart"/>
-      <w:r>
-        <w:rPr>
-          <w:i/>
-          <w:sz w:val="24"/>
-          <w:szCs w:val="24"/>
-          <w:lang w:val="en-US"/>
-        </w:rPr>
-        <w:t>decodificacion</w:t>
-      </w:r>
-      <w:proofErr w:type="spellEnd"/>
-      <w:r>
-        <w:rPr>
-          <w:i/>
-          <w:sz w:val="24"/>
-          <w:szCs w:val="24"/>
-          <w:lang w:val="en-US"/>
-        </w:rPr>
-        <w:t xml:space="preserve"> </w:t>
-      </w:r>
-      <w:proofErr w:type="spellStart"/>
-      <w:r>
-        <w:rPr>
-          <w:i/>
-          <w:sz w:val="24"/>
-          <w:szCs w:val="24"/>
-          <w:lang w:val="en-US"/>
-        </w:rPr>
-        <w:t>eficiente</w:t>
-      </w:r>
-      <w:proofErr w:type="spellEnd"/>
-      <w:r>
-        <w:rPr>
-          <w:i/>
-          <w:sz w:val="24"/>
-          <w:szCs w:val="24"/>
-          <w:lang w:val="en-US"/>
-        </w:rPr>
-        <w:t xml:space="preserve"> </w:t>
-      </w:r>
-      <w:proofErr w:type="spellStart"/>
-      <w:r>
-        <w:rPr>
-          <w:i/>
-          <w:sz w:val="24"/>
-          <w:szCs w:val="24"/>
-          <w:lang w:val="en-US"/>
-        </w:rPr>
-        <w:t>utilizando</w:t>
-      </w:r>
-      <w:proofErr w:type="spellEnd"/>
-      <w:r>
-        <w:rPr>
-          <w:i/>
-          <w:sz w:val="24"/>
-          <w:szCs w:val="24"/>
-          <w:lang w:val="en-US"/>
-        </w:rPr>
-        <w:t xml:space="preserve"> </w:t>
-      </w:r>
-      <w:proofErr w:type="spellStart"/>
-      <w:r>
-        <w:rPr>
-          <w:i/>
-          <w:sz w:val="24"/>
-          <w:szCs w:val="24"/>
-          <w:lang w:val="en-US"/>
-        </w:rPr>
-        <w:t>Códigos</w:t>
-      </w:r>
-      <w:proofErr w:type="spellEnd"/>
-      <w:r>
-        <w:rPr>
-          <w:i/>
-          <w:sz w:val="24"/>
-          <w:szCs w:val="24"/>
-          <w:lang w:val="en-US"/>
-        </w:rPr>
-        <w:t xml:space="preserve"> Hamming. </w:t>
-      </w:r>
-      <w:r>
-        <w:rPr>
-          <w:sz w:val="24"/>
-          <w:szCs w:val="24"/>
-          <w:lang w:val="en-US"/>
-        </w:rPr>
-        <w:t xml:space="preserve">Venezuela, Universidad de Carabobo, </w:t>
-      </w:r>
-      <w:proofErr w:type="spellStart"/>
-      <w:r>
-        <w:rPr>
-          <w:sz w:val="24"/>
-          <w:szCs w:val="24"/>
-          <w:lang w:val="en-US"/>
-        </w:rPr>
-        <w:t>Facultad</w:t>
-      </w:r>
-      <w:proofErr w:type="spellEnd"/>
-      <w:r>
-        <w:rPr>
-          <w:sz w:val="24"/>
-          <w:szCs w:val="24"/>
-          <w:lang w:val="en-US"/>
-        </w:rPr>
-        <w:t xml:space="preserve"> de </w:t>
-      </w:r>
-      <w:proofErr w:type="spellStart"/>
-      <w:r>
-        <w:rPr>
-          <w:sz w:val="24"/>
-          <w:szCs w:val="24"/>
-          <w:lang w:val="en-US"/>
-        </w:rPr>
-        <w:t>Ciencias</w:t>
-      </w:r>
-      <w:proofErr w:type="spellEnd"/>
-      <w:r>
-        <w:rPr>
-          <w:sz w:val="24"/>
-          <w:szCs w:val="24"/>
-          <w:lang w:val="en-US"/>
-        </w:rPr>
-        <w:t xml:space="preserve"> y </w:t>
-      </w:r>
-      <w:r>
-        <w:rPr>
-          <w:sz w:val="24"/>
-          <w:szCs w:val="24"/>
-        </w:rPr>
-        <w:t>Tecnología</w:t>
-      </w:r>
-      <w:r>
-        <w:rPr>
-          <w:sz w:val="24"/>
-          <w:szCs w:val="24"/>
-          <w:lang w:val="en-US"/>
-        </w:rPr>
-        <w:t xml:space="preserve">. </w:t>
-      </w:r>
-      <w:proofErr w:type="spellStart"/>
-      <w:r>
-        <w:rPr>
-          <w:sz w:val="24"/>
-          <w:szCs w:val="24"/>
-          <w:lang w:val="en-US"/>
-        </w:rPr>
-        <w:t>Recuperado</w:t>
-      </w:r>
-      <w:proofErr w:type="spellEnd"/>
-      <w:r>
-        <w:rPr>
-          <w:sz w:val="24"/>
-          <w:szCs w:val="24"/>
-          <w:lang w:val="en-US"/>
-        </w:rPr>
-        <w:t xml:space="preserve"> de: </w:t>
-      </w:r>
-      <w:r>
-        <w:rPr>
-          <w:sz w:val="24"/>
-          <w:szCs w:val="24"/>
-          <w:u w:val="single"/>
-          <w:lang w:val="en-US"/>
-        </w:rPr>
-        <w:t>http://servicio.bc.uc.edu.ve/</w:t>
-      </w:r>
-    </w:p>
-    <w:p>
-      <w:pPr>
-        <w:rPr>
-          <w:b/>
-          <w:sz w:val="24"/>
-          <w:szCs w:val="24"/>
-        </w:rPr>
-      </w:pPr>
-      <w:r>
-        <w:rPr>
-          <w:b/>
-          <w:sz w:val="24"/>
-          <w:szCs w:val="24"/>
-        </w:rPr>
-        <w:t>Libros:</w:t>
-      </w:r>
-    </w:p>
-    <w:p>
-      <w:pPr>
-        <w:rPr>
-          <w:sz w:val="24"/>
-          <w:szCs w:val="24"/>
-        </w:rPr>
-      </w:pPr>
-      <w:r>
-        <w:rPr>
-          <w:sz w:val="24"/>
-          <w:szCs w:val="24"/>
-        </w:rPr>
-        <w:t>Apellido, A. A. (Fecha de publicación). T</w:t>
-      </w:r>
-      <w:r>
-        <w:rPr>
-          <w:i/>
-          <w:sz w:val="24"/>
-          <w:szCs w:val="24"/>
-        </w:rPr>
-        <w:t>ítulo del libro</w:t>
-      </w:r>
-      <w:r>
-        <w:rPr>
-          <w:sz w:val="24"/>
-          <w:szCs w:val="24"/>
-        </w:rPr>
-        <w:t>. País: Editorial</w:t>
-      </w:r>
-    </w:p>
-    <w:p>
-      <w:pPr>
-        <w:rPr>
-          <w:sz w:val="24"/>
-          <w:szCs w:val="24"/>
-        </w:rPr>
-      </w:pPr>
-      <w:proofErr w:type="spellStart"/>
-      <w:r>
-        <w:rPr>
-          <w:sz w:val="24"/>
-          <w:szCs w:val="24"/>
-        </w:rPr>
-        <w:lastRenderedPageBreak/>
-        <w:t>Ej</w:t>
-      </w:r>
-      <w:proofErr w:type="spellEnd"/>
-      <w:r>
-        <w:rPr>
-          <w:sz w:val="24"/>
-          <w:szCs w:val="24"/>
-        </w:rPr>
-        <w:t xml:space="preserve">: </w:t>
-      </w:r>
-      <w:proofErr w:type="spellStart"/>
-      <w:r>
-        <w:rPr>
-          <w:sz w:val="24"/>
-          <w:szCs w:val="24"/>
-        </w:rPr>
-        <w:t>Audesirk</w:t>
-      </w:r>
-      <w:proofErr w:type="spellEnd"/>
-      <w:r>
-        <w:rPr>
-          <w:sz w:val="24"/>
-          <w:szCs w:val="24"/>
-        </w:rPr>
-        <w:t>, T</w:t>
-      </w:r>
-      <w:proofErr w:type="gramStart"/>
-      <w:r>
-        <w:rPr>
-          <w:sz w:val="24"/>
-          <w:szCs w:val="24"/>
-        </w:rPr>
-        <w:t>. ,</w:t>
-      </w:r>
-      <w:proofErr w:type="gramEnd"/>
-      <w:r>
-        <w:rPr>
-          <w:sz w:val="24"/>
-          <w:szCs w:val="24"/>
-        </w:rPr>
-        <w:t xml:space="preserve"> </w:t>
-      </w:r>
-      <w:proofErr w:type="spellStart"/>
-      <w:r>
-        <w:rPr>
-          <w:sz w:val="24"/>
-          <w:szCs w:val="24"/>
-        </w:rPr>
-        <w:t>Audesirk</w:t>
-      </w:r>
-      <w:proofErr w:type="spellEnd"/>
-      <w:r>
-        <w:rPr>
-          <w:sz w:val="24"/>
-          <w:szCs w:val="24"/>
-        </w:rPr>
-        <w:t>, G. (2008</w:t>
-      </w:r>
-      <w:r>
-        <w:rPr>
-          <w:i/>
-          <w:sz w:val="24"/>
-          <w:szCs w:val="24"/>
-        </w:rPr>
-        <w:t>). Biología: Ciencia y naturaleza</w:t>
-      </w:r>
-      <w:r>
-        <w:rPr>
-          <w:sz w:val="24"/>
-          <w:szCs w:val="24"/>
-        </w:rPr>
-        <w:t>. México: Pearson.</w:t>
-      </w:r>
-    </w:p>
-    <w:p>
-      <w:pPr>
-        <w:pStyle w:val="NormalUSACH"/>
-        <w:rPr>
-          <w:color w:val="000000" w:themeColor="text1"/>
-          <w:lang w:eastAsia="ru-RU"/>
-        </w:rPr>
-      </w:pPr>
-    </w:p>
-    <w:p>
-      <w:pPr>
-        <w:pStyle w:val="NormalUSACH"/>
-        <w:rPr>
-          <w:color w:val="000000" w:themeColor="text1"/>
-          <w:lang w:eastAsia="ru-RU"/>
-        </w:rPr>
-      </w:pPr>
-    </w:p>
-    <w:p>
-      <w:pPr>
-        <w:pStyle w:val="NormalUSACH"/>
-        <w:rPr>
-          <w:color w:val="000000" w:themeColor="text1"/>
-          <w:lang w:eastAsia="ru-RU"/>
-        </w:rPr>
-      </w:pPr>
-    </w:p>
-    <w:p>
-      <w:pPr>
-        <w:pStyle w:val="NormalUSACH"/>
-        <w:rPr>
-          <w:color w:val="000000" w:themeColor="text1"/>
-          <w:lang w:eastAsia="ru-RU"/>
-        </w:rPr>
-      </w:pPr>
-    </w:p>
-    <w:p>
-      <w:pPr>
-        <w:pStyle w:val="NormalUSACH"/>
-        <w:rPr>
-          <w:color w:val="000000" w:themeColor="text1"/>
-          <w:lang w:eastAsia="ru-RU"/>
-        </w:rPr>
-      </w:pPr>
-    </w:p>
-    <w:p>
-      <w:pPr>
-        <w:pStyle w:val="NormalUSACH"/>
-        <w:rPr>
-          <w:color w:val="000000" w:themeColor="text1"/>
-          <w:lang w:eastAsia="ru-RU"/>
-        </w:rPr>
-      </w:pPr>
-    </w:p>
-    <w:p>
-      <w:pPr>
-        <w:pStyle w:val="NormalUSACH"/>
-        <w:rPr>
-          <w:color w:val="000000" w:themeColor="text1"/>
-          <w:lang w:eastAsia="ru-RU"/>
-        </w:rPr>
-      </w:pPr>
-    </w:p>
-    <w:p>
-      <w:pPr>
-        <w:pStyle w:val="NormalUSACH"/>
-        <w:rPr>
-          <w:color w:val="000000" w:themeColor="text1"/>
-          <w:lang w:eastAsia="ru-RU"/>
-        </w:rPr>
-      </w:pPr>
-    </w:p>
-    <w:p>
-      <w:pPr>
-        <w:tabs>
-          <w:tab w:val="left" w:pos="1569"/>
-        </w:tabs>
-        <w:rPr>
-          <w:lang w:val="en-US"/>
-        </w:rPr>
-      </w:pPr>
-    </w:p>
-    <w:p>
-      <w:pPr>
-        <w:tabs>
-          <w:tab w:val="left" w:pos="1569"/>
-        </w:tabs>
-        <w:rPr>
-          <w:lang w:val="en-US"/>
-        </w:rPr>
-      </w:pPr>
+      <w:bookmarkStart w:id="65" w:name="_Toc418181884"/>
+      <w:bookmarkStart w:id="66" w:name="_Toc418181899"/>
+      <w:bookmarkStart w:id="67" w:name="_Toc418182022"/>
+      <w:bookmarkEnd w:id="65"/>
+      <w:bookmarkEnd w:id="66"/>
+      <w:bookmarkEnd w:id="67"/>
     </w:p>
     <w:sectPr>
-      <w:headerReference w:type="even" r:id="rId14"/>
-      <w:headerReference w:type="default" r:id="rId15"/>
+      <w:headerReference w:type="even" r:id="rId24"/>
+      <w:headerReference w:type="default" r:id="rId25"/>
       <w:pgSz w:w="12240" w:h="15840"/>
       <w:pgMar w:top="1417" w:right="1701" w:bottom="1417" w:left="1701" w:header="708" w:footer="708" w:gutter="0"/>
       <w:cols w:space="708"/>
@@ -3400,10 +4098,10 @@
               <w:lang w:eastAsia="es-CL"/>
             </w:rPr>
             <w:drawing>
-              <wp:inline distT="0" distB="0" distL="0" distR="0" wp14:anchorId="3985743D" wp14:editId="4FC92119">
+              <wp:inline distT="0" distB="0" distL="0" distR="0" wp14:anchorId="727D9D7B" wp14:editId="580F612E">
                 <wp:extent cx="597151" cy="858741"/>
                 <wp:effectExtent l="0" t="0" r="0" b="0"/>
-                <wp:docPr id="8" name="Imagen 1" descr="C:\Users\Lucky\Downloads\Test Lab3\UDS TBLK.png"/>
+                <wp:docPr id="9" name="Imagen 1" descr="C:\Users\Lucky\Downloads\Test Lab3\UDS TBLK.png"/>
                 <wp:cNvGraphicFramePr>
                   <a:graphicFrameLocks xmlns:a="http://schemas.openxmlformats.org/drawingml/2006/main" noChangeAspect="1"/>
                 </wp:cNvGraphicFramePr>
@@ -3636,7 +4334,7 @@
       <w:rPr>
         <w:noProof/>
       </w:rPr>
-      <w:t>4</w:t>
+      <w:t>10</w:t>
     </w:r>
     <w:r>
       <w:rPr>
@@ -3668,7 +4366,7 @@
       <w:rPr>
         <w:noProof/>
       </w:rPr>
-      <w:t>3</w:t>
+      <w:t>9</w:t>
     </w:r>
     <w:r>
       <w:rPr>
@@ -5441,6 +6139,119 @@
     </w:lvl>
   </w:abstractNum>
   <w:abstractNum w:abstractNumId="16" w15:restartNumberingAfterBreak="0">
+    <w:nsid w:val="13D201B7"/>
+    <w:multiLevelType w:val="hybridMultilevel"/>
+    <w:tmpl w:val="0B32FBD4"/>
+    <w:lvl w:ilvl="0" w:tplc="340A0001">
+      <w:start w:val="1"/>
+      <w:numFmt w:val="bullet"/>
+      <w:lvlText w:val=""/>
+      <w:lvlJc w:val="left"/>
+      <w:pPr>
+        <w:ind w:left="720" w:hanging="360"/>
+      </w:pPr>
+      <w:rPr>
+        <w:rFonts w:ascii="Symbol" w:hAnsi="Symbol" w:hint="default"/>
+      </w:rPr>
+    </w:lvl>
+    <w:lvl w:ilvl="1" w:tplc="340A0003" w:tentative="1">
+      <w:start w:val="1"/>
+      <w:numFmt w:val="bullet"/>
+      <w:lvlText w:val="o"/>
+      <w:lvlJc w:val="left"/>
+      <w:pPr>
+        <w:ind w:left="1440" w:hanging="360"/>
+      </w:pPr>
+      <w:rPr>
+        <w:rFonts w:ascii="Courier New" w:hAnsi="Courier New" w:cs="Courier New" w:hint="default"/>
+      </w:rPr>
+    </w:lvl>
+    <w:lvl w:ilvl="2" w:tplc="340A0005" w:tentative="1">
+      <w:start w:val="1"/>
+      <w:numFmt w:val="bullet"/>
+      <w:lvlText w:val=""/>
+      <w:lvlJc w:val="left"/>
+      <w:pPr>
+        <w:ind w:left="2160" w:hanging="360"/>
+      </w:pPr>
+      <w:rPr>
+        <w:rFonts w:ascii="Wingdings" w:hAnsi="Wingdings" w:hint="default"/>
+      </w:rPr>
+    </w:lvl>
+    <w:lvl w:ilvl="3" w:tplc="340A0001" w:tentative="1">
+      <w:start w:val="1"/>
+      <w:numFmt w:val="bullet"/>
+      <w:lvlText w:val=""/>
+      <w:lvlJc w:val="left"/>
+      <w:pPr>
+        <w:ind w:left="2880" w:hanging="360"/>
+      </w:pPr>
+      <w:rPr>
+        <w:rFonts w:ascii="Symbol" w:hAnsi="Symbol" w:hint="default"/>
+      </w:rPr>
+    </w:lvl>
+    <w:lvl w:ilvl="4" w:tplc="340A0003" w:tentative="1">
+      <w:start w:val="1"/>
+      <w:numFmt w:val="bullet"/>
+      <w:lvlText w:val="o"/>
+      <w:lvlJc w:val="left"/>
+      <w:pPr>
+        <w:ind w:left="3600" w:hanging="360"/>
+      </w:pPr>
+      <w:rPr>
+        <w:rFonts w:ascii="Courier New" w:hAnsi="Courier New" w:cs="Courier New" w:hint="default"/>
+      </w:rPr>
+    </w:lvl>
+    <w:lvl w:ilvl="5" w:tplc="340A0005" w:tentative="1">
+      <w:start w:val="1"/>
+      <w:numFmt w:val="bullet"/>
+      <w:lvlText w:val=""/>
+      <w:lvlJc w:val="left"/>
+      <w:pPr>
+        <w:ind w:left="4320" w:hanging="360"/>
+      </w:pPr>
+      <w:rPr>
+        <w:rFonts w:ascii="Wingdings" w:hAnsi="Wingdings" w:hint="default"/>
+      </w:rPr>
+    </w:lvl>
+    <w:lvl w:ilvl="6" w:tplc="340A0001" w:tentative="1">
+      <w:start w:val="1"/>
+      <w:numFmt w:val="bullet"/>
+      <w:lvlText w:val=""/>
+      <w:lvlJc w:val="left"/>
+      <w:pPr>
+        <w:ind w:left="5040" w:hanging="360"/>
+      </w:pPr>
+      <w:rPr>
+        <w:rFonts w:ascii="Symbol" w:hAnsi="Symbol" w:hint="default"/>
+      </w:rPr>
+    </w:lvl>
+    <w:lvl w:ilvl="7" w:tplc="340A0003" w:tentative="1">
+      <w:start w:val="1"/>
+      <w:numFmt w:val="bullet"/>
+      <w:lvlText w:val="o"/>
+      <w:lvlJc w:val="left"/>
+      <w:pPr>
+        <w:ind w:left="5760" w:hanging="360"/>
+      </w:pPr>
+      <w:rPr>
+        <w:rFonts w:ascii="Courier New" w:hAnsi="Courier New" w:cs="Courier New" w:hint="default"/>
+      </w:rPr>
+    </w:lvl>
+    <w:lvl w:ilvl="8" w:tplc="340A0005" w:tentative="1">
+      <w:start w:val="1"/>
+      <w:numFmt w:val="bullet"/>
+      <w:lvlText w:val=""/>
+      <w:lvlJc w:val="left"/>
+      <w:pPr>
+        <w:ind w:left="6480" w:hanging="360"/>
+      </w:pPr>
+      <w:rPr>
+        <w:rFonts w:ascii="Wingdings" w:hAnsi="Wingdings" w:hint="default"/>
+      </w:rPr>
+    </w:lvl>
+  </w:abstractNum>
+  <w:abstractNum w:abstractNumId="17" w15:restartNumberingAfterBreak="0">
     <w:nsid w:val="1481549C"/>
     <w:multiLevelType w:val="hybridMultilevel"/>
     <w:tmpl w:val="7304FE46"/>
@@ -5553,7 +6364,7 @@
       </w:rPr>
     </w:lvl>
   </w:abstractNum>
-  <w:abstractNum w:abstractNumId="17" w15:restartNumberingAfterBreak="0">
+  <w:abstractNum w:abstractNumId="18" w15:restartNumberingAfterBreak="0">
     <w:nsid w:val="178161F9"/>
     <w:multiLevelType w:val="multilevel"/>
     <w:tmpl w:val="340A001F"/>
@@ -5639,7 +6450,7 @@
       </w:pPr>
     </w:lvl>
   </w:abstractNum>
-  <w:abstractNum w:abstractNumId="18" w15:restartNumberingAfterBreak="0">
+  <w:abstractNum w:abstractNumId="19" w15:restartNumberingAfterBreak="0">
     <w:nsid w:val="188A210A"/>
     <w:multiLevelType w:val="hybridMultilevel"/>
     <w:tmpl w:val="802ED86A"/>
@@ -5752,7 +6563,7 @@
       </w:rPr>
     </w:lvl>
   </w:abstractNum>
-  <w:abstractNum w:abstractNumId="19" w15:restartNumberingAfterBreak="0">
+  <w:abstractNum w:abstractNumId="20" w15:restartNumberingAfterBreak="0">
     <w:nsid w:val="19120C80"/>
     <w:multiLevelType w:val="hybridMultilevel"/>
     <w:tmpl w:val="5D6ED11C"/>
@@ -5838,7 +6649,7 @@
       </w:pPr>
     </w:lvl>
   </w:abstractNum>
-  <w:abstractNum w:abstractNumId="20" w15:restartNumberingAfterBreak="0">
+  <w:abstractNum w:abstractNumId="21" w15:restartNumberingAfterBreak="0">
     <w:nsid w:val="19DF330B"/>
     <w:multiLevelType w:val="hybridMultilevel"/>
     <w:tmpl w:val="C8701C5E"/>
@@ -5924,7 +6735,7 @@
       </w:pPr>
     </w:lvl>
   </w:abstractNum>
-  <w:abstractNum w:abstractNumId="21" w15:restartNumberingAfterBreak="0">
+  <w:abstractNum w:abstractNumId="22" w15:restartNumberingAfterBreak="0">
     <w:nsid w:val="1AE75060"/>
     <w:multiLevelType w:val="multilevel"/>
     <w:tmpl w:val="340A001F"/>
@@ -6037,7 +6848,7 @@
       </w:rPr>
     </w:lvl>
   </w:abstractNum>
-  <w:abstractNum w:abstractNumId="22" w15:restartNumberingAfterBreak="0">
+  <w:abstractNum w:abstractNumId="23" w15:restartNumberingAfterBreak="0">
     <w:nsid w:val="1B6818C9"/>
     <w:multiLevelType w:val="hybridMultilevel"/>
     <w:tmpl w:val="F8A0B13C"/>
@@ -6150,7 +6961,7 @@
       </w:rPr>
     </w:lvl>
   </w:abstractNum>
-  <w:abstractNum w:abstractNumId="23" w15:restartNumberingAfterBreak="0">
+  <w:abstractNum w:abstractNumId="24" w15:restartNumberingAfterBreak="0">
     <w:nsid w:val="1D7C60CB"/>
     <w:multiLevelType w:val="multilevel"/>
     <w:tmpl w:val="340A001F"/>
@@ -6236,7 +7047,7 @@
       </w:pPr>
     </w:lvl>
   </w:abstractNum>
-  <w:abstractNum w:abstractNumId="24" w15:restartNumberingAfterBreak="0">
+  <w:abstractNum w:abstractNumId="25" w15:restartNumberingAfterBreak="0">
     <w:nsid w:val="1D883066"/>
     <w:multiLevelType w:val="hybridMultilevel"/>
     <w:tmpl w:val="D9CA9DA8"/>
@@ -6322,7 +7133,7 @@
       </w:pPr>
     </w:lvl>
   </w:abstractNum>
-  <w:abstractNum w:abstractNumId="25" w15:restartNumberingAfterBreak="0">
+  <w:abstractNum w:abstractNumId="26" w15:restartNumberingAfterBreak="0">
     <w:nsid w:val="201C13E7"/>
     <w:multiLevelType w:val="multilevel"/>
     <w:tmpl w:val="340A001F"/>
@@ -6408,7 +7219,7 @@
       </w:pPr>
     </w:lvl>
   </w:abstractNum>
-  <w:abstractNum w:abstractNumId="26" w15:restartNumberingAfterBreak="0">
+  <w:abstractNum w:abstractNumId="27" w15:restartNumberingAfterBreak="0">
     <w:nsid w:val="20230E57"/>
     <w:multiLevelType w:val="hybridMultilevel"/>
     <w:tmpl w:val="A7E43FC4"/>
@@ -6494,7 +7305,7 @@
       </w:pPr>
     </w:lvl>
   </w:abstractNum>
-  <w:abstractNum w:abstractNumId="27" w15:restartNumberingAfterBreak="0">
+  <w:abstractNum w:abstractNumId="28" w15:restartNumberingAfterBreak="0">
     <w:nsid w:val="20A93DC8"/>
     <w:multiLevelType w:val="hybridMultilevel"/>
     <w:tmpl w:val="BC0A5376"/>
@@ -6607,7 +7418,7 @@
       </w:rPr>
     </w:lvl>
   </w:abstractNum>
-  <w:abstractNum w:abstractNumId="28" w15:restartNumberingAfterBreak="0">
+  <w:abstractNum w:abstractNumId="29" w15:restartNumberingAfterBreak="0">
     <w:nsid w:val="20CE3A10"/>
     <w:multiLevelType w:val="hybridMultilevel"/>
     <w:tmpl w:val="8492414A"/>
@@ -6720,7 +7531,7 @@
       </w:rPr>
     </w:lvl>
   </w:abstractNum>
-  <w:abstractNum w:abstractNumId="29" w15:restartNumberingAfterBreak="0">
+  <w:abstractNum w:abstractNumId="30" w15:restartNumberingAfterBreak="0">
     <w:nsid w:val="20E0655B"/>
     <w:multiLevelType w:val="hybridMultilevel"/>
     <w:tmpl w:val="4324253A"/>
@@ -6833,7 +7644,7 @@
       </w:rPr>
     </w:lvl>
   </w:abstractNum>
-  <w:abstractNum w:abstractNumId="30" w15:restartNumberingAfterBreak="0">
+  <w:abstractNum w:abstractNumId="31" w15:restartNumberingAfterBreak="0">
     <w:nsid w:val="211550C9"/>
     <w:multiLevelType w:val="multilevel"/>
     <w:tmpl w:val="340A001F"/>
@@ -6946,7 +7757,7 @@
       </w:rPr>
     </w:lvl>
   </w:abstractNum>
-  <w:abstractNum w:abstractNumId="31" w15:restartNumberingAfterBreak="0">
+  <w:abstractNum w:abstractNumId="32" w15:restartNumberingAfterBreak="0">
     <w:nsid w:val="214A5DF0"/>
     <w:multiLevelType w:val="hybridMultilevel"/>
     <w:tmpl w:val="21CA8F46"/>
@@ -7059,7 +7870,7 @@
       </w:rPr>
     </w:lvl>
   </w:abstractNum>
-  <w:abstractNum w:abstractNumId="32" w15:restartNumberingAfterBreak="0">
+  <w:abstractNum w:abstractNumId="33" w15:restartNumberingAfterBreak="0">
     <w:nsid w:val="217D693C"/>
     <w:multiLevelType w:val="hybridMultilevel"/>
     <w:tmpl w:val="BDEC7A36"/>
@@ -7172,7 +7983,7 @@
       </w:rPr>
     </w:lvl>
   </w:abstractNum>
-  <w:abstractNum w:abstractNumId="33" w15:restartNumberingAfterBreak="0">
+  <w:abstractNum w:abstractNumId="34" w15:restartNumberingAfterBreak="0">
     <w:nsid w:val="225976C4"/>
     <w:multiLevelType w:val="hybridMultilevel"/>
     <w:tmpl w:val="3D789722"/>
@@ -7285,7 +8096,7 @@
       </w:rPr>
     </w:lvl>
   </w:abstractNum>
-  <w:abstractNum w:abstractNumId="34" w15:restartNumberingAfterBreak="0">
+  <w:abstractNum w:abstractNumId="35" w15:restartNumberingAfterBreak="0">
     <w:nsid w:val="226F2D10"/>
     <w:multiLevelType w:val="multilevel"/>
     <w:tmpl w:val="340A001F"/>
@@ -7371,7 +8182,7 @@
       </w:pPr>
     </w:lvl>
   </w:abstractNum>
-  <w:abstractNum w:abstractNumId="35" w15:restartNumberingAfterBreak="0">
+  <w:abstractNum w:abstractNumId="36" w15:restartNumberingAfterBreak="0">
     <w:nsid w:val="23750655"/>
     <w:multiLevelType w:val="hybridMultilevel"/>
     <w:tmpl w:val="3F787276"/>
@@ -7484,7 +8295,7 @@
       </w:rPr>
     </w:lvl>
   </w:abstractNum>
-  <w:abstractNum w:abstractNumId="36" w15:restartNumberingAfterBreak="0">
+  <w:abstractNum w:abstractNumId="37" w15:restartNumberingAfterBreak="0">
     <w:nsid w:val="241319ED"/>
     <w:multiLevelType w:val="hybridMultilevel"/>
     <w:tmpl w:val="AC7A5C34"/>
@@ -7597,7 +8408,7 @@
       </w:rPr>
     </w:lvl>
   </w:abstractNum>
-  <w:abstractNum w:abstractNumId="37" w15:restartNumberingAfterBreak="0">
+  <w:abstractNum w:abstractNumId="38" w15:restartNumberingAfterBreak="0">
     <w:nsid w:val="24797327"/>
     <w:multiLevelType w:val="multilevel"/>
     <w:tmpl w:val="340A001F"/>
@@ -7683,7 +8494,7 @@
       </w:pPr>
     </w:lvl>
   </w:abstractNum>
-  <w:abstractNum w:abstractNumId="38" w15:restartNumberingAfterBreak="0">
+  <w:abstractNum w:abstractNumId="39" w15:restartNumberingAfterBreak="0">
     <w:nsid w:val="254B6E41"/>
     <w:multiLevelType w:val="hybridMultilevel"/>
     <w:tmpl w:val="EA9C00EC"/>
@@ -7796,7 +8607,7 @@
       </w:rPr>
     </w:lvl>
   </w:abstractNum>
-  <w:abstractNum w:abstractNumId="39" w15:restartNumberingAfterBreak="0">
+  <w:abstractNum w:abstractNumId="40" w15:restartNumberingAfterBreak="0">
     <w:nsid w:val="269D0DC5"/>
     <w:multiLevelType w:val="hybridMultilevel"/>
     <w:tmpl w:val="D1CE4BB6"/>
@@ -7909,7 +8720,7 @@
       </w:rPr>
     </w:lvl>
   </w:abstractNum>
-  <w:abstractNum w:abstractNumId="40" w15:restartNumberingAfterBreak="0">
+  <w:abstractNum w:abstractNumId="41" w15:restartNumberingAfterBreak="0">
     <w:nsid w:val="28CC63DD"/>
     <w:multiLevelType w:val="hybridMultilevel"/>
     <w:tmpl w:val="A7E43FC4"/>
@@ -7995,7 +8806,7 @@
       </w:pPr>
     </w:lvl>
   </w:abstractNum>
-  <w:abstractNum w:abstractNumId="41" w15:restartNumberingAfterBreak="0">
+  <w:abstractNum w:abstractNumId="42" w15:restartNumberingAfterBreak="0">
     <w:nsid w:val="29054C2A"/>
     <w:multiLevelType w:val="multilevel"/>
     <w:tmpl w:val="340A001F"/>
@@ -8081,7 +8892,7 @@
       </w:pPr>
     </w:lvl>
   </w:abstractNum>
-  <w:abstractNum w:abstractNumId="42" w15:restartNumberingAfterBreak="0">
+  <w:abstractNum w:abstractNumId="43" w15:restartNumberingAfterBreak="0">
     <w:nsid w:val="293D5482"/>
     <w:multiLevelType w:val="hybridMultilevel"/>
     <w:tmpl w:val="ABA203C0"/>
@@ -8194,7 +9005,7 @@
       </w:rPr>
     </w:lvl>
   </w:abstractNum>
-  <w:abstractNum w:abstractNumId="43" w15:restartNumberingAfterBreak="0">
+  <w:abstractNum w:abstractNumId="44" w15:restartNumberingAfterBreak="0">
     <w:nsid w:val="29EF719F"/>
     <w:multiLevelType w:val="hybridMultilevel"/>
     <w:tmpl w:val="44165C60"/>
@@ -8307,7 +9118,7 @@
       </w:rPr>
     </w:lvl>
   </w:abstractNum>
-  <w:abstractNum w:abstractNumId="44" w15:restartNumberingAfterBreak="0">
+  <w:abstractNum w:abstractNumId="45" w15:restartNumberingAfterBreak="0">
     <w:nsid w:val="2BC31111"/>
     <w:multiLevelType w:val="multilevel"/>
     <w:tmpl w:val="340A001F"/>
@@ -8420,7 +9231,7 @@
       </w:rPr>
     </w:lvl>
   </w:abstractNum>
-  <w:abstractNum w:abstractNumId="45" w15:restartNumberingAfterBreak="0">
+  <w:abstractNum w:abstractNumId="46" w15:restartNumberingAfterBreak="0">
     <w:nsid w:val="2C840F93"/>
     <w:multiLevelType w:val="hybridMultilevel"/>
     <w:tmpl w:val="7A94DFA8"/>
@@ -8533,7 +9344,7 @@
       </w:rPr>
     </w:lvl>
   </w:abstractNum>
-  <w:abstractNum w:abstractNumId="46" w15:restartNumberingAfterBreak="0">
+  <w:abstractNum w:abstractNumId="47" w15:restartNumberingAfterBreak="0">
     <w:nsid w:val="2EF071E3"/>
     <w:multiLevelType w:val="multilevel"/>
     <w:tmpl w:val="7142637A"/>
@@ -8622,7 +9433,7 @@
       </w:pPr>
     </w:lvl>
   </w:abstractNum>
-  <w:abstractNum w:abstractNumId="47" w15:restartNumberingAfterBreak="0">
+  <w:abstractNum w:abstractNumId="48" w15:restartNumberingAfterBreak="0">
     <w:nsid w:val="2FEE00DA"/>
     <w:multiLevelType w:val="hybridMultilevel"/>
     <w:tmpl w:val="9DCC13F2"/>
@@ -8708,7 +9519,7 @@
       </w:pPr>
     </w:lvl>
   </w:abstractNum>
-  <w:abstractNum w:abstractNumId="48" w15:restartNumberingAfterBreak="0">
+  <w:abstractNum w:abstractNumId="49" w15:restartNumberingAfterBreak="0">
     <w:nsid w:val="30475CDF"/>
     <w:multiLevelType w:val="hybridMultilevel"/>
     <w:tmpl w:val="4606E12C"/>
@@ -8821,7 +9632,7 @@
       </w:rPr>
     </w:lvl>
   </w:abstractNum>
-  <w:abstractNum w:abstractNumId="49" w15:restartNumberingAfterBreak="0">
+  <w:abstractNum w:abstractNumId="50" w15:restartNumberingAfterBreak="0">
     <w:nsid w:val="34816EE9"/>
     <w:multiLevelType w:val="hybridMultilevel"/>
     <w:tmpl w:val="70200B58"/>
@@ -8934,7 +9745,7 @@
       </w:rPr>
     </w:lvl>
   </w:abstractNum>
-  <w:abstractNum w:abstractNumId="50" w15:restartNumberingAfterBreak="0">
+  <w:abstractNum w:abstractNumId="51" w15:restartNumberingAfterBreak="0">
     <w:nsid w:val="35E71982"/>
     <w:multiLevelType w:val="hybridMultilevel"/>
     <w:tmpl w:val="76E0DB24"/>
@@ -9047,7 +9858,7 @@
       </w:rPr>
     </w:lvl>
   </w:abstractNum>
-  <w:abstractNum w:abstractNumId="51" w15:restartNumberingAfterBreak="0">
+  <w:abstractNum w:abstractNumId="52" w15:restartNumberingAfterBreak="0">
     <w:nsid w:val="364544EF"/>
     <w:multiLevelType w:val="hybridMultilevel"/>
     <w:tmpl w:val="8D06B0B6"/>
@@ -9160,7 +9971,7 @@
       </w:rPr>
     </w:lvl>
   </w:abstractNum>
-  <w:abstractNum w:abstractNumId="52" w15:restartNumberingAfterBreak="0">
+  <w:abstractNum w:abstractNumId="53" w15:restartNumberingAfterBreak="0">
     <w:nsid w:val="374466AB"/>
     <w:multiLevelType w:val="multilevel"/>
     <w:tmpl w:val="340A001F"/>
@@ -9246,7 +10057,7 @@
       </w:pPr>
     </w:lvl>
   </w:abstractNum>
-  <w:abstractNum w:abstractNumId="53" w15:restartNumberingAfterBreak="0">
+  <w:abstractNum w:abstractNumId="54" w15:restartNumberingAfterBreak="0">
     <w:nsid w:val="37CB2D41"/>
     <w:multiLevelType w:val="hybridMultilevel"/>
     <w:tmpl w:val="AFBC5ABE"/>
@@ -9359,7 +10170,7 @@
       </w:rPr>
     </w:lvl>
   </w:abstractNum>
-  <w:abstractNum w:abstractNumId="54" w15:restartNumberingAfterBreak="0">
+  <w:abstractNum w:abstractNumId="55" w15:restartNumberingAfterBreak="0">
     <w:nsid w:val="383C0F09"/>
     <w:multiLevelType w:val="multilevel"/>
     <w:tmpl w:val="340A001F"/>
@@ -9445,7 +10256,7 @@
       </w:pPr>
     </w:lvl>
   </w:abstractNum>
-  <w:abstractNum w:abstractNumId="55" w15:restartNumberingAfterBreak="0">
+  <w:abstractNum w:abstractNumId="56" w15:restartNumberingAfterBreak="0">
     <w:nsid w:val="3C05429C"/>
     <w:multiLevelType w:val="hybridMultilevel"/>
     <w:tmpl w:val="30127944"/>
@@ -9558,7 +10369,7 @@
       </w:rPr>
     </w:lvl>
   </w:abstractNum>
-  <w:abstractNum w:abstractNumId="56" w15:restartNumberingAfterBreak="0">
+  <w:abstractNum w:abstractNumId="57" w15:restartNumberingAfterBreak="0">
     <w:nsid w:val="3D5F1C95"/>
     <w:multiLevelType w:val="hybridMultilevel"/>
     <w:tmpl w:val="506A4C12"/>
@@ -9671,7 +10482,7 @@
       </w:rPr>
     </w:lvl>
   </w:abstractNum>
-  <w:abstractNum w:abstractNumId="57" w15:restartNumberingAfterBreak="0">
+  <w:abstractNum w:abstractNumId="58" w15:restartNumberingAfterBreak="0">
     <w:nsid w:val="3FDB7FB5"/>
     <w:multiLevelType w:val="hybridMultilevel"/>
     <w:tmpl w:val="2CD2F7EC"/>
@@ -9784,7 +10595,7 @@
       </w:rPr>
     </w:lvl>
   </w:abstractNum>
-  <w:abstractNum w:abstractNumId="58" w15:restartNumberingAfterBreak="0">
+  <w:abstractNum w:abstractNumId="59" w15:restartNumberingAfterBreak="0">
     <w:nsid w:val="3FF259B0"/>
     <w:multiLevelType w:val="multilevel"/>
     <w:tmpl w:val="340A001F"/>
@@ -9870,7 +10681,7 @@
       </w:pPr>
     </w:lvl>
   </w:abstractNum>
-  <w:abstractNum w:abstractNumId="59" w15:restartNumberingAfterBreak="0">
+  <w:abstractNum w:abstractNumId="60" w15:restartNumberingAfterBreak="0">
     <w:nsid w:val="41AD3E48"/>
     <w:multiLevelType w:val="hybridMultilevel"/>
     <w:tmpl w:val="2FA43026"/>
@@ -9983,7 +10794,7 @@
       </w:rPr>
     </w:lvl>
   </w:abstractNum>
-  <w:abstractNum w:abstractNumId="60" w15:restartNumberingAfterBreak="0">
+  <w:abstractNum w:abstractNumId="61" w15:restartNumberingAfterBreak="0">
     <w:nsid w:val="41D96266"/>
     <w:multiLevelType w:val="multilevel"/>
     <w:tmpl w:val="340A001F"/>
@@ -10069,7 +10880,7 @@
       </w:pPr>
     </w:lvl>
   </w:abstractNum>
-  <w:abstractNum w:abstractNumId="61" w15:restartNumberingAfterBreak="0">
+  <w:abstractNum w:abstractNumId="62" w15:restartNumberingAfterBreak="0">
     <w:nsid w:val="429B64EC"/>
     <w:multiLevelType w:val="hybridMultilevel"/>
     <w:tmpl w:val="123E4664"/>
@@ -10182,7 +10993,7 @@
       </w:rPr>
     </w:lvl>
   </w:abstractNum>
-  <w:abstractNum w:abstractNumId="62" w15:restartNumberingAfterBreak="0">
+  <w:abstractNum w:abstractNumId="63" w15:restartNumberingAfterBreak="0">
     <w:nsid w:val="43125B0B"/>
     <w:multiLevelType w:val="hybridMultilevel"/>
     <w:tmpl w:val="DEDEA08A"/>
@@ -10295,7 +11106,7 @@
       </w:rPr>
     </w:lvl>
   </w:abstractNum>
-  <w:abstractNum w:abstractNumId="63" w15:restartNumberingAfterBreak="0">
+  <w:abstractNum w:abstractNumId="64" w15:restartNumberingAfterBreak="0">
     <w:nsid w:val="44007EEE"/>
     <w:multiLevelType w:val="multilevel"/>
     <w:tmpl w:val="340A001F"/>
@@ -10381,7 +11192,7 @@
       </w:pPr>
     </w:lvl>
   </w:abstractNum>
-  <w:abstractNum w:abstractNumId="64" w15:restartNumberingAfterBreak="0">
+  <w:abstractNum w:abstractNumId="65" w15:restartNumberingAfterBreak="0">
     <w:nsid w:val="44386436"/>
     <w:multiLevelType w:val="hybridMultilevel"/>
     <w:tmpl w:val="6A884016"/>
@@ -10494,7 +11305,7 @@
       </w:rPr>
     </w:lvl>
   </w:abstractNum>
-  <w:abstractNum w:abstractNumId="65" w15:restartNumberingAfterBreak="0">
+  <w:abstractNum w:abstractNumId="66" w15:restartNumberingAfterBreak="0">
     <w:nsid w:val="45422C9A"/>
     <w:multiLevelType w:val="hybridMultilevel"/>
     <w:tmpl w:val="A8AC6258"/>
@@ -10607,7 +11418,7 @@
       </w:rPr>
     </w:lvl>
   </w:abstractNum>
-  <w:abstractNum w:abstractNumId="66" w15:restartNumberingAfterBreak="0">
+  <w:abstractNum w:abstractNumId="67" w15:restartNumberingAfterBreak="0">
     <w:nsid w:val="454A7C8A"/>
     <w:multiLevelType w:val="hybridMultilevel"/>
     <w:tmpl w:val="FC166FA4"/>
@@ -10720,7 +11531,7 @@
       </w:rPr>
     </w:lvl>
   </w:abstractNum>
-  <w:abstractNum w:abstractNumId="67" w15:restartNumberingAfterBreak="0">
+  <w:abstractNum w:abstractNumId="68" w15:restartNumberingAfterBreak="0">
     <w:nsid w:val="494F19DA"/>
     <w:multiLevelType w:val="hybridMultilevel"/>
     <w:tmpl w:val="C8701C5E"/>
@@ -10806,7 +11617,7 @@
       </w:pPr>
     </w:lvl>
   </w:abstractNum>
-  <w:abstractNum w:abstractNumId="68" w15:restartNumberingAfterBreak="0">
+  <w:abstractNum w:abstractNumId="69" w15:restartNumberingAfterBreak="0">
     <w:nsid w:val="49731527"/>
     <w:multiLevelType w:val="hybridMultilevel"/>
     <w:tmpl w:val="57A013BA"/>
@@ -10919,7 +11730,7 @@
       </w:rPr>
     </w:lvl>
   </w:abstractNum>
-  <w:abstractNum w:abstractNumId="69" w15:restartNumberingAfterBreak="0">
+  <w:abstractNum w:abstractNumId="70" w15:restartNumberingAfterBreak="0">
     <w:nsid w:val="4A77742A"/>
     <w:multiLevelType w:val="hybridMultilevel"/>
     <w:tmpl w:val="78A497B6"/>
@@ -11032,7 +11843,7 @@
       </w:rPr>
     </w:lvl>
   </w:abstractNum>
-  <w:abstractNum w:abstractNumId="70" w15:restartNumberingAfterBreak="0">
+  <w:abstractNum w:abstractNumId="71" w15:restartNumberingAfterBreak="0">
     <w:nsid w:val="4BD021D7"/>
     <w:multiLevelType w:val="multilevel"/>
     <w:tmpl w:val="340A001F"/>
@@ -11118,7 +11929,7 @@
       </w:pPr>
     </w:lvl>
   </w:abstractNum>
-  <w:abstractNum w:abstractNumId="71" w15:restartNumberingAfterBreak="0">
+  <w:abstractNum w:abstractNumId="72" w15:restartNumberingAfterBreak="0">
     <w:nsid w:val="4BFD5AD9"/>
     <w:multiLevelType w:val="hybridMultilevel"/>
     <w:tmpl w:val="EDFA52D6"/>
@@ -11231,7 +12042,7 @@
       </w:rPr>
     </w:lvl>
   </w:abstractNum>
-  <w:abstractNum w:abstractNumId="72" w15:restartNumberingAfterBreak="0">
+  <w:abstractNum w:abstractNumId="73" w15:restartNumberingAfterBreak="0">
     <w:nsid w:val="4C814281"/>
     <w:multiLevelType w:val="hybridMultilevel"/>
     <w:tmpl w:val="1DE2C66C"/>
@@ -11344,7 +12155,7 @@
       </w:rPr>
     </w:lvl>
   </w:abstractNum>
-  <w:abstractNum w:abstractNumId="73" w15:restartNumberingAfterBreak="0">
+  <w:abstractNum w:abstractNumId="74" w15:restartNumberingAfterBreak="0">
     <w:nsid w:val="50C264D6"/>
     <w:multiLevelType w:val="hybridMultilevel"/>
     <w:tmpl w:val="579EDD5C"/>
@@ -11457,7 +12268,7 @@
       </w:rPr>
     </w:lvl>
   </w:abstractNum>
-  <w:abstractNum w:abstractNumId="74" w15:restartNumberingAfterBreak="0">
+  <w:abstractNum w:abstractNumId="75" w15:restartNumberingAfterBreak="0">
     <w:nsid w:val="55561729"/>
     <w:multiLevelType w:val="hybridMultilevel"/>
     <w:tmpl w:val="4CDE6638"/>
@@ -11570,7 +12381,7 @@
       </w:rPr>
     </w:lvl>
   </w:abstractNum>
-  <w:abstractNum w:abstractNumId="75" w15:restartNumberingAfterBreak="0">
+  <w:abstractNum w:abstractNumId="76" w15:restartNumberingAfterBreak="0">
     <w:nsid w:val="57312D6A"/>
     <w:multiLevelType w:val="multilevel"/>
     <w:tmpl w:val="340A001F"/>
@@ -11656,7 +12467,7 @@
       </w:pPr>
     </w:lvl>
   </w:abstractNum>
-  <w:abstractNum w:abstractNumId="76" w15:restartNumberingAfterBreak="0">
+  <w:abstractNum w:abstractNumId="77" w15:restartNumberingAfterBreak="0">
     <w:nsid w:val="57D30A51"/>
     <w:multiLevelType w:val="multilevel"/>
     <w:tmpl w:val="340A001F"/>
@@ -11742,7 +12553,7 @@
       </w:pPr>
     </w:lvl>
   </w:abstractNum>
-  <w:abstractNum w:abstractNumId="77" w15:restartNumberingAfterBreak="0">
+  <w:abstractNum w:abstractNumId="78" w15:restartNumberingAfterBreak="0">
     <w:nsid w:val="58EB7687"/>
     <w:multiLevelType w:val="hybridMultilevel"/>
     <w:tmpl w:val="BADE61E8"/>
@@ -11855,7 +12666,7 @@
       </w:rPr>
     </w:lvl>
   </w:abstractNum>
-  <w:abstractNum w:abstractNumId="78" w15:restartNumberingAfterBreak="0">
+  <w:abstractNum w:abstractNumId="79" w15:restartNumberingAfterBreak="0">
     <w:nsid w:val="5971080B"/>
     <w:multiLevelType w:val="multilevel"/>
     <w:tmpl w:val="340A001F"/>
@@ -11941,7 +12752,93 @@
       </w:pPr>
     </w:lvl>
   </w:abstractNum>
-  <w:abstractNum w:abstractNumId="79" w15:restartNumberingAfterBreak="0">
+  <w:abstractNum w:abstractNumId="80" w15:restartNumberingAfterBreak="0">
+    <w:nsid w:val="5A4310A4"/>
+    <w:multiLevelType w:val="hybridMultilevel"/>
+    <w:tmpl w:val="52063E04"/>
+    <w:lvl w:ilvl="0" w:tplc="340A000F">
+      <w:start w:val="1"/>
+      <w:numFmt w:val="decimal"/>
+      <w:lvlText w:val="%1."/>
+      <w:lvlJc w:val="left"/>
+      <w:pPr>
+        <w:ind w:left="720" w:hanging="360"/>
+      </w:pPr>
+    </w:lvl>
+    <w:lvl w:ilvl="1" w:tplc="340A0019" w:tentative="1">
+      <w:start w:val="1"/>
+      <w:numFmt w:val="lowerLetter"/>
+      <w:lvlText w:val="%2."/>
+      <w:lvlJc w:val="left"/>
+      <w:pPr>
+        <w:ind w:left="1440" w:hanging="360"/>
+      </w:pPr>
+    </w:lvl>
+    <w:lvl w:ilvl="2" w:tplc="340A001B" w:tentative="1">
+      <w:start w:val="1"/>
+      <w:numFmt w:val="lowerRoman"/>
+      <w:lvlText w:val="%3."/>
+      <w:lvlJc w:val="right"/>
+      <w:pPr>
+        <w:ind w:left="2160" w:hanging="180"/>
+      </w:pPr>
+    </w:lvl>
+    <w:lvl w:ilvl="3" w:tplc="340A000F" w:tentative="1">
+      <w:start w:val="1"/>
+      <w:numFmt w:val="decimal"/>
+      <w:lvlText w:val="%4."/>
+      <w:lvlJc w:val="left"/>
+      <w:pPr>
+        <w:ind w:left="2880" w:hanging="360"/>
+      </w:pPr>
+    </w:lvl>
+    <w:lvl w:ilvl="4" w:tplc="340A0019" w:tentative="1">
+      <w:start w:val="1"/>
+      <w:numFmt w:val="lowerLetter"/>
+      <w:lvlText w:val="%5."/>
+      <w:lvlJc w:val="left"/>
+      <w:pPr>
+        <w:ind w:left="3600" w:hanging="360"/>
+      </w:pPr>
+    </w:lvl>
+    <w:lvl w:ilvl="5" w:tplc="340A001B" w:tentative="1">
+      <w:start w:val="1"/>
+      <w:numFmt w:val="lowerRoman"/>
+      <w:lvlText w:val="%6."/>
+      <w:lvlJc w:val="right"/>
+      <w:pPr>
+        <w:ind w:left="4320" w:hanging="180"/>
+      </w:pPr>
+    </w:lvl>
+    <w:lvl w:ilvl="6" w:tplc="340A000F" w:tentative="1">
+      <w:start w:val="1"/>
+      <w:numFmt w:val="decimal"/>
+      <w:lvlText w:val="%7."/>
+      <w:lvlJc w:val="left"/>
+      <w:pPr>
+        <w:ind w:left="5040" w:hanging="360"/>
+      </w:pPr>
+    </w:lvl>
+    <w:lvl w:ilvl="7" w:tplc="340A0019" w:tentative="1">
+      <w:start w:val="1"/>
+      <w:numFmt w:val="lowerLetter"/>
+      <w:lvlText w:val="%8."/>
+      <w:lvlJc w:val="left"/>
+      <w:pPr>
+        <w:ind w:left="5760" w:hanging="360"/>
+      </w:pPr>
+    </w:lvl>
+    <w:lvl w:ilvl="8" w:tplc="340A001B" w:tentative="1">
+      <w:start w:val="1"/>
+      <w:numFmt w:val="lowerRoman"/>
+      <w:lvlText w:val="%9."/>
+      <w:lvlJc w:val="right"/>
+      <w:pPr>
+        <w:ind w:left="6480" w:hanging="180"/>
+      </w:pPr>
+    </w:lvl>
+  </w:abstractNum>
+  <w:abstractNum w:abstractNumId="81" w15:restartNumberingAfterBreak="0">
     <w:nsid w:val="5B730EFA"/>
     <w:multiLevelType w:val="hybridMultilevel"/>
     <w:tmpl w:val="8DE89964"/>
@@ -12054,7 +12951,7 @@
       </w:rPr>
     </w:lvl>
   </w:abstractNum>
-  <w:abstractNum w:abstractNumId="80" w15:restartNumberingAfterBreak="0">
+  <w:abstractNum w:abstractNumId="82" w15:restartNumberingAfterBreak="0">
     <w:nsid w:val="5BB33AC1"/>
     <w:multiLevelType w:val="hybridMultilevel"/>
     <w:tmpl w:val="909673D8"/>
@@ -12167,7 +13064,7 @@
       </w:rPr>
     </w:lvl>
   </w:abstractNum>
-  <w:abstractNum w:abstractNumId="81" w15:restartNumberingAfterBreak="0">
+  <w:abstractNum w:abstractNumId="83" w15:restartNumberingAfterBreak="0">
     <w:nsid w:val="5C83520C"/>
     <w:multiLevelType w:val="hybridMultilevel"/>
     <w:tmpl w:val="DEE22EEE"/>
@@ -12280,7 +13177,7 @@
       </w:rPr>
     </w:lvl>
   </w:abstractNum>
-  <w:abstractNum w:abstractNumId="82" w15:restartNumberingAfterBreak="0">
+  <w:abstractNum w:abstractNumId="84" w15:restartNumberingAfterBreak="0">
     <w:nsid w:val="5EDF50A3"/>
     <w:multiLevelType w:val="hybridMultilevel"/>
     <w:tmpl w:val="9428458A"/>
@@ -12393,7 +13290,7 @@
       </w:rPr>
     </w:lvl>
   </w:abstractNum>
-  <w:abstractNum w:abstractNumId="83" w15:restartNumberingAfterBreak="0">
+  <w:abstractNum w:abstractNumId="85" w15:restartNumberingAfterBreak="0">
     <w:nsid w:val="5F64383B"/>
     <w:multiLevelType w:val="hybridMultilevel"/>
     <w:tmpl w:val="FBE63248"/>
@@ -12506,7 +13403,7 @@
       </w:rPr>
     </w:lvl>
   </w:abstractNum>
-  <w:abstractNum w:abstractNumId="84" w15:restartNumberingAfterBreak="0">
+  <w:abstractNum w:abstractNumId="86" w15:restartNumberingAfterBreak="0">
     <w:nsid w:val="5F7E3060"/>
     <w:multiLevelType w:val="hybridMultilevel"/>
     <w:tmpl w:val="311E98EE"/>
@@ -12619,7 +13516,7 @@
       </w:rPr>
     </w:lvl>
   </w:abstractNum>
-  <w:abstractNum w:abstractNumId="85" w15:restartNumberingAfterBreak="0">
+  <w:abstractNum w:abstractNumId="87" w15:restartNumberingAfterBreak="0">
     <w:nsid w:val="5F8E0B50"/>
     <w:multiLevelType w:val="multilevel"/>
     <w:tmpl w:val="340A001F"/>
@@ -12732,7 +13629,7 @@
       </w:rPr>
     </w:lvl>
   </w:abstractNum>
-  <w:abstractNum w:abstractNumId="86" w15:restartNumberingAfterBreak="0">
+  <w:abstractNum w:abstractNumId="88" w15:restartNumberingAfterBreak="0">
     <w:nsid w:val="5FEA6324"/>
     <w:multiLevelType w:val="hybridMultilevel"/>
     <w:tmpl w:val="1166F606"/>
@@ -12818,7 +13715,7 @@
       </w:pPr>
     </w:lvl>
   </w:abstractNum>
-  <w:abstractNum w:abstractNumId="87" w15:restartNumberingAfterBreak="0">
+  <w:abstractNum w:abstractNumId="89" w15:restartNumberingAfterBreak="0">
     <w:nsid w:val="606305D3"/>
     <w:multiLevelType w:val="hybridMultilevel"/>
     <w:tmpl w:val="C8701C5E"/>
@@ -12904,7 +13801,7 @@
       </w:pPr>
     </w:lvl>
   </w:abstractNum>
-  <w:abstractNum w:abstractNumId="88" w15:restartNumberingAfterBreak="0">
+  <w:abstractNum w:abstractNumId="90" w15:restartNumberingAfterBreak="0">
     <w:nsid w:val="60D517CB"/>
     <w:multiLevelType w:val="hybridMultilevel"/>
     <w:tmpl w:val="1C3A53B4"/>
@@ -13017,7 +13914,7 @@
       </w:rPr>
     </w:lvl>
   </w:abstractNum>
-  <w:abstractNum w:abstractNumId="89" w15:restartNumberingAfterBreak="0">
+  <w:abstractNum w:abstractNumId="91" w15:restartNumberingAfterBreak="0">
     <w:nsid w:val="624B2B04"/>
     <w:multiLevelType w:val="hybridMultilevel"/>
     <w:tmpl w:val="E6DC06C8"/>
@@ -13130,7 +14027,179 @@
       </w:rPr>
     </w:lvl>
   </w:abstractNum>
-  <w:abstractNum w:abstractNumId="90" w15:restartNumberingAfterBreak="0">
+  <w:abstractNum w:abstractNumId="92" w15:restartNumberingAfterBreak="0">
+    <w:nsid w:val="6618675D"/>
+    <w:multiLevelType w:val="hybridMultilevel"/>
+    <w:tmpl w:val="75C6A0EA"/>
+    <w:lvl w:ilvl="0" w:tplc="340A0011">
+      <w:start w:val="1"/>
+      <w:numFmt w:val="decimal"/>
+      <w:lvlText w:val="%1)"/>
+      <w:lvlJc w:val="left"/>
+      <w:pPr>
+        <w:ind w:left="1080" w:hanging="360"/>
+      </w:pPr>
+    </w:lvl>
+    <w:lvl w:ilvl="1" w:tplc="340A0019" w:tentative="1">
+      <w:start w:val="1"/>
+      <w:numFmt w:val="lowerLetter"/>
+      <w:lvlText w:val="%2."/>
+      <w:lvlJc w:val="left"/>
+      <w:pPr>
+        <w:ind w:left="1800" w:hanging="360"/>
+      </w:pPr>
+    </w:lvl>
+    <w:lvl w:ilvl="2" w:tplc="340A001B" w:tentative="1">
+      <w:start w:val="1"/>
+      <w:numFmt w:val="lowerRoman"/>
+      <w:lvlText w:val="%3."/>
+      <w:lvlJc w:val="right"/>
+      <w:pPr>
+        <w:ind w:left="2520" w:hanging="180"/>
+      </w:pPr>
+    </w:lvl>
+    <w:lvl w:ilvl="3" w:tplc="340A000F" w:tentative="1">
+      <w:start w:val="1"/>
+      <w:numFmt w:val="decimal"/>
+      <w:lvlText w:val="%4."/>
+      <w:lvlJc w:val="left"/>
+      <w:pPr>
+        <w:ind w:left="3240" w:hanging="360"/>
+      </w:pPr>
+    </w:lvl>
+    <w:lvl w:ilvl="4" w:tplc="340A0019" w:tentative="1">
+      <w:start w:val="1"/>
+      <w:numFmt w:val="lowerLetter"/>
+      <w:lvlText w:val="%5."/>
+      <w:lvlJc w:val="left"/>
+      <w:pPr>
+        <w:ind w:left="3960" w:hanging="360"/>
+      </w:pPr>
+    </w:lvl>
+    <w:lvl w:ilvl="5" w:tplc="340A001B" w:tentative="1">
+      <w:start w:val="1"/>
+      <w:numFmt w:val="lowerRoman"/>
+      <w:lvlText w:val="%6."/>
+      <w:lvlJc w:val="right"/>
+      <w:pPr>
+        <w:ind w:left="4680" w:hanging="180"/>
+      </w:pPr>
+    </w:lvl>
+    <w:lvl w:ilvl="6" w:tplc="340A000F" w:tentative="1">
+      <w:start w:val="1"/>
+      <w:numFmt w:val="decimal"/>
+      <w:lvlText w:val="%7."/>
+      <w:lvlJc w:val="left"/>
+      <w:pPr>
+        <w:ind w:left="5400" w:hanging="360"/>
+      </w:pPr>
+    </w:lvl>
+    <w:lvl w:ilvl="7" w:tplc="340A0019" w:tentative="1">
+      <w:start w:val="1"/>
+      <w:numFmt w:val="lowerLetter"/>
+      <w:lvlText w:val="%8."/>
+      <w:lvlJc w:val="left"/>
+      <w:pPr>
+        <w:ind w:left="6120" w:hanging="360"/>
+      </w:pPr>
+    </w:lvl>
+    <w:lvl w:ilvl="8" w:tplc="340A001B" w:tentative="1">
+      <w:start w:val="1"/>
+      <w:numFmt w:val="lowerRoman"/>
+      <w:lvlText w:val="%9."/>
+      <w:lvlJc w:val="right"/>
+      <w:pPr>
+        <w:ind w:left="6840" w:hanging="180"/>
+      </w:pPr>
+    </w:lvl>
+  </w:abstractNum>
+  <w:abstractNum w:abstractNumId="93" w15:restartNumberingAfterBreak="0">
+    <w:nsid w:val="67CD00FE"/>
+    <w:multiLevelType w:val="hybridMultilevel"/>
+    <w:tmpl w:val="75C6A0EA"/>
+    <w:lvl w:ilvl="0" w:tplc="340A0011">
+      <w:start w:val="1"/>
+      <w:numFmt w:val="decimal"/>
+      <w:lvlText w:val="%1)"/>
+      <w:lvlJc w:val="left"/>
+      <w:pPr>
+        <w:ind w:left="1080" w:hanging="360"/>
+      </w:pPr>
+    </w:lvl>
+    <w:lvl w:ilvl="1" w:tplc="340A0019" w:tentative="1">
+      <w:start w:val="1"/>
+      <w:numFmt w:val="lowerLetter"/>
+      <w:lvlText w:val="%2."/>
+      <w:lvlJc w:val="left"/>
+      <w:pPr>
+        <w:ind w:left="1800" w:hanging="360"/>
+      </w:pPr>
+    </w:lvl>
+    <w:lvl w:ilvl="2" w:tplc="340A001B" w:tentative="1">
+      <w:start w:val="1"/>
+      <w:numFmt w:val="lowerRoman"/>
+      <w:lvlText w:val="%3."/>
+      <w:lvlJc w:val="right"/>
+      <w:pPr>
+        <w:ind w:left="2520" w:hanging="180"/>
+      </w:pPr>
+    </w:lvl>
+    <w:lvl w:ilvl="3" w:tplc="340A000F" w:tentative="1">
+      <w:start w:val="1"/>
+      <w:numFmt w:val="decimal"/>
+      <w:lvlText w:val="%4."/>
+      <w:lvlJc w:val="left"/>
+      <w:pPr>
+        <w:ind w:left="3240" w:hanging="360"/>
+      </w:pPr>
+    </w:lvl>
+    <w:lvl w:ilvl="4" w:tplc="340A0019" w:tentative="1">
+      <w:start w:val="1"/>
+      <w:numFmt w:val="lowerLetter"/>
+      <w:lvlText w:val="%5."/>
+      <w:lvlJc w:val="left"/>
+      <w:pPr>
+        <w:ind w:left="3960" w:hanging="360"/>
+      </w:pPr>
+    </w:lvl>
+    <w:lvl w:ilvl="5" w:tplc="340A001B" w:tentative="1">
+      <w:start w:val="1"/>
+      <w:numFmt w:val="lowerRoman"/>
+      <w:lvlText w:val="%6."/>
+      <w:lvlJc w:val="right"/>
+      <w:pPr>
+        <w:ind w:left="4680" w:hanging="180"/>
+      </w:pPr>
+    </w:lvl>
+    <w:lvl w:ilvl="6" w:tplc="340A000F" w:tentative="1">
+      <w:start w:val="1"/>
+      <w:numFmt w:val="decimal"/>
+      <w:lvlText w:val="%7."/>
+      <w:lvlJc w:val="left"/>
+      <w:pPr>
+        <w:ind w:left="5400" w:hanging="360"/>
+      </w:pPr>
+    </w:lvl>
+    <w:lvl w:ilvl="7" w:tplc="340A0019" w:tentative="1">
+      <w:start w:val="1"/>
+      <w:numFmt w:val="lowerLetter"/>
+      <w:lvlText w:val="%8."/>
+      <w:lvlJc w:val="left"/>
+      <w:pPr>
+        <w:ind w:left="6120" w:hanging="360"/>
+      </w:pPr>
+    </w:lvl>
+    <w:lvl w:ilvl="8" w:tplc="340A001B" w:tentative="1">
+      <w:start w:val="1"/>
+      <w:numFmt w:val="lowerRoman"/>
+      <w:lvlText w:val="%9."/>
+      <w:lvlJc w:val="right"/>
+      <w:pPr>
+        <w:ind w:left="6840" w:hanging="180"/>
+      </w:pPr>
+    </w:lvl>
+  </w:abstractNum>
+  <w:abstractNum w:abstractNumId="94" w15:restartNumberingAfterBreak="0">
     <w:nsid w:val="6B597BDF"/>
     <w:multiLevelType w:val="hybridMultilevel"/>
     <w:tmpl w:val="DC16BE26"/>
@@ -13243,7 +14312,7 @@
       </w:rPr>
     </w:lvl>
   </w:abstractNum>
-  <w:abstractNum w:abstractNumId="91" w15:restartNumberingAfterBreak="0">
+  <w:abstractNum w:abstractNumId="95" w15:restartNumberingAfterBreak="0">
     <w:nsid w:val="6E916E52"/>
     <w:multiLevelType w:val="hybridMultilevel"/>
     <w:tmpl w:val="349A5B92"/>
@@ -13356,7 +14425,7 @@
       </w:rPr>
     </w:lvl>
   </w:abstractNum>
-  <w:abstractNum w:abstractNumId="92" w15:restartNumberingAfterBreak="0">
+  <w:abstractNum w:abstractNumId="96" w15:restartNumberingAfterBreak="0">
     <w:nsid w:val="71326B3C"/>
     <w:multiLevelType w:val="multilevel"/>
     <w:tmpl w:val="340A001F"/>
@@ -13442,7 +14511,7 @@
       </w:pPr>
     </w:lvl>
   </w:abstractNum>
-  <w:abstractNum w:abstractNumId="93" w15:restartNumberingAfterBreak="0">
+  <w:abstractNum w:abstractNumId="97" w15:restartNumberingAfterBreak="0">
     <w:nsid w:val="75674B84"/>
     <w:multiLevelType w:val="multilevel"/>
     <w:tmpl w:val="340A001F"/>
@@ -13528,7 +14597,7 @@
       </w:pPr>
     </w:lvl>
   </w:abstractNum>
-  <w:abstractNum w:abstractNumId="94" w15:restartNumberingAfterBreak="0">
+  <w:abstractNum w:abstractNumId="98" w15:restartNumberingAfterBreak="0">
     <w:nsid w:val="769636CC"/>
     <w:multiLevelType w:val="hybridMultilevel"/>
     <w:tmpl w:val="D8FA6A24"/>
@@ -13641,7 +14710,7 @@
       </w:rPr>
     </w:lvl>
   </w:abstractNum>
-  <w:abstractNum w:abstractNumId="95" w15:restartNumberingAfterBreak="0">
+  <w:abstractNum w:abstractNumId="99" w15:restartNumberingAfterBreak="0">
     <w:nsid w:val="79574BD1"/>
     <w:multiLevelType w:val="multilevel"/>
     <w:tmpl w:val="340A001F"/>
@@ -13727,7 +14796,7 @@
       </w:pPr>
     </w:lvl>
   </w:abstractNum>
-  <w:abstractNum w:abstractNumId="96" w15:restartNumberingAfterBreak="0">
+  <w:abstractNum w:abstractNumId="100" w15:restartNumberingAfterBreak="0">
     <w:nsid w:val="7971370D"/>
     <w:multiLevelType w:val="hybridMultilevel"/>
     <w:tmpl w:val="5204B4F4"/>
@@ -13840,7 +14909,7 @@
       </w:rPr>
     </w:lvl>
   </w:abstractNum>
-  <w:abstractNum w:abstractNumId="97" w15:restartNumberingAfterBreak="0">
+  <w:abstractNum w:abstractNumId="101" w15:restartNumberingAfterBreak="0">
     <w:nsid w:val="79743807"/>
     <w:multiLevelType w:val="hybridMultilevel"/>
     <w:tmpl w:val="5F443528"/>
@@ -13953,7 +15022,7 @@
       </w:rPr>
     </w:lvl>
   </w:abstractNum>
-  <w:abstractNum w:abstractNumId="98" w15:restartNumberingAfterBreak="0">
+  <w:abstractNum w:abstractNumId="102" w15:restartNumberingAfterBreak="0">
     <w:nsid w:val="7B7D3966"/>
     <w:multiLevelType w:val="multilevel"/>
     <w:tmpl w:val="340A001F"/>
@@ -14042,7 +15111,7 @@
       </w:pPr>
     </w:lvl>
   </w:abstractNum>
-  <w:abstractNum w:abstractNumId="99" w15:restartNumberingAfterBreak="0">
+  <w:abstractNum w:abstractNumId="103" w15:restartNumberingAfterBreak="0">
     <w:nsid w:val="7BAC43A2"/>
     <w:multiLevelType w:val="multilevel"/>
     <w:tmpl w:val="340A001F"/>
@@ -14128,7 +15197,7 @@
       </w:pPr>
     </w:lvl>
   </w:abstractNum>
-  <w:abstractNum w:abstractNumId="100" w15:restartNumberingAfterBreak="0">
+  <w:abstractNum w:abstractNumId="104" w15:restartNumberingAfterBreak="0">
     <w:nsid w:val="7C761081"/>
     <w:multiLevelType w:val="hybridMultilevel"/>
     <w:tmpl w:val="B7585E9C"/>
@@ -14241,7 +15310,7 @@
       </w:rPr>
     </w:lvl>
   </w:abstractNum>
-  <w:abstractNum w:abstractNumId="101" w15:restartNumberingAfterBreak="0">
+  <w:abstractNum w:abstractNumId="105" w15:restartNumberingAfterBreak="0">
     <w:nsid w:val="7CBB75F4"/>
     <w:multiLevelType w:val="multilevel"/>
     <w:tmpl w:val="340A001F"/>
@@ -14354,7 +15423,7 @@
       </w:rPr>
     </w:lvl>
   </w:abstractNum>
-  <w:abstractNum w:abstractNumId="102" w15:restartNumberingAfterBreak="0">
+  <w:abstractNum w:abstractNumId="106" w15:restartNumberingAfterBreak="0">
     <w:nsid w:val="7D3E7DA3"/>
     <w:multiLevelType w:val="multilevel"/>
     <w:tmpl w:val="340A001F"/>
@@ -14440,7 +15509,7 @@
       </w:pPr>
     </w:lvl>
   </w:abstractNum>
-  <w:abstractNum w:abstractNumId="103" w15:restartNumberingAfterBreak="0">
+  <w:abstractNum w:abstractNumId="107" w15:restartNumberingAfterBreak="0">
     <w:nsid w:val="7E3A4D88"/>
     <w:multiLevelType w:val="multilevel"/>
     <w:tmpl w:val="1F86E306"/>
@@ -14593,7 +15662,7 @@
       </w:rPr>
     </w:lvl>
   </w:abstractNum>
-  <w:abstractNum w:abstractNumId="104" w15:restartNumberingAfterBreak="0">
+  <w:abstractNum w:abstractNumId="108" w15:restartNumberingAfterBreak="0">
     <w:nsid w:val="7F0D6998"/>
     <w:multiLevelType w:val="hybridMultilevel"/>
     <w:tmpl w:val="7A6ABFA6"/>
@@ -14706,7 +15775,7 @@
       </w:rPr>
     </w:lvl>
   </w:abstractNum>
-  <w:abstractNum w:abstractNumId="105" w15:restartNumberingAfterBreak="0">
+  <w:abstractNum w:abstractNumId="109" w15:restartNumberingAfterBreak="0">
     <w:nsid w:val="7F594EA5"/>
     <w:multiLevelType w:val="hybridMultilevel"/>
     <w:tmpl w:val="A7E43FC4"/>
@@ -14792,7 +15861,7 @@
       </w:pPr>
     </w:lvl>
   </w:abstractNum>
-  <w:abstractNum w:abstractNumId="106" w15:restartNumberingAfterBreak="0">
+  <w:abstractNum w:abstractNumId="110" w15:restartNumberingAfterBreak="0">
     <w:nsid w:val="7FE55112"/>
     <w:multiLevelType w:val="hybridMultilevel"/>
     <w:tmpl w:val="A7F60B02"/>
@@ -14906,43 +15975,43 @@
     </w:lvl>
   </w:abstractNum>
   <w:num w:numId="1">
-    <w:abstractNumId w:val="46"/>
+    <w:abstractNumId w:val="47"/>
   </w:num>
   <w:num w:numId="2">
-    <w:abstractNumId w:val="105"/>
+    <w:abstractNumId w:val="109"/>
   </w:num>
   <w:num w:numId="3">
-    <w:abstractNumId w:val="18"/>
+    <w:abstractNumId w:val="19"/>
   </w:num>
   <w:num w:numId="4">
     <w:abstractNumId w:val="4"/>
   </w:num>
   <w:num w:numId="5">
-    <w:abstractNumId w:val="60"/>
+    <w:abstractNumId w:val="61"/>
   </w:num>
   <w:num w:numId="6">
-    <w:abstractNumId w:val="52"/>
+    <w:abstractNumId w:val="53"/>
   </w:num>
   <w:num w:numId="7">
     <w:abstractNumId w:val="15"/>
   </w:num>
   <w:num w:numId="8">
-    <w:abstractNumId w:val="19"/>
+    <w:abstractNumId w:val="20"/>
   </w:num>
   <w:num w:numId="9">
-    <w:abstractNumId w:val="42"/>
+    <w:abstractNumId w:val="43"/>
   </w:num>
   <w:num w:numId="10">
-    <w:abstractNumId w:val="62"/>
+    <w:abstractNumId w:val="63"/>
   </w:num>
   <w:num w:numId="11">
-    <w:abstractNumId w:val="35"/>
+    <w:abstractNumId w:val="36"/>
   </w:num>
   <w:num w:numId="12">
-    <w:abstractNumId w:val="103"/>
+    <w:abstractNumId w:val="107"/>
   </w:num>
   <w:num w:numId="13">
-    <w:abstractNumId w:val="103"/>
+    <w:abstractNumId w:val="107"/>
     <w:lvlOverride w:ilvl="0">
       <w:startOverride w:val="1"/>
     </w:lvlOverride>
@@ -14972,100 +16041,100 @@
     </w:lvlOverride>
   </w:num>
   <w:num w:numId="14">
-    <w:abstractNumId w:val="24"/>
+    <w:abstractNumId w:val="25"/>
   </w:num>
   <w:num w:numId="15">
-    <w:abstractNumId w:val="104"/>
+    <w:abstractNumId w:val="108"/>
   </w:num>
   <w:num w:numId="16">
-    <w:abstractNumId w:val="69"/>
+    <w:abstractNumId w:val="70"/>
   </w:num>
   <w:num w:numId="17">
-    <w:abstractNumId w:val="71"/>
+    <w:abstractNumId w:val="72"/>
   </w:num>
   <w:num w:numId="18">
     <w:abstractNumId w:val="9"/>
   </w:num>
   <w:num w:numId="19">
-    <w:abstractNumId w:val="72"/>
+    <w:abstractNumId w:val="73"/>
   </w:num>
   <w:num w:numId="20">
-    <w:abstractNumId w:val="86"/>
+    <w:abstractNumId w:val="88"/>
   </w:num>
   <w:num w:numId="21">
+    <w:abstractNumId w:val="77"/>
+  </w:num>
+  <w:num w:numId="22">
+    <w:abstractNumId w:val="44"/>
+  </w:num>
+  <w:num w:numId="23">
+    <w:abstractNumId w:val="60"/>
+  </w:num>
+  <w:num w:numId="24">
+    <w:abstractNumId w:val="66"/>
+  </w:num>
+  <w:num w:numId="25">
+    <w:abstractNumId w:val="29"/>
+  </w:num>
+  <w:num w:numId="26">
+    <w:abstractNumId w:val="89"/>
+  </w:num>
+  <w:num w:numId="27">
+    <w:abstractNumId w:val="26"/>
+  </w:num>
+  <w:num w:numId="28">
+    <w:abstractNumId w:val="59"/>
+  </w:num>
+  <w:num w:numId="29">
+    <w:abstractNumId w:val="38"/>
+  </w:num>
+  <w:num w:numId="30">
     <w:abstractNumId w:val="76"/>
   </w:num>
-  <w:num w:numId="22">
-    <w:abstractNumId w:val="43"/>
-  </w:num>
-  <w:num w:numId="23">
-    <w:abstractNumId w:val="59"/>
-  </w:num>
-  <w:num w:numId="24">
-    <w:abstractNumId w:val="65"/>
-  </w:num>
-  <w:num w:numId="25">
-    <w:abstractNumId w:val="28"/>
-  </w:num>
-  <w:num w:numId="26">
-    <w:abstractNumId w:val="87"/>
-  </w:num>
-  <w:num w:numId="27">
-    <w:abstractNumId w:val="25"/>
-  </w:num>
-  <w:num w:numId="28">
-    <w:abstractNumId w:val="58"/>
-  </w:num>
-  <w:num w:numId="29">
-    <w:abstractNumId w:val="37"/>
-  </w:num>
-  <w:num w:numId="30">
-    <w:abstractNumId w:val="75"/>
-  </w:num>
   <w:num w:numId="31">
-    <w:abstractNumId w:val="79"/>
+    <w:abstractNumId w:val="81"/>
   </w:num>
   <w:num w:numId="32">
-    <w:abstractNumId w:val="77"/>
+    <w:abstractNumId w:val="78"/>
   </w:num>
   <w:num w:numId="33">
     <w:abstractNumId w:val="11"/>
   </w:num>
   <w:num w:numId="34">
-    <w:abstractNumId w:val="98"/>
+    <w:abstractNumId w:val="102"/>
   </w:num>
   <w:num w:numId="35">
-    <w:abstractNumId w:val="63"/>
+    <w:abstractNumId w:val="64"/>
   </w:num>
   <w:num w:numId="36">
-    <w:abstractNumId w:val="67"/>
+    <w:abstractNumId w:val="68"/>
   </w:num>
   <w:num w:numId="37">
-    <w:abstractNumId w:val="23"/>
+    <w:abstractNumId w:val="24"/>
   </w:num>
   <w:num w:numId="38">
-    <w:abstractNumId w:val="70"/>
+    <w:abstractNumId w:val="71"/>
   </w:num>
   <w:num w:numId="39">
-    <w:abstractNumId w:val="41"/>
+    <w:abstractNumId w:val="42"/>
   </w:num>
   <w:num w:numId="40">
-    <w:abstractNumId w:val="27"/>
+    <w:abstractNumId w:val="28"/>
   </w:num>
   <w:num w:numId="41">
-    <w:abstractNumId w:val="30"/>
+    <w:abstractNumId w:val="31"/>
   </w:num>
   <w:num w:numId="42">
     <w:abstractNumId w:val="2"/>
   </w:num>
   <w:num w:numId="43">
-    <w:abstractNumId w:val="93"/>
+    <w:abstractNumId w:val="97"/>
   </w:num>
   <w:num w:numId="44">
-    <w:abstractNumId w:val="95"/>
+    <w:abstractNumId w:val="99"/>
   </w:num>
   <w:num w:numId="45">
-    <w:abstractNumId w:val="56"/>
+    <w:abstractNumId w:val="57"/>
   </w:num>
   <w:num w:numId="46">
     <w:abstractNumId w:val="5"/>
@@ -15077,37 +16146,37 @@
     <w:abstractNumId w:val="13"/>
   </w:num>
   <w:num w:numId="49">
-    <w:abstractNumId w:val="55"/>
+    <w:abstractNumId w:val="56"/>
   </w:num>
   <w:num w:numId="50">
-    <w:abstractNumId w:val="40"/>
+    <w:abstractNumId w:val="41"/>
   </w:num>
   <w:num w:numId="51">
-    <w:abstractNumId w:val="26"/>
+    <w:abstractNumId w:val="27"/>
   </w:num>
   <w:num w:numId="52">
-    <w:abstractNumId w:val="90"/>
+    <w:abstractNumId w:val="94"/>
   </w:num>
   <w:num w:numId="53">
-    <w:abstractNumId w:val="33"/>
+    <w:abstractNumId w:val="34"/>
   </w:num>
   <w:num w:numId="54">
-    <w:abstractNumId w:val="106"/>
+    <w:abstractNumId w:val="110"/>
   </w:num>
   <w:num w:numId="55">
-    <w:abstractNumId w:val="22"/>
+    <w:abstractNumId w:val="23"/>
   </w:num>
   <w:num w:numId="56">
-    <w:abstractNumId w:val="48"/>
+    <w:abstractNumId w:val="49"/>
   </w:num>
   <w:num w:numId="57">
+    <w:abstractNumId w:val="86"/>
+  </w:num>
+  <w:num w:numId="58">
     <w:abstractNumId w:val="84"/>
   </w:num>
-  <w:num w:numId="58">
-    <w:abstractNumId w:val="82"/>
-  </w:num>
   <w:num w:numId="59">
-    <w:abstractNumId w:val="97"/>
+    <w:abstractNumId w:val="101"/>
   </w:num>
   <w:num w:numId="60">
     <w:abstractNumId w:val="0"/>
@@ -15116,151 +16185,163 @@
     <w:abstractNumId w:val="3"/>
   </w:num>
   <w:num w:numId="62">
-    <w:abstractNumId w:val="49"/>
+    <w:abstractNumId w:val="50"/>
   </w:num>
   <w:num w:numId="63">
-    <w:abstractNumId w:val="81"/>
+    <w:abstractNumId w:val="83"/>
   </w:num>
   <w:num w:numId="64">
-    <w:abstractNumId w:val="73"/>
+    <w:abstractNumId w:val="74"/>
   </w:num>
   <w:num w:numId="65">
-    <w:abstractNumId w:val="29"/>
+    <w:abstractNumId w:val="30"/>
   </w:num>
   <w:num w:numId="66">
-    <w:abstractNumId w:val="32"/>
+    <w:abstractNumId w:val="33"/>
   </w:num>
   <w:num w:numId="67">
-    <w:abstractNumId w:val="100"/>
+    <w:abstractNumId w:val="104"/>
   </w:num>
   <w:num w:numId="68">
     <w:abstractNumId w:val="6"/>
   </w:num>
   <w:num w:numId="69">
-    <w:abstractNumId w:val="91"/>
+    <w:abstractNumId w:val="95"/>
   </w:num>
   <w:num w:numId="70">
-    <w:abstractNumId w:val="80"/>
+    <w:abstractNumId w:val="82"/>
   </w:num>
   <w:num w:numId="71">
     <w:abstractNumId w:val="12"/>
   </w:num>
   <w:num w:numId="72">
-    <w:abstractNumId w:val="31"/>
+    <w:abstractNumId w:val="32"/>
   </w:num>
   <w:num w:numId="73">
-    <w:abstractNumId w:val="39"/>
+    <w:abstractNumId w:val="40"/>
   </w:num>
   <w:num w:numId="74">
-    <w:abstractNumId w:val="53"/>
+    <w:abstractNumId w:val="54"/>
   </w:num>
   <w:num w:numId="75">
-    <w:abstractNumId w:val="83"/>
+    <w:abstractNumId w:val="85"/>
   </w:num>
   <w:num w:numId="76">
-    <w:abstractNumId w:val="20"/>
+    <w:abstractNumId w:val="21"/>
   </w:num>
   <w:num w:numId="77">
-    <w:abstractNumId w:val="51"/>
+    <w:abstractNumId w:val="52"/>
   </w:num>
   <w:num w:numId="78">
     <w:abstractNumId w:val="8"/>
   </w:num>
   <w:num w:numId="79">
-    <w:abstractNumId w:val="88"/>
+    <w:abstractNumId w:val="90"/>
   </w:num>
   <w:num w:numId="80">
     <w:abstractNumId w:val="1"/>
   </w:num>
   <w:num w:numId="81">
-    <w:abstractNumId w:val="89"/>
+    <w:abstractNumId w:val="91"/>
   </w:num>
   <w:num w:numId="82">
-    <w:abstractNumId w:val="38"/>
+    <w:abstractNumId w:val="39"/>
   </w:num>
   <w:num w:numId="83">
-    <w:abstractNumId w:val="47"/>
+    <w:abstractNumId w:val="48"/>
   </w:num>
   <w:num w:numId="84">
-    <w:abstractNumId w:val="74"/>
+    <w:abstractNumId w:val="75"/>
   </w:num>
   <w:num w:numId="85">
-    <w:abstractNumId w:val="61"/>
+    <w:abstractNumId w:val="62"/>
   </w:num>
   <w:num w:numId="86">
-    <w:abstractNumId w:val="66"/>
+    <w:abstractNumId w:val="67"/>
   </w:num>
   <w:num w:numId="87">
-    <w:abstractNumId w:val="99"/>
+    <w:abstractNumId w:val="103"/>
   </w:num>
   <w:num w:numId="88">
     <w:abstractNumId w:val="10"/>
   </w:num>
   <w:num w:numId="89">
-    <w:abstractNumId w:val="50"/>
+    <w:abstractNumId w:val="51"/>
   </w:num>
   <w:num w:numId="90">
-    <w:abstractNumId w:val="102"/>
+    <w:abstractNumId w:val="106"/>
   </w:num>
   <w:num w:numId="91">
-    <w:abstractNumId w:val="17"/>
+    <w:abstractNumId w:val="18"/>
   </w:num>
   <w:num w:numId="92">
-    <w:abstractNumId w:val="21"/>
+    <w:abstractNumId w:val="22"/>
   </w:num>
   <w:num w:numId="93">
-    <w:abstractNumId w:val="44"/>
+    <w:abstractNumId w:val="45"/>
   </w:num>
   <w:num w:numId="94">
-    <w:abstractNumId w:val="45"/>
+    <w:abstractNumId w:val="46"/>
   </w:num>
   <w:num w:numId="95">
-    <w:abstractNumId w:val="36"/>
+    <w:abstractNumId w:val="37"/>
   </w:num>
   <w:num w:numId="96">
-    <w:abstractNumId w:val="34"/>
+    <w:abstractNumId w:val="35"/>
   </w:num>
   <w:num w:numId="97">
-    <w:abstractNumId w:val="16"/>
+    <w:abstractNumId w:val="17"/>
   </w:num>
   <w:num w:numId="98">
     <w:abstractNumId w:val="14"/>
   </w:num>
   <w:num w:numId="99">
-    <w:abstractNumId w:val="94"/>
+    <w:abstractNumId w:val="98"/>
   </w:num>
   <w:num w:numId="100">
-    <w:abstractNumId w:val="78"/>
+    <w:abstractNumId w:val="79"/>
   </w:num>
   <w:num w:numId="101">
-    <w:abstractNumId w:val="68"/>
+    <w:abstractNumId w:val="69"/>
   </w:num>
   <w:num w:numId="102">
-    <w:abstractNumId w:val="64"/>
+    <w:abstractNumId w:val="65"/>
   </w:num>
   <w:num w:numId="103">
-    <w:abstractNumId w:val="101"/>
+    <w:abstractNumId w:val="105"/>
   </w:num>
   <w:num w:numId="104">
-    <w:abstractNumId w:val="85"/>
+    <w:abstractNumId w:val="87"/>
   </w:num>
   <w:num w:numId="105">
-    <w:abstractNumId w:val="92"/>
+    <w:abstractNumId w:val="96"/>
   </w:num>
   <w:num w:numId="106">
-    <w:abstractNumId w:val="54"/>
+    <w:abstractNumId w:val="55"/>
   </w:num>
   <w:num w:numId="107">
-    <w:abstractNumId w:val="96"/>
+    <w:abstractNumId w:val="100"/>
   </w:num>
   <w:num w:numId="108">
-    <w:abstractNumId w:val="57"/>
+    <w:abstractNumId w:val="58"/>
   </w:num>
   <w:num w:numId="109">
     <w:abstractNumId w:val="15"/>
     <w:lvlOverride w:ilvl="0">
       <w:startOverride w:val="1"/>
     </w:lvlOverride>
+  </w:num>
+  <w:num w:numId="110">
+    <w:abstractNumId w:val="16"/>
+  </w:num>
+  <w:num w:numId="111">
+    <w:abstractNumId w:val="93"/>
+  </w:num>
+  <w:num w:numId="112">
+    <w:abstractNumId w:val="92"/>
+  </w:num>
+  <w:num w:numId="113">
+    <w:abstractNumId w:val="80"/>
   </w:num>
   <w:numIdMacAtCleanup w:val="106"/>
 </w:numbering>
@@ -15767,7 +16848,6 @@
     <w:next w:val="Normal"/>
     <w:link w:val="Ttulo5Car"/>
     <w:uiPriority w:val="9"/>
-    <w:semiHidden/>
     <w:unhideWhenUsed/>
     <w:qFormat/>
     <w:rsid w:val="00C67DEF"/>
@@ -17123,7 +18203,7 @@
 </file>
 
 <file path=customXml/itemProps1.xml><?xml version="1.0" encoding="utf-8"?>
-<ds:datastoreItem xmlns:ds="http://schemas.openxmlformats.org/officeDocument/2006/customXml" ds:itemID="{C83D5EDC-D5E5-4D09-9771-E58DF254C656}">
+<ds:datastoreItem xmlns:ds="http://schemas.openxmlformats.org/officeDocument/2006/customXml" ds:itemID="{6DFC22D9-5593-4FC4-9D01-EAF3699B1F42}">
   <ds:schemaRefs>
     <ds:schemaRef ds:uri="http://schemas.openxmlformats.org/officeDocument/2006/bibliography"/>
   </ds:schemaRefs>
